--- a/Báo Cáo/Cau1_51900696_LeQuangVu.docx
+++ b/Báo Cáo/Cau1_51900696_LeQuangVu.docx
@@ -1236,7 +1236,7 @@
           <w:lang w:val="vi-VN"/>
         </w:rPr>
       </w:pPr>
-      <w:bookmarkStart w:id="1" w:name="_Toc25635"/>
+      <w:bookmarkStart w:id="1" w:name="_Toc27076"/>
       <w:r>
         <w:rPr>
           <w:rFonts w:hint="default" w:ascii="Times New Roman" w:hAnsi="Times New Roman" w:cs="Times New Roman"/>
@@ -1856,7 +1856,7 @@
           <w:lang w:val="vi-VN"/>
         </w:rPr>
       </w:pPr>
-      <w:bookmarkStart w:id="2" w:name="_Toc6611"/>
+      <w:bookmarkStart w:id="2" w:name="_Toc31162"/>
       <w:r>
         <w:rPr>
           <w:rFonts w:hint="default" w:ascii="Times New Roman" w:hAnsi="Times New Roman" w:cs="Times New Roman"/>
@@ -2128,7 +2128,7 @@
           <w:rFonts w:hint="default" w:ascii="Times New Roman" w:hAnsi="Times New Roman" w:cs="Times New Roman"/>
         </w:rPr>
       </w:pPr>
-      <w:bookmarkStart w:id="3" w:name="_Toc14893"/>
+      <w:bookmarkStart w:id="3" w:name="_Toc615"/>
       <w:r>
         <w:rPr>
           <w:rFonts w:hint="default" w:ascii="Times New Roman" w:hAnsi="Times New Roman" w:cs="Times New Roman"/>
@@ -2498,7 +2498,7 @@
           <w:rFonts w:hint="default" w:ascii="Times New Roman" w:hAnsi="Times New Roman" w:cs="Times New Roman"/>
         </w:rPr>
       </w:pPr>
-      <w:bookmarkStart w:id="4" w:name="_Toc20942"/>
+      <w:bookmarkStart w:id="4" w:name="_Toc21085"/>
       <w:r>
         <w:rPr>
           <w:rFonts w:hint="default" w:ascii="Times New Roman" w:hAnsi="Times New Roman" w:cs="Times New Roman"/>
@@ -2971,7 +2971,7 @@
           <w:bCs/>
         </w:rPr>
       </w:pPr>
-      <w:bookmarkStart w:id="5" w:name="_Toc10761"/>
+      <w:bookmarkStart w:id="5" w:name="_Toc10615"/>
       <w:r>
         <w:rPr>
           <w:rFonts w:hint="default" w:ascii="Times New Roman" w:hAnsi="Times New Roman" w:cs="Times New Roman"/>
@@ -3027,7 +3027,7 @@
           <w:bCs/>
           <w:szCs w:val="26"/>
         </w:rPr>
-        <w:instrText xml:space="preserve"> HYPERLINK \l _Toc25635 </w:instrText>
+        <w:instrText xml:space="preserve"> HYPERLINK \l _Toc27076 </w:instrText>
       </w:r>
       <w:r>
         <w:rPr>
@@ -3051,7 +3051,7 @@
         <w:fldChar w:fldCharType="begin"/>
       </w:r>
       <w:r>
-        <w:instrText xml:space="preserve"> PAGEREF _Toc25635 \h </w:instrText>
+        <w:instrText xml:space="preserve"> PAGEREF _Toc27076 \h </w:instrText>
       </w:r>
       <w:r>
         <w:fldChar w:fldCharType="separate"/>
@@ -3092,7 +3092,7 @@
           <w:bCs/>
           <w:szCs w:val="26"/>
         </w:rPr>
-        <w:instrText xml:space="preserve"> HYPERLINK \l _Toc6611 </w:instrText>
+        <w:instrText xml:space="preserve"> HYPERLINK \l _Toc31162 </w:instrText>
       </w:r>
       <w:r>
         <w:rPr>
@@ -3116,7 +3116,7 @@
         <w:fldChar w:fldCharType="begin"/>
       </w:r>
       <w:r>
-        <w:instrText xml:space="preserve"> PAGEREF _Toc6611 \h </w:instrText>
+        <w:instrText xml:space="preserve"> PAGEREF _Toc31162 \h </w:instrText>
       </w:r>
       <w:r>
         <w:fldChar w:fldCharType="separate"/>
@@ -3157,7 +3157,7 @@
           <w:bCs/>
           <w:szCs w:val="26"/>
         </w:rPr>
-        <w:instrText xml:space="preserve"> HYPERLINK \l _Toc14893 </w:instrText>
+        <w:instrText xml:space="preserve"> HYPERLINK \l _Toc615 </w:instrText>
       </w:r>
       <w:r>
         <w:rPr>
@@ -3180,7 +3180,7 @@
         <w:fldChar w:fldCharType="begin"/>
       </w:r>
       <w:r>
-        <w:instrText xml:space="preserve"> PAGEREF _Toc14893 \h </w:instrText>
+        <w:instrText xml:space="preserve"> PAGEREF _Toc615 \h </w:instrText>
       </w:r>
       <w:r>
         <w:fldChar w:fldCharType="separate"/>
@@ -3221,7 +3221,7 @@
           <w:bCs/>
           <w:szCs w:val="26"/>
         </w:rPr>
-        <w:instrText xml:space="preserve"> HYPERLINK \l _Toc20942 </w:instrText>
+        <w:instrText xml:space="preserve"> HYPERLINK \l _Toc21085 </w:instrText>
       </w:r>
       <w:r>
         <w:rPr>
@@ -3244,7 +3244,7 @@
         <w:fldChar w:fldCharType="begin"/>
       </w:r>
       <w:r>
-        <w:instrText xml:space="preserve"> PAGEREF _Toc20942 \h </w:instrText>
+        <w:instrText xml:space="preserve"> PAGEREF _Toc21085 \h </w:instrText>
       </w:r>
       <w:r>
         <w:fldChar w:fldCharType="separate"/>
@@ -3285,7 +3285,7 @@
           <w:bCs/>
           <w:szCs w:val="26"/>
         </w:rPr>
-        <w:instrText xml:space="preserve"> HYPERLINK \l _Toc10761 </w:instrText>
+        <w:instrText xml:space="preserve"> HYPERLINK \l _Toc10615 </w:instrText>
       </w:r>
       <w:r>
         <w:rPr>
@@ -3309,7 +3309,7 @@
         <w:fldChar w:fldCharType="begin"/>
       </w:r>
       <w:r>
-        <w:instrText xml:space="preserve"> PAGEREF _Toc10761 \h </w:instrText>
+        <w:instrText xml:space="preserve"> PAGEREF _Toc10615 \h </w:instrText>
       </w:r>
       <w:r>
         <w:fldChar w:fldCharType="separate"/>
@@ -3350,7 +3350,7 @@
           <w:bCs/>
           <w:szCs w:val="26"/>
         </w:rPr>
-        <w:instrText xml:space="preserve"> HYPERLINK \l _Toc26733 </w:instrText>
+        <w:instrText xml:space="preserve"> HYPERLINK \l _Toc105 </w:instrText>
       </w:r>
       <w:r>
         <w:rPr>
@@ -3373,7 +3373,7 @@
         <w:fldChar w:fldCharType="begin"/>
       </w:r>
       <w:r>
-        <w:instrText xml:space="preserve"> PAGEREF _Toc26733 \h </w:instrText>
+        <w:instrText xml:space="preserve"> PAGEREF _Toc105 \h </w:instrText>
       </w:r>
       <w:r>
         <w:fldChar w:fldCharType="separate"/>
@@ -3414,7 +3414,7 @@
           <w:bCs/>
           <w:szCs w:val="26"/>
         </w:rPr>
-        <w:instrText xml:space="preserve"> HYPERLINK \l _Toc10931 </w:instrText>
+        <w:instrText xml:space="preserve"> HYPERLINK \l _Toc4929 </w:instrText>
       </w:r>
       <w:r>
         <w:rPr>
@@ -3426,7 +3426,7 @@
       </w:r>
       <w:r>
         <w:rPr>
-          <w:rFonts w:hint="default" w:ascii="Times New Roman" w:hAnsi="Times New Roman" w:cs="Times New Roman"/>
+          <w:rFonts w:hint="default"/>
         </w:rPr>
         <w:t>1.1 Tìm hiểu, so sánh các phương pháp Optimizer trong huấn luyện mô hình học máy</w:t>
       </w:r>
@@ -3437,7 +3437,7 @@
         <w:fldChar w:fldCharType="begin"/>
       </w:r>
       <w:r>
-        <w:instrText xml:space="preserve"> PAGEREF _Toc10931 \h </w:instrText>
+        <w:instrText xml:space="preserve"> PAGEREF _Toc4929 \h </w:instrText>
       </w:r>
       <w:r>
         <w:fldChar w:fldCharType="separate"/>
@@ -3478,7 +3478,7 @@
           <w:bCs/>
           <w:szCs w:val="26"/>
         </w:rPr>
-        <w:instrText xml:space="preserve"> HYPERLINK \l _Toc13182 </w:instrText>
+        <w:instrText xml:space="preserve"> HYPERLINK \l _Toc20061 </w:instrText>
       </w:r>
       <w:r>
         <w:rPr>
@@ -3501,7 +3501,7 @@
         <w:fldChar w:fldCharType="begin"/>
       </w:r>
       <w:r>
-        <w:instrText xml:space="preserve"> PAGEREF _Toc13182 \h </w:instrText>
+        <w:instrText xml:space="preserve"> PAGEREF _Toc20061 \h </w:instrText>
       </w:r>
       <w:r>
         <w:fldChar w:fldCharType="separate"/>
@@ -3542,7 +3542,7 @@
           <w:bCs/>
           <w:szCs w:val="26"/>
         </w:rPr>
-        <w:instrText xml:space="preserve"> HYPERLINK \l _Toc4728 </w:instrText>
+        <w:instrText xml:space="preserve"> HYPERLINK \l _Toc21007 </w:instrText>
       </w:r>
       <w:r>
         <w:rPr>
@@ -3555,7 +3555,7 @@
       <w:r>
         <w:rPr>
           <w:rFonts w:hint="default" w:ascii="Times New Roman" w:hAnsi="Times New Roman" w:cs="Times New Roman"/>
-          <w:szCs w:val="30"/>
+          <w:szCs w:val="26"/>
         </w:rPr>
         <w:t xml:space="preserve">1.1.2 </w:t>
       </w:r>
@@ -3574,7 +3574,7 @@
         <w:fldChar w:fldCharType="begin"/>
       </w:r>
       <w:r>
-        <w:instrText xml:space="preserve"> PAGEREF _Toc4728 \h </w:instrText>
+        <w:instrText xml:space="preserve"> PAGEREF _Toc21007 \h </w:instrText>
       </w:r>
       <w:r>
         <w:fldChar w:fldCharType="separate"/>
@@ -3615,7 +3615,7 @@
           <w:bCs/>
           <w:szCs w:val="26"/>
         </w:rPr>
-        <w:instrText xml:space="preserve"> HYPERLINK \l _Toc4329 </w:instrText>
+        <w:instrText xml:space="preserve"> HYPERLINK \l _Toc14358 </w:instrText>
       </w:r>
       <w:r>
         <w:rPr>
@@ -3639,7 +3639,7 @@
         <w:fldChar w:fldCharType="begin"/>
       </w:r>
       <w:r>
-        <w:instrText xml:space="preserve"> PAGEREF _Toc4329 \h </w:instrText>
+        <w:instrText xml:space="preserve"> PAGEREF _Toc14358 \h </w:instrText>
       </w:r>
       <w:r>
         <w:fldChar w:fldCharType="separate"/>
@@ -3680,7 +3680,7 @@
           <w:bCs/>
           <w:szCs w:val="26"/>
         </w:rPr>
-        <w:instrText xml:space="preserve"> HYPERLINK \l _Toc5272 </w:instrText>
+        <w:instrText xml:space="preserve"> HYPERLINK \l _Toc373 </w:instrText>
       </w:r>
       <w:r>
         <w:rPr>
@@ -3704,13 +3704,798 @@
         <w:fldChar w:fldCharType="begin"/>
       </w:r>
       <w:r>
-        <w:instrText xml:space="preserve"> PAGEREF _Toc5272 \h </w:instrText>
+        <w:instrText xml:space="preserve"> PAGEREF _Toc373 \h </w:instrText>
       </w:r>
       <w:r>
         <w:fldChar w:fldCharType="separate"/>
       </w:r>
       <w:r>
         <w:t>5</w:t>
+      </w:r>
+      <w:r>
+        <w:fldChar w:fldCharType="end"/>
+      </w:r>
+      <w:r>
+        <w:rPr>
+          <w:rFonts w:hint="default" w:ascii="Times New Roman" w:hAnsi="Times New Roman" w:cs="Times New Roman"/>
+          <w:bCs/>
+          <w:szCs w:val="26"/>
+        </w:rPr>
+        <w:fldChar w:fldCharType="end"/>
+      </w:r>
+    </w:p>
+    <w:p>
+      <w:pPr>
+        <w:pStyle w:val="25"/>
+        <w:tabs>
+          <w:tab w:val="right" w:leader="dot" w:pos="9121"/>
+        </w:tabs>
+      </w:pPr>
+      <w:r>
+        <w:rPr>
+          <w:rFonts w:hint="default" w:ascii="Times New Roman" w:hAnsi="Times New Roman" w:cs="Times New Roman"/>
+          <w:bCs/>
+          <w:szCs w:val="26"/>
+        </w:rPr>
+        <w:fldChar w:fldCharType="begin"/>
+      </w:r>
+      <w:r>
+        <w:rPr>
+          <w:rFonts w:hint="default" w:ascii="Times New Roman" w:hAnsi="Times New Roman" w:cs="Times New Roman"/>
+          <w:bCs/>
+          <w:szCs w:val="26"/>
+        </w:rPr>
+        <w:instrText xml:space="preserve"> HYPERLINK \l _Toc13859 </w:instrText>
+      </w:r>
+      <w:r>
+        <w:rPr>
+          <w:rFonts w:hint="default" w:ascii="Times New Roman" w:hAnsi="Times New Roman" w:cs="Times New Roman"/>
+          <w:bCs/>
+          <w:szCs w:val="26"/>
+        </w:rPr>
+        <w:fldChar w:fldCharType="separate"/>
+      </w:r>
+      <w:r>
+        <w:rPr>
+          <w:rFonts w:hint="default"/>
+          <w:lang w:val="en-US"/>
+        </w:rPr>
+        <w:t xml:space="preserve"> </w:t>
+      </w:r>
+      <w:r>
+        <w:rPr>
+          <w:rFonts w:hint="default"/>
+          <w:lang w:val="en-US"/>
+        </w:rPr>
+        <w:t>1.1.2.3 Stochasis Gradient Descent ( SGD)</w:t>
+      </w:r>
+      <w:r>
+        <w:tab/>
+      </w:r>
+      <w:r>
+        <w:fldChar w:fldCharType="begin"/>
+      </w:r>
+      <w:r>
+        <w:instrText xml:space="preserve"> PAGEREF _Toc13859 \h </w:instrText>
+      </w:r>
+      <w:r>
+        <w:fldChar w:fldCharType="separate"/>
+      </w:r>
+      <w:r>
+        <w:t>6</w:t>
+      </w:r>
+      <w:r>
+        <w:fldChar w:fldCharType="end"/>
+      </w:r>
+      <w:r>
+        <w:rPr>
+          <w:rFonts w:hint="default" w:ascii="Times New Roman" w:hAnsi="Times New Roman" w:cs="Times New Roman"/>
+          <w:bCs/>
+          <w:szCs w:val="26"/>
+        </w:rPr>
+        <w:fldChar w:fldCharType="end"/>
+      </w:r>
+    </w:p>
+    <w:p>
+      <w:pPr>
+        <w:pStyle w:val="25"/>
+        <w:tabs>
+          <w:tab w:val="right" w:leader="dot" w:pos="9121"/>
+        </w:tabs>
+      </w:pPr>
+      <w:r>
+        <w:rPr>
+          <w:rFonts w:hint="default" w:ascii="Times New Roman" w:hAnsi="Times New Roman" w:cs="Times New Roman"/>
+          <w:bCs/>
+          <w:szCs w:val="26"/>
+        </w:rPr>
+        <w:fldChar w:fldCharType="begin"/>
+      </w:r>
+      <w:r>
+        <w:rPr>
+          <w:rFonts w:hint="default" w:ascii="Times New Roman" w:hAnsi="Times New Roman" w:cs="Times New Roman"/>
+          <w:bCs/>
+          <w:szCs w:val="26"/>
+        </w:rPr>
+        <w:instrText xml:space="preserve"> HYPERLINK \l _Toc24334 </w:instrText>
+      </w:r>
+      <w:r>
+        <w:rPr>
+          <w:rFonts w:hint="default" w:ascii="Times New Roman" w:hAnsi="Times New Roman" w:cs="Times New Roman"/>
+          <w:bCs/>
+          <w:szCs w:val="26"/>
+        </w:rPr>
+        <w:fldChar w:fldCharType="separate"/>
+      </w:r>
+      <w:r>
+        <w:rPr>
+          <w:rFonts w:hint="default" w:ascii="Times New Roman" w:hAnsi="Times New Roman" w:cs="Times New Roman"/>
+          <w:lang w:val="en-US"/>
+        </w:rPr>
+        <w:t>1.1.2.4 Mini- batch Gradient Descent</w:t>
+      </w:r>
+      <w:r>
+        <w:tab/>
+      </w:r>
+      <w:r>
+        <w:fldChar w:fldCharType="begin"/>
+      </w:r>
+      <w:r>
+        <w:instrText xml:space="preserve"> PAGEREF _Toc24334 \h </w:instrText>
+      </w:r>
+      <w:r>
+        <w:fldChar w:fldCharType="separate"/>
+      </w:r>
+      <w:r>
+        <w:t>8</w:t>
+      </w:r>
+      <w:r>
+        <w:fldChar w:fldCharType="end"/>
+      </w:r>
+      <w:r>
+        <w:rPr>
+          <w:rFonts w:hint="default" w:ascii="Times New Roman" w:hAnsi="Times New Roman" w:cs="Times New Roman"/>
+          <w:bCs/>
+          <w:szCs w:val="26"/>
+        </w:rPr>
+        <w:fldChar w:fldCharType="end"/>
+      </w:r>
+    </w:p>
+    <w:p>
+      <w:pPr>
+        <w:pStyle w:val="25"/>
+        <w:tabs>
+          <w:tab w:val="right" w:leader="dot" w:pos="9121"/>
+        </w:tabs>
+      </w:pPr>
+      <w:r>
+        <w:rPr>
+          <w:rFonts w:hint="default" w:ascii="Times New Roman" w:hAnsi="Times New Roman" w:cs="Times New Roman"/>
+          <w:bCs/>
+          <w:szCs w:val="26"/>
+        </w:rPr>
+        <w:fldChar w:fldCharType="begin"/>
+      </w:r>
+      <w:r>
+        <w:rPr>
+          <w:rFonts w:hint="default" w:ascii="Times New Roman" w:hAnsi="Times New Roman" w:cs="Times New Roman"/>
+          <w:bCs/>
+          <w:szCs w:val="26"/>
+        </w:rPr>
+        <w:instrText xml:space="preserve"> HYPERLINK \l _Toc29146 </w:instrText>
+      </w:r>
+      <w:r>
+        <w:rPr>
+          <w:rFonts w:hint="default" w:ascii="Times New Roman" w:hAnsi="Times New Roman" w:cs="Times New Roman"/>
+          <w:bCs/>
+          <w:szCs w:val="26"/>
+        </w:rPr>
+        <w:fldChar w:fldCharType="separate"/>
+      </w:r>
+      <w:r>
+        <w:rPr>
+          <w:rFonts w:hint="default" w:ascii="Times New Roman" w:hAnsi="Times New Roman" w:cs="Times New Roman"/>
+          <w:lang w:val="en-US"/>
+        </w:rPr>
+        <w:t>1.1.2.5 Momentum</w:t>
+      </w:r>
+      <w:r>
+        <w:tab/>
+      </w:r>
+      <w:r>
+        <w:fldChar w:fldCharType="begin"/>
+      </w:r>
+      <w:r>
+        <w:instrText xml:space="preserve"> PAGEREF _Toc29146 \h </w:instrText>
+      </w:r>
+      <w:r>
+        <w:fldChar w:fldCharType="separate"/>
+      </w:r>
+      <w:r>
+        <w:t>8</w:t>
+      </w:r>
+      <w:r>
+        <w:fldChar w:fldCharType="end"/>
+      </w:r>
+      <w:r>
+        <w:rPr>
+          <w:rFonts w:hint="default" w:ascii="Times New Roman" w:hAnsi="Times New Roman" w:cs="Times New Roman"/>
+          <w:bCs/>
+          <w:szCs w:val="26"/>
+        </w:rPr>
+        <w:fldChar w:fldCharType="end"/>
+      </w:r>
+    </w:p>
+    <w:p>
+      <w:pPr>
+        <w:pStyle w:val="25"/>
+        <w:tabs>
+          <w:tab w:val="right" w:leader="dot" w:pos="9121"/>
+        </w:tabs>
+      </w:pPr>
+      <w:r>
+        <w:rPr>
+          <w:rFonts w:hint="default" w:ascii="Times New Roman" w:hAnsi="Times New Roman" w:cs="Times New Roman"/>
+          <w:bCs/>
+          <w:szCs w:val="26"/>
+        </w:rPr>
+        <w:fldChar w:fldCharType="begin"/>
+      </w:r>
+      <w:r>
+        <w:rPr>
+          <w:rFonts w:hint="default" w:ascii="Times New Roman" w:hAnsi="Times New Roman" w:cs="Times New Roman"/>
+          <w:bCs/>
+          <w:szCs w:val="26"/>
+        </w:rPr>
+        <w:instrText xml:space="preserve"> HYPERLINK \l _Toc10618 </w:instrText>
+      </w:r>
+      <w:r>
+        <w:rPr>
+          <w:rFonts w:hint="default" w:ascii="Times New Roman" w:hAnsi="Times New Roman" w:cs="Times New Roman"/>
+          <w:bCs/>
+          <w:szCs w:val="26"/>
+        </w:rPr>
+        <w:fldChar w:fldCharType="separate"/>
+      </w:r>
+      <w:r>
+        <w:rPr>
+          <w:bCs/>
+        </w:rPr>
+        <w:t>Công thức</w:t>
+      </w:r>
+      <w:r>
+        <w:tab/>
+      </w:r>
+      <w:r>
+        <w:fldChar w:fldCharType="begin"/>
+      </w:r>
+      <w:r>
+        <w:instrText xml:space="preserve"> PAGEREF _Toc10618 \h </w:instrText>
+      </w:r>
+      <w:r>
+        <w:fldChar w:fldCharType="separate"/>
+      </w:r>
+      <w:r>
+        <w:t>8</w:t>
+      </w:r>
+      <w:r>
+        <w:fldChar w:fldCharType="end"/>
+      </w:r>
+      <w:r>
+        <w:rPr>
+          <w:rFonts w:hint="default" w:ascii="Times New Roman" w:hAnsi="Times New Roman" w:cs="Times New Roman"/>
+          <w:bCs/>
+          <w:szCs w:val="26"/>
+        </w:rPr>
+        <w:fldChar w:fldCharType="end"/>
+      </w:r>
+    </w:p>
+    <w:p>
+      <w:pPr>
+        <w:pStyle w:val="25"/>
+        <w:tabs>
+          <w:tab w:val="right" w:leader="dot" w:pos="9121"/>
+        </w:tabs>
+      </w:pPr>
+      <w:r>
+        <w:rPr>
+          <w:rFonts w:hint="default" w:ascii="Times New Roman" w:hAnsi="Times New Roman" w:cs="Times New Roman"/>
+          <w:bCs/>
+          <w:szCs w:val="26"/>
+        </w:rPr>
+        <w:fldChar w:fldCharType="begin"/>
+      </w:r>
+      <w:r>
+        <w:rPr>
+          <w:rFonts w:hint="default" w:ascii="Times New Roman" w:hAnsi="Times New Roman" w:cs="Times New Roman"/>
+          <w:bCs/>
+          <w:szCs w:val="26"/>
+        </w:rPr>
+        <w:instrText xml:space="preserve"> HYPERLINK \l _Toc10365 </w:instrText>
+      </w:r>
+      <w:r>
+        <w:rPr>
+          <w:rFonts w:hint="default" w:ascii="Times New Roman" w:hAnsi="Times New Roman" w:cs="Times New Roman"/>
+          <w:bCs/>
+          <w:szCs w:val="26"/>
+        </w:rPr>
+        <w:fldChar w:fldCharType="separate"/>
+      </w:r>
+      <w:r>
+        <w:rPr>
+          <w:rFonts w:hint="default" w:ascii="Times New Roman" w:hAnsi="Times New Roman" w:cs="Times New Roman"/>
+          <w:lang w:val="en-US"/>
+        </w:rPr>
+        <w:t>1.1.2.6 Nesterov Accelearated Gradient ( NAG)</w:t>
+      </w:r>
+      <w:r>
+        <w:tab/>
+      </w:r>
+      <w:r>
+        <w:fldChar w:fldCharType="begin"/>
+      </w:r>
+      <w:r>
+        <w:instrText xml:space="preserve"> PAGEREF _Toc10365 \h </w:instrText>
+      </w:r>
+      <w:r>
+        <w:fldChar w:fldCharType="separate"/>
+      </w:r>
+      <w:r>
+        <w:t>8</w:t>
+      </w:r>
+      <w:r>
+        <w:fldChar w:fldCharType="end"/>
+      </w:r>
+      <w:r>
+        <w:rPr>
+          <w:rFonts w:hint="default" w:ascii="Times New Roman" w:hAnsi="Times New Roman" w:cs="Times New Roman"/>
+          <w:bCs/>
+          <w:szCs w:val="26"/>
+        </w:rPr>
+        <w:fldChar w:fldCharType="end"/>
+      </w:r>
+    </w:p>
+    <w:p>
+      <w:pPr>
+        <w:pStyle w:val="25"/>
+        <w:tabs>
+          <w:tab w:val="right" w:leader="dot" w:pos="9121"/>
+        </w:tabs>
+      </w:pPr>
+      <w:r>
+        <w:rPr>
+          <w:rFonts w:hint="default" w:ascii="Times New Roman" w:hAnsi="Times New Roman" w:cs="Times New Roman"/>
+          <w:bCs/>
+          <w:szCs w:val="26"/>
+        </w:rPr>
+        <w:fldChar w:fldCharType="begin"/>
+      </w:r>
+      <w:r>
+        <w:rPr>
+          <w:rFonts w:hint="default" w:ascii="Times New Roman" w:hAnsi="Times New Roman" w:cs="Times New Roman"/>
+          <w:bCs/>
+          <w:szCs w:val="26"/>
+        </w:rPr>
+        <w:instrText xml:space="preserve"> HYPERLINK \l _Toc6143 </w:instrText>
+      </w:r>
+      <w:r>
+        <w:rPr>
+          <w:rFonts w:hint="default" w:ascii="Times New Roman" w:hAnsi="Times New Roman" w:cs="Times New Roman"/>
+          <w:bCs/>
+          <w:szCs w:val="26"/>
+        </w:rPr>
+        <w:fldChar w:fldCharType="separate"/>
+      </w:r>
+      <w:r>
+        <w:rPr>
+          <w:rFonts w:hint="default" w:ascii="Times New Roman" w:hAnsi="Times New Roman" w:cs="Times New Roman"/>
+          <w:lang w:val="en-US"/>
+        </w:rPr>
+        <w:t>1.1.2.7 Adagrad</w:t>
+      </w:r>
+      <w:r>
+        <w:tab/>
+      </w:r>
+      <w:r>
+        <w:fldChar w:fldCharType="begin"/>
+      </w:r>
+      <w:r>
+        <w:instrText xml:space="preserve"> PAGEREF _Toc6143 \h </w:instrText>
+      </w:r>
+      <w:r>
+        <w:fldChar w:fldCharType="separate"/>
+      </w:r>
+      <w:r>
+        <w:t>8</w:t>
+      </w:r>
+      <w:r>
+        <w:fldChar w:fldCharType="end"/>
+      </w:r>
+      <w:r>
+        <w:rPr>
+          <w:rFonts w:hint="default" w:ascii="Times New Roman" w:hAnsi="Times New Roman" w:cs="Times New Roman"/>
+          <w:bCs/>
+          <w:szCs w:val="26"/>
+        </w:rPr>
+        <w:fldChar w:fldCharType="end"/>
+      </w:r>
+    </w:p>
+    <w:p>
+      <w:pPr>
+        <w:pStyle w:val="25"/>
+        <w:tabs>
+          <w:tab w:val="right" w:leader="dot" w:pos="9121"/>
+        </w:tabs>
+      </w:pPr>
+      <w:r>
+        <w:rPr>
+          <w:rFonts w:hint="default" w:ascii="Times New Roman" w:hAnsi="Times New Roman" w:cs="Times New Roman"/>
+          <w:bCs/>
+          <w:szCs w:val="26"/>
+        </w:rPr>
+        <w:fldChar w:fldCharType="begin"/>
+      </w:r>
+      <w:r>
+        <w:rPr>
+          <w:rFonts w:hint="default" w:ascii="Times New Roman" w:hAnsi="Times New Roman" w:cs="Times New Roman"/>
+          <w:bCs/>
+          <w:szCs w:val="26"/>
+        </w:rPr>
+        <w:instrText xml:space="preserve"> HYPERLINK \l _Toc10570 </w:instrText>
+      </w:r>
+      <w:r>
+        <w:rPr>
+          <w:rFonts w:hint="default" w:ascii="Times New Roman" w:hAnsi="Times New Roman" w:cs="Times New Roman"/>
+          <w:bCs/>
+          <w:szCs w:val="26"/>
+        </w:rPr>
+        <w:fldChar w:fldCharType="separate"/>
+      </w:r>
+      <w:r>
+        <w:rPr>
+          <w:rFonts w:hint="default" w:ascii="Times New Roman" w:hAnsi="Times New Roman" w:cs="Times New Roman"/>
+          <w:lang w:val="en-US"/>
+        </w:rPr>
+        <w:t>1.1.2.8 RMSprop</w:t>
+      </w:r>
+      <w:r>
+        <w:tab/>
+      </w:r>
+      <w:r>
+        <w:fldChar w:fldCharType="begin"/>
+      </w:r>
+      <w:r>
+        <w:instrText xml:space="preserve"> PAGEREF _Toc10570 \h </w:instrText>
+      </w:r>
+      <w:r>
+        <w:fldChar w:fldCharType="separate"/>
+      </w:r>
+      <w:r>
+        <w:t>10</w:t>
+      </w:r>
+      <w:r>
+        <w:fldChar w:fldCharType="end"/>
+      </w:r>
+      <w:r>
+        <w:rPr>
+          <w:rFonts w:hint="default" w:ascii="Times New Roman" w:hAnsi="Times New Roman" w:cs="Times New Roman"/>
+          <w:bCs/>
+          <w:szCs w:val="26"/>
+        </w:rPr>
+        <w:fldChar w:fldCharType="end"/>
+      </w:r>
+    </w:p>
+    <w:p>
+      <w:pPr>
+        <w:pStyle w:val="25"/>
+        <w:tabs>
+          <w:tab w:val="right" w:leader="dot" w:pos="9121"/>
+        </w:tabs>
+      </w:pPr>
+      <w:r>
+        <w:rPr>
+          <w:rFonts w:hint="default" w:ascii="Times New Roman" w:hAnsi="Times New Roman" w:cs="Times New Roman"/>
+          <w:bCs/>
+          <w:szCs w:val="26"/>
+        </w:rPr>
+        <w:fldChar w:fldCharType="begin"/>
+      </w:r>
+      <w:r>
+        <w:rPr>
+          <w:rFonts w:hint="default" w:ascii="Times New Roman" w:hAnsi="Times New Roman" w:cs="Times New Roman"/>
+          <w:bCs/>
+          <w:szCs w:val="26"/>
+        </w:rPr>
+        <w:instrText xml:space="preserve"> HYPERLINK \l _Toc9639 </w:instrText>
+      </w:r>
+      <w:r>
+        <w:rPr>
+          <w:rFonts w:hint="default" w:ascii="Times New Roman" w:hAnsi="Times New Roman" w:cs="Times New Roman"/>
+          <w:bCs/>
+          <w:szCs w:val="26"/>
+        </w:rPr>
+        <w:fldChar w:fldCharType="separate"/>
+      </w:r>
+      <w:r>
+        <w:rPr>
+          <w:rFonts w:hint="default" w:ascii="Times New Roman" w:hAnsi="Times New Roman" w:cs="Times New Roman"/>
+          <w:lang w:val="en-US"/>
+        </w:rPr>
+        <w:t>1.1.2.9 Adam</w:t>
+      </w:r>
+      <w:r>
+        <w:tab/>
+      </w:r>
+      <w:r>
+        <w:fldChar w:fldCharType="begin"/>
+      </w:r>
+      <w:r>
+        <w:instrText xml:space="preserve"> PAGEREF _Toc9639 \h </w:instrText>
+      </w:r>
+      <w:r>
+        <w:fldChar w:fldCharType="separate"/>
+      </w:r>
+      <w:r>
+        <w:t>10</w:t>
+      </w:r>
+      <w:r>
+        <w:fldChar w:fldCharType="end"/>
+      </w:r>
+      <w:r>
+        <w:rPr>
+          <w:rFonts w:hint="default" w:ascii="Times New Roman" w:hAnsi="Times New Roman" w:cs="Times New Roman"/>
+          <w:bCs/>
+          <w:szCs w:val="26"/>
+        </w:rPr>
+        <w:fldChar w:fldCharType="end"/>
+      </w:r>
+    </w:p>
+    <w:p>
+      <w:pPr>
+        <w:pStyle w:val="25"/>
+        <w:tabs>
+          <w:tab w:val="right" w:leader="dot" w:pos="9121"/>
+        </w:tabs>
+      </w:pPr>
+      <w:r>
+        <w:rPr>
+          <w:rFonts w:hint="default" w:ascii="Times New Roman" w:hAnsi="Times New Roman" w:cs="Times New Roman"/>
+          <w:bCs/>
+          <w:szCs w:val="26"/>
+        </w:rPr>
+        <w:fldChar w:fldCharType="begin"/>
+      </w:r>
+      <w:r>
+        <w:rPr>
+          <w:rFonts w:hint="default" w:ascii="Times New Roman" w:hAnsi="Times New Roman" w:cs="Times New Roman"/>
+          <w:bCs/>
+          <w:szCs w:val="26"/>
+        </w:rPr>
+        <w:instrText xml:space="preserve"> HYPERLINK \l _Toc28867 </w:instrText>
+      </w:r>
+      <w:r>
+        <w:rPr>
+          <w:rFonts w:hint="default" w:ascii="Times New Roman" w:hAnsi="Times New Roman" w:cs="Times New Roman"/>
+          <w:bCs/>
+          <w:szCs w:val="26"/>
+        </w:rPr>
+        <w:fldChar w:fldCharType="separate"/>
+      </w:r>
+      <w:r>
+        <w:rPr>
+          <w:bCs/>
+        </w:rPr>
+        <w:t>Công thức</w:t>
+      </w:r>
+      <w:r>
+        <w:tab/>
+      </w:r>
+      <w:r>
+        <w:fldChar w:fldCharType="begin"/>
+      </w:r>
+      <w:r>
+        <w:instrText xml:space="preserve"> PAGEREF _Toc28867 \h </w:instrText>
+      </w:r>
+      <w:r>
+        <w:fldChar w:fldCharType="separate"/>
+      </w:r>
+      <w:r>
+        <w:t>11</w:t>
+      </w:r>
+      <w:r>
+        <w:fldChar w:fldCharType="end"/>
+      </w:r>
+      <w:r>
+        <w:rPr>
+          <w:rFonts w:hint="default" w:ascii="Times New Roman" w:hAnsi="Times New Roman" w:cs="Times New Roman"/>
+          <w:bCs/>
+          <w:szCs w:val="26"/>
+        </w:rPr>
+        <w:fldChar w:fldCharType="end"/>
+      </w:r>
+    </w:p>
+    <w:p>
+      <w:pPr>
+        <w:pStyle w:val="25"/>
+        <w:tabs>
+          <w:tab w:val="right" w:leader="dot" w:pos="9121"/>
+        </w:tabs>
+      </w:pPr>
+      <w:r>
+        <w:rPr>
+          <w:rFonts w:hint="default" w:ascii="Times New Roman" w:hAnsi="Times New Roman" w:cs="Times New Roman"/>
+          <w:bCs/>
+          <w:szCs w:val="26"/>
+        </w:rPr>
+        <w:fldChar w:fldCharType="begin"/>
+      </w:r>
+      <w:r>
+        <w:rPr>
+          <w:rFonts w:hint="default" w:ascii="Times New Roman" w:hAnsi="Times New Roman" w:cs="Times New Roman"/>
+          <w:bCs/>
+          <w:szCs w:val="26"/>
+        </w:rPr>
+        <w:instrText xml:space="preserve"> HYPERLINK \l _Toc7177 </w:instrText>
+      </w:r>
+      <w:r>
+        <w:rPr>
+          <w:rFonts w:hint="default" w:ascii="Times New Roman" w:hAnsi="Times New Roman" w:cs="Times New Roman"/>
+          <w:bCs/>
+          <w:szCs w:val="26"/>
+        </w:rPr>
+        <w:fldChar w:fldCharType="separate"/>
+      </w:r>
+      <w:r>
+        <w:rPr>
+          <w:i/>
+          <w:iCs/>
+        </w:rPr>
+        <w:t>(trong đó, η là learning rate mặc định, ϵ là hằng số tránh lỗi.</w:t>
+      </w:r>
+      <w:r>
+        <w:tab/>
+      </w:r>
+      <w:r>
+        <w:fldChar w:fldCharType="begin"/>
+      </w:r>
+      <w:r>
+        <w:instrText xml:space="preserve"> PAGEREF _Toc7177 \h </w:instrText>
+      </w:r>
+      <w:r>
+        <w:fldChar w:fldCharType="separate"/>
+      </w:r>
+      <w:r>
+        <w:t>11</w:t>
+      </w:r>
+      <w:r>
+        <w:fldChar w:fldCharType="end"/>
+      </w:r>
+      <w:r>
+        <w:rPr>
+          <w:rFonts w:hint="default" w:ascii="Times New Roman" w:hAnsi="Times New Roman" w:cs="Times New Roman"/>
+          <w:bCs/>
+          <w:szCs w:val="26"/>
+        </w:rPr>
+        <w:fldChar w:fldCharType="end"/>
+      </w:r>
+    </w:p>
+    <w:p>
+      <w:pPr>
+        <w:pStyle w:val="25"/>
+        <w:tabs>
+          <w:tab w:val="right" w:leader="dot" w:pos="9121"/>
+        </w:tabs>
+      </w:pPr>
+      <w:r>
+        <w:rPr>
+          <w:rFonts w:hint="default" w:ascii="Times New Roman" w:hAnsi="Times New Roman" w:cs="Times New Roman"/>
+          <w:bCs/>
+          <w:szCs w:val="26"/>
+        </w:rPr>
+        <w:fldChar w:fldCharType="begin"/>
+      </w:r>
+      <w:r>
+        <w:rPr>
+          <w:rFonts w:hint="default" w:ascii="Times New Roman" w:hAnsi="Times New Roman" w:cs="Times New Roman"/>
+          <w:bCs/>
+          <w:szCs w:val="26"/>
+        </w:rPr>
+        <w:instrText xml:space="preserve"> HYPERLINK \l _Toc19668 </w:instrText>
+      </w:r>
+      <w:r>
+        <w:rPr>
+          <w:rFonts w:hint="default" w:ascii="Times New Roman" w:hAnsi="Times New Roman" w:cs="Times New Roman"/>
+          <w:bCs/>
+          <w:szCs w:val="26"/>
+        </w:rPr>
+        <w:fldChar w:fldCharType="separate"/>
+      </w:r>
+      <w:r>
+        <w:rPr>
+          <w:rFonts w:hint="default" w:ascii="Times New Roman" w:hAnsi="Times New Roman" w:cs="Times New Roman"/>
+          <w:lang w:val="en-US"/>
+        </w:rPr>
+        <w:t>1.1.2.10 Adadelta</w:t>
+      </w:r>
+      <w:r>
+        <w:tab/>
+      </w:r>
+      <w:r>
+        <w:fldChar w:fldCharType="begin"/>
+      </w:r>
+      <w:r>
+        <w:instrText xml:space="preserve"> PAGEREF _Toc19668 \h </w:instrText>
+      </w:r>
+      <w:r>
+        <w:fldChar w:fldCharType="separate"/>
+      </w:r>
+      <w:r>
+        <w:t>12</w:t>
+      </w:r>
+      <w:r>
+        <w:fldChar w:fldCharType="end"/>
+      </w:r>
+      <w:r>
+        <w:rPr>
+          <w:rFonts w:hint="default" w:ascii="Times New Roman" w:hAnsi="Times New Roman" w:cs="Times New Roman"/>
+          <w:bCs/>
+          <w:szCs w:val="26"/>
+        </w:rPr>
+        <w:fldChar w:fldCharType="end"/>
+      </w:r>
+    </w:p>
+    <w:p>
+      <w:pPr>
+        <w:pStyle w:val="25"/>
+        <w:tabs>
+          <w:tab w:val="right" w:leader="dot" w:pos="9121"/>
+        </w:tabs>
+      </w:pPr>
+      <w:r>
+        <w:rPr>
+          <w:rFonts w:hint="default" w:ascii="Times New Roman" w:hAnsi="Times New Roman" w:cs="Times New Roman"/>
+          <w:bCs/>
+          <w:szCs w:val="26"/>
+        </w:rPr>
+        <w:fldChar w:fldCharType="begin"/>
+      </w:r>
+      <w:r>
+        <w:rPr>
+          <w:rFonts w:hint="default" w:ascii="Times New Roman" w:hAnsi="Times New Roman" w:cs="Times New Roman"/>
+          <w:bCs/>
+          <w:szCs w:val="26"/>
+        </w:rPr>
+        <w:instrText xml:space="preserve"> HYPERLINK \l _Toc22858 </w:instrText>
+      </w:r>
+      <w:r>
+        <w:rPr>
+          <w:rFonts w:hint="default" w:ascii="Times New Roman" w:hAnsi="Times New Roman" w:cs="Times New Roman"/>
+          <w:bCs/>
+          <w:szCs w:val="26"/>
+        </w:rPr>
+        <w:fldChar w:fldCharType="separate"/>
+      </w:r>
+      <w:r>
+        <w:rPr>
+          <w:rFonts w:hint="default" w:ascii="Times New Roman" w:hAnsi="Times New Roman" w:cs="Times New Roman"/>
+          <w:lang w:val="en-US"/>
+        </w:rPr>
+        <w:t>1.1.2.11 FTRL- Proximal</w:t>
+      </w:r>
+      <w:r>
+        <w:tab/>
+      </w:r>
+      <w:r>
+        <w:fldChar w:fldCharType="begin"/>
+      </w:r>
+      <w:r>
+        <w:instrText xml:space="preserve"> PAGEREF _Toc22858 \h </w:instrText>
+      </w:r>
+      <w:r>
+        <w:fldChar w:fldCharType="separate"/>
+      </w:r>
+      <w:r>
+        <w:t>12</w:t>
       </w:r>
       <w:r>
         <w:fldChar w:fldCharType="end"/>
@@ -3745,7 +4530,7 @@
           <w:bCs/>
           <w:szCs w:val="26"/>
         </w:rPr>
-        <w:instrText xml:space="preserve"> HYPERLINK \l _Toc24806 </w:instrText>
+        <w:instrText xml:space="preserve"> HYPERLINK \l _Toc29527 </w:instrText>
       </w:r>
       <w:r>
         <w:rPr>
@@ -3757,24 +4542,17 @@
       </w:r>
       <w:r>
         <w:rPr>
-          <w:rFonts w:hint="default" w:ascii="Times New Roman" w:hAnsi="Times New Roman" w:cs="Times New Roman"/>
-          <w:bCs/>
-          <w:i w:val="0"/>
-          <w:iCs/>
-          <w:szCs w:val="26"/>
+          <w:rFonts w:hint="default" w:cs="Times New Roman"/>
           <w:lang w:val="en-US"/>
         </w:rPr>
-        <w:t xml:space="preserve"> </w:t>
-      </w:r>
-      <w:r>
-        <w:rPr>
-          <w:rFonts w:hint="default" w:ascii="Times New Roman" w:hAnsi="Times New Roman" w:cs="Times New Roman"/>
-          <w:bCs/>
-          <w:i w:val="0"/>
-          <w:iCs/>
+        <w:t xml:space="preserve">1.1.3 </w:t>
+      </w:r>
+      <w:r>
+        <w:rPr>
+          <w:rFonts w:hint="default" w:ascii="Times New Roman" w:hAnsi="Times New Roman" w:cs="Times New Roman"/>
           <w:lang w:val="en-US"/>
         </w:rPr>
-        <w:t>1.1.2.3 Stochasis Gradient Descent ( SGD)</w:t>
+        <w:t>So sánh các phương pháp Optimizer trong mô hình học máy</w:t>
       </w:r>
       <w:r>
         <w:tab/>
@@ -3783,527 +4561,7 @@
         <w:fldChar w:fldCharType="begin"/>
       </w:r>
       <w:r>
-        <w:instrText xml:space="preserve"> PAGEREF _Toc24806 \h </w:instrText>
-      </w:r>
-      <w:r>
-        <w:fldChar w:fldCharType="separate"/>
-      </w:r>
-      <w:r>
-        <w:t>6</w:t>
-      </w:r>
-      <w:r>
-        <w:fldChar w:fldCharType="end"/>
-      </w:r>
-      <w:r>
-        <w:rPr>
-          <w:rFonts w:hint="default" w:ascii="Times New Roman" w:hAnsi="Times New Roman" w:cs="Times New Roman"/>
-          <w:bCs/>
-          <w:szCs w:val="26"/>
-        </w:rPr>
-        <w:fldChar w:fldCharType="end"/>
-      </w:r>
-    </w:p>
-    <w:p>
-      <w:pPr>
-        <w:pStyle w:val="25"/>
-        <w:tabs>
-          <w:tab w:val="right" w:leader="dot" w:pos="9121"/>
-        </w:tabs>
-      </w:pPr>
-      <w:r>
-        <w:rPr>
-          <w:rFonts w:hint="default" w:ascii="Times New Roman" w:hAnsi="Times New Roman" w:cs="Times New Roman"/>
-          <w:bCs/>
-          <w:szCs w:val="26"/>
-        </w:rPr>
-        <w:fldChar w:fldCharType="begin"/>
-      </w:r>
-      <w:r>
-        <w:rPr>
-          <w:rFonts w:hint="default" w:ascii="Times New Roman" w:hAnsi="Times New Roman" w:cs="Times New Roman"/>
-          <w:bCs/>
-          <w:szCs w:val="26"/>
-        </w:rPr>
-        <w:instrText xml:space="preserve"> HYPERLINK \l _Toc3759 </w:instrText>
-      </w:r>
-      <w:r>
-        <w:rPr>
-          <w:rFonts w:hint="default" w:ascii="Times New Roman" w:hAnsi="Times New Roman" w:cs="Times New Roman"/>
-          <w:bCs/>
-          <w:szCs w:val="26"/>
-        </w:rPr>
-        <w:fldChar w:fldCharType="separate"/>
-      </w:r>
-      <w:r>
-        <w:rPr>
-          <w:rFonts w:hint="default" w:ascii="Times New Roman" w:hAnsi="Times New Roman" w:cs="Times New Roman"/>
-          <w:lang w:val="en-US"/>
-        </w:rPr>
-        <w:t>1.1.2.4 Mini- batch Gradient Descent</w:t>
-      </w:r>
-      <w:r>
-        <w:tab/>
-      </w:r>
-      <w:r>
-        <w:fldChar w:fldCharType="begin"/>
-      </w:r>
-      <w:r>
-        <w:instrText xml:space="preserve"> PAGEREF _Toc3759 \h </w:instrText>
-      </w:r>
-      <w:r>
-        <w:fldChar w:fldCharType="separate"/>
-      </w:r>
-      <w:r>
-        <w:t>8</w:t>
-      </w:r>
-      <w:r>
-        <w:fldChar w:fldCharType="end"/>
-      </w:r>
-      <w:r>
-        <w:rPr>
-          <w:rFonts w:hint="default" w:ascii="Times New Roman" w:hAnsi="Times New Roman" w:cs="Times New Roman"/>
-          <w:bCs/>
-          <w:szCs w:val="26"/>
-        </w:rPr>
-        <w:fldChar w:fldCharType="end"/>
-      </w:r>
-    </w:p>
-    <w:p>
-      <w:pPr>
-        <w:pStyle w:val="25"/>
-        <w:tabs>
-          <w:tab w:val="right" w:leader="dot" w:pos="9121"/>
-        </w:tabs>
-      </w:pPr>
-      <w:r>
-        <w:rPr>
-          <w:rFonts w:hint="default" w:ascii="Times New Roman" w:hAnsi="Times New Roman" w:cs="Times New Roman"/>
-          <w:bCs/>
-          <w:szCs w:val="26"/>
-        </w:rPr>
-        <w:fldChar w:fldCharType="begin"/>
-      </w:r>
-      <w:r>
-        <w:rPr>
-          <w:rFonts w:hint="default" w:ascii="Times New Roman" w:hAnsi="Times New Roman" w:cs="Times New Roman"/>
-          <w:bCs/>
-          <w:szCs w:val="26"/>
-        </w:rPr>
-        <w:instrText xml:space="preserve"> HYPERLINK \l _Toc32230 </w:instrText>
-      </w:r>
-      <w:r>
-        <w:rPr>
-          <w:rFonts w:hint="default" w:ascii="Times New Roman" w:hAnsi="Times New Roman" w:cs="Times New Roman"/>
-          <w:bCs/>
-          <w:szCs w:val="26"/>
-        </w:rPr>
-        <w:fldChar w:fldCharType="separate"/>
-      </w:r>
-      <w:r>
-        <w:rPr>
-          <w:rFonts w:hint="default" w:ascii="Times New Roman" w:hAnsi="Times New Roman" w:cs="Times New Roman"/>
-          <w:lang w:val="en-US"/>
-        </w:rPr>
-        <w:t>1.1.2.5 Momentum</w:t>
-      </w:r>
-      <w:r>
-        <w:tab/>
-      </w:r>
-      <w:r>
-        <w:fldChar w:fldCharType="begin"/>
-      </w:r>
-      <w:r>
-        <w:instrText xml:space="preserve"> PAGEREF _Toc32230 \h </w:instrText>
-      </w:r>
-      <w:r>
-        <w:fldChar w:fldCharType="separate"/>
-      </w:r>
-      <w:r>
-        <w:t>8</w:t>
-      </w:r>
-      <w:r>
-        <w:fldChar w:fldCharType="end"/>
-      </w:r>
-      <w:r>
-        <w:rPr>
-          <w:rFonts w:hint="default" w:ascii="Times New Roman" w:hAnsi="Times New Roman" w:cs="Times New Roman"/>
-          <w:bCs/>
-          <w:szCs w:val="26"/>
-        </w:rPr>
-        <w:fldChar w:fldCharType="end"/>
-      </w:r>
-    </w:p>
-    <w:p>
-      <w:pPr>
-        <w:pStyle w:val="25"/>
-        <w:tabs>
-          <w:tab w:val="right" w:leader="dot" w:pos="9121"/>
-        </w:tabs>
-      </w:pPr>
-      <w:r>
-        <w:rPr>
-          <w:rFonts w:hint="default" w:ascii="Times New Roman" w:hAnsi="Times New Roman" w:cs="Times New Roman"/>
-          <w:bCs/>
-          <w:szCs w:val="26"/>
-        </w:rPr>
-        <w:fldChar w:fldCharType="begin"/>
-      </w:r>
-      <w:r>
-        <w:rPr>
-          <w:rFonts w:hint="default" w:ascii="Times New Roman" w:hAnsi="Times New Roman" w:cs="Times New Roman"/>
-          <w:bCs/>
-          <w:szCs w:val="26"/>
-        </w:rPr>
-        <w:instrText xml:space="preserve"> HYPERLINK \l _Toc18859 </w:instrText>
-      </w:r>
-      <w:r>
-        <w:rPr>
-          <w:rFonts w:hint="default" w:ascii="Times New Roman" w:hAnsi="Times New Roman" w:cs="Times New Roman"/>
-          <w:bCs/>
-          <w:szCs w:val="26"/>
-        </w:rPr>
-        <w:fldChar w:fldCharType="separate"/>
-      </w:r>
-      <w:r>
-        <w:rPr>
-          <w:rFonts w:hint="default" w:ascii="Times New Roman" w:hAnsi="Times New Roman" w:cs="Times New Roman"/>
-          <w:lang w:val="en-US"/>
-        </w:rPr>
-        <w:t>1.1.2.6 Nesterov Accelearated Gradient ( NAG)</w:t>
-      </w:r>
-      <w:r>
-        <w:tab/>
-      </w:r>
-      <w:r>
-        <w:fldChar w:fldCharType="begin"/>
-      </w:r>
-      <w:r>
-        <w:instrText xml:space="preserve"> PAGEREF _Toc18859 \h </w:instrText>
-      </w:r>
-      <w:r>
-        <w:fldChar w:fldCharType="separate"/>
-      </w:r>
-      <w:r>
-        <w:t>8</w:t>
-      </w:r>
-      <w:r>
-        <w:fldChar w:fldCharType="end"/>
-      </w:r>
-      <w:r>
-        <w:rPr>
-          <w:rFonts w:hint="default" w:ascii="Times New Roman" w:hAnsi="Times New Roman" w:cs="Times New Roman"/>
-          <w:bCs/>
-          <w:szCs w:val="26"/>
-        </w:rPr>
-        <w:fldChar w:fldCharType="end"/>
-      </w:r>
-    </w:p>
-    <w:p>
-      <w:pPr>
-        <w:pStyle w:val="25"/>
-        <w:tabs>
-          <w:tab w:val="right" w:leader="dot" w:pos="9121"/>
-        </w:tabs>
-      </w:pPr>
-      <w:r>
-        <w:rPr>
-          <w:rFonts w:hint="default" w:ascii="Times New Roman" w:hAnsi="Times New Roman" w:cs="Times New Roman"/>
-          <w:bCs/>
-          <w:szCs w:val="26"/>
-        </w:rPr>
-        <w:fldChar w:fldCharType="begin"/>
-      </w:r>
-      <w:r>
-        <w:rPr>
-          <w:rFonts w:hint="default" w:ascii="Times New Roman" w:hAnsi="Times New Roman" w:cs="Times New Roman"/>
-          <w:bCs/>
-          <w:szCs w:val="26"/>
-        </w:rPr>
-        <w:instrText xml:space="preserve"> HYPERLINK \l _Toc8376 </w:instrText>
-      </w:r>
-      <w:r>
-        <w:rPr>
-          <w:rFonts w:hint="default" w:ascii="Times New Roman" w:hAnsi="Times New Roman" w:cs="Times New Roman"/>
-          <w:bCs/>
-          <w:szCs w:val="26"/>
-        </w:rPr>
-        <w:fldChar w:fldCharType="separate"/>
-      </w:r>
-      <w:r>
-        <w:rPr>
-          <w:rFonts w:hint="default" w:ascii="Times New Roman" w:hAnsi="Times New Roman" w:cs="Times New Roman"/>
-          <w:lang w:val="en-US"/>
-        </w:rPr>
-        <w:t>1.1.2.7 Adagrad</w:t>
-      </w:r>
-      <w:r>
-        <w:tab/>
-      </w:r>
-      <w:r>
-        <w:fldChar w:fldCharType="begin"/>
-      </w:r>
-      <w:r>
-        <w:instrText xml:space="preserve"> PAGEREF _Toc8376 \h </w:instrText>
-      </w:r>
-      <w:r>
-        <w:fldChar w:fldCharType="separate"/>
-      </w:r>
-      <w:r>
-        <w:t>8</w:t>
-      </w:r>
-      <w:r>
-        <w:fldChar w:fldCharType="end"/>
-      </w:r>
-      <w:r>
-        <w:rPr>
-          <w:rFonts w:hint="default" w:ascii="Times New Roman" w:hAnsi="Times New Roman" w:cs="Times New Roman"/>
-          <w:bCs/>
-          <w:szCs w:val="26"/>
-        </w:rPr>
-        <w:fldChar w:fldCharType="end"/>
-      </w:r>
-    </w:p>
-    <w:p>
-      <w:pPr>
-        <w:pStyle w:val="25"/>
-        <w:tabs>
-          <w:tab w:val="right" w:leader="dot" w:pos="9121"/>
-        </w:tabs>
-      </w:pPr>
-      <w:r>
-        <w:rPr>
-          <w:rFonts w:hint="default" w:ascii="Times New Roman" w:hAnsi="Times New Roman" w:cs="Times New Roman"/>
-          <w:bCs/>
-          <w:szCs w:val="26"/>
-        </w:rPr>
-        <w:fldChar w:fldCharType="begin"/>
-      </w:r>
-      <w:r>
-        <w:rPr>
-          <w:rFonts w:hint="default" w:ascii="Times New Roman" w:hAnsi="Times New Roman" w:cs="Times New Roman"/>
-          <w:bCs/>
-          <w:szCs w:val="26"/>
-        </w:rPr>
-        <w:instrText xml:space="preserve"> HYPERLINK \l _Toc21752 </w:instrText>
-      </w:r>
-      <w:r>
-        <w:rPr>
-          <w:rFonts w:hint="default" w:ascii="Times New Roman" w:hAnsi="Times New Roman" w:cs="Times New Roman"/>
-          <w:bCs/>
-          <w:szCs w:val="26"/>
-        </w:rPr>
-        <w:fldChar w:fldCharType="separate"/>
-      </w:r>
-      <w:r>
-        <w:rPr>
-          <w:rFonts w:hint="default" w:ascii="Times New Roman" w:hAnsi="Times New Roman" w:cs="Times New Roman"/>
-          <w:lang w:val="en-US"/>
-        </w:rPr>
-        <w:t>1.1.2.8 RMSprop</w:t>
-      </w:r>
-      <w:r>
-        <w:tab/>
-      </w:r>
-      <w:r>
-        <w:fldChar w:fldCharType="begin"/>
-      </w:r>
-      <w:r>
-        <w:instrText xml:space="preserve"> PAGEREF _Toc21752 \h </w:instrText>
-      </w:r>
-      <w:r>
-        <w:fldChar w:fldCharType="separate"/>
-      </w:r>
-      <w:r>
-        <w:t>10</w:t>
-      </w:r>
-      <w:r>
-        <w:fldChar w:fldCharType="end"/>
-      </w:r>
-      <w:r>
-        <w:rPr>
-          <w:rFonts w:hint="default" w:ascii="Times New Roman" w:hAnsi="Times New Roman" w:cs="Times New Roman"/>
-          <w:bCs/>
-          <w:szCs w:val="26"/>
-        </w:rPr>
-        <w:fldChar w:fldCharType="end"/>
-      </w:r>
-    </w:p>
-    <w:p>
-      <w:pPr>
-        <w:pStyle w:val="25"/>
-        <w:tabs>
-          <w:tab w:val="right" w:leader="dot" w:pos="9121"/>
-        </w:tabs>
-      </w:pPr>
-      <w:r>
-        <w:rPr>
-          <w:rFonts w:hint="default" w:ascii="Times New Roman" w:hAnsi="Times New Roman" w:cs="Times New Roman"/>
-          <w:bCs/>
-          <w:szCs w:val="26"/>
-        </w:rPr>
-        <w:fldChar w:fldCharType="begin"/>
-      </w:r>
-      <w:r>
-        <w:rPr>
-          <w:rFonts w:hint="default" w:ascii="Times New Roman" w:hAnsi="Times New Roman" w:cs="Times New Roman"/>
-          <w:bCs/>
-          <w:szCs w:val="26"/>
-        </w:rPr>
-        <w:instrText xml:space="preserve"> HYPERLINK \l _Toc12594 </w:instrText>
-      </w:r>
-      <w:r>
-        <w:rPr>
-          <w:rFonts w:hint="default" w:ascii="Times New Roman" w:hAnsi="Times New Roman" w:cs="Times New Roman"/>
-          <w:bCs/>
-          <w:szCs w:val="26"/>
-        </w:rPr>
-        <w:fldChar w:fldCharType="separate"/>
-      </w:r>
-      <w:r>
-        <w:rPr>
-          <w:rFonts w:hint="default" w:ascii="Times New Roman" w:hAnsi="Times New Roman" w:cs="Times New Roman"/>
-          <w:lang w:val="en-US"/>
-        </w:rPr>
-        <w:t>1.1.2.9 Adam</w:t>
-      </w:r>
-      <w:r>
-        <w:tab/>
-      </w:r>
-      <w:r>
-        <w:fldChar w:fldCharType="begin"/>
-      </w:r>
-      <w:r>
-        <w:instrText xml:space="preserve"> PAGEREF _Toc12594 \h </w:instrText>
-      </w:r>
-      <w:r>
-        <w:fldChar w:fldCharType="separate"/>
-      </w:r>
-      <w:r>
-        <w:t>10</w:t>
-      </w:r>
-      <w:r>
-        <w:fldChar w:fldCharType="end"/>
-      </w:r>
-      <w:r>
-        <w:rPr>
-          <w:rFonts w:hint="default" w:ascii="Times New Roman" w:hAnsi="Times New Roman" w:cs="Times New Roman"/>
-          <w:bCs/>
-          <w:szCs w:val="26"/>
-        </w:rPr>
-        <w:fldChar w:fldCharType="end"/>
-      </w:r>
-    </w:p>
-    <w:p>
-      <w:pPr>
-        <w:pStyle w:val="25"/>
-        <w:tabs>
-          <w:tab w:val="right" w:leader="dot" w:pos="9121"/>
-        </w:tabs>
-      </w:pPr>
-      <w:r>
-        <w:rPr>
-          <w:rFonts w:hint="default" w:ascii="Times New Roman" w:hAnsi="Times New Roman" w:cs="Times New Roman"/>
-          <w:bCs/>
-          <w:szCs w:val="26"/>
-        </w:rPr>
-        <w:fldChar w:fldCharType="begin"/>
-      </w:r>
-      <w:r>
-        <w:rPr>
-          <w:rFonts w:hint="default" w:ascii="Times New Roman" w:hAnsi="Times New Roman" w:cs="Times New Roman"/>
-          <w:bCs/>
-          <w:szCs w:val="26"/>
-        </w:rPr>
-        <w:instrText xml:space="preserve"> HYPERLINK \l _Toc9289 </w:instrText>
-      </w:r>
-      <w:r>
-        <w:rPr>
-          <w:rFonts w:hint="default" w:ascii="Times New Roman" w:hAnsi="Times New Roman" w:cs="Times New Roman"/>
-          <w:bCs/>
-          <w:szCs w:val="26"/>
-        </w:rPr>
-        <w:fldChar w:fldCharType="separate"/>
-      </w:r>
-      <w:r>
-        <w:rPr>
-          <w:rFonts w:hint="default" w:ascii="Times New Roman" w:hAnsi="Times New Roman" w:cs="Times New Roman"/>
-          <w:lang w:val="en-US"/>
-        </w:rPr>
-        <w:t>1.1.2.10 Adadelta</w:t>
-      </w:r>
-      <w:r>
-        <w:tab/>
-      </w:r>
-      <w:r>
-        <w:fldChar w:fldCharType="begin"/>
-      </w:r>
-      <w:r>
-        <w:instrText xml:space="preserve"> PAGEREF _Toc9289 \h </w:instrText>
-      </w:r>
-      <w:r>
-        <w:fldChar w:fldCharType="separate"/>
-      </w:r>
-      <w:r>
-        <w:t>12</w:t>
-      </w:r>
-      <w:r>
-        <w:fldChar w:fldCharType="end"/>
-      </w:r>
-      <w:r>
-        <w:rPr>
-          <w:rFonts w:hint="default" w:ascii="Times New Roman" w:hAnsi="Times New Roman" w:cs="Times New Roman"/>
-          <w:bCs/>
-          <w:szCs w:val="26"/>
-        </w:rPr>
-        <w:fldChar w:fldCharType="end"/>
-      </w:r>
-    </w:p>
-    <w:p>
-      <w:pPr>
-        <w:pStyle w:val="25"/>
-        <w:tabs>
-          <w:tab w:val="right" w:leader="dot" w:pos="9121"/>
-        </w:tabs>
-      </w:pPr>
-      <w:r>
-        <w:rPr>
-          <w:rFonts w:hint="default" w:ascii="Times New Roman" w:hAnsi="Times New Roman" w:cs="Times New Roman"/>
-          <w:bCs/>
-          <w:szCs w:val="26"/>
-        </w:rPr>
-        <w:fldChar w:fldCharType="begin"/>
-      </w:r>
-      <w:r>
-        <w:rPr>
-          <w:rFonts w:hint="default" w:ascii="Times New Roman" w:hAnsi="Times New Roman" w:cs="Times New Roman"/>
-          <w:bCs/>
-          <w:szCs w:val="26"/>
-        </w:rPr>
-        <w:instrText xml:space="preserve"> HYPERLINK \l _Toc6159 </w:instrText>
-      </w:r>
-      <w:r>
-        <w:rPr>
-          <w:rFonts w:hint="default" w:ascii="Times New Roman" w:hAnsi="Times New Roman" w:cs="Times New Roman"/>
-          <w:bCs/>
-          <w:szCs w:val="26"/>
-        </w:rPr>
-        <w:fldChar w:fldCharType="separate"/>
-      </w:r>
-      <w:r>
-        <w:rPr>
-          <w:rFonts w:hint="default" w:ascii="Times New Roman" w:hAnsi="Times New Roman" w:cs="Times New Roman"/>
-          <w:lang w:val="en-US"/>
-        </w:rPr>
-        <w:t>1.1.2.11 FTRL- Proximal</w:t>
-      </w:r>
-      <w:r>
-        <w:tab/>
-      </w:r>
-      <w:r>
-        <w:fldChar w:fldCharType="begin"/>
-      </w:r>
-      <w:r>
-        <w:instrText xml:space="preserve"> PAGEREF _Toc6159 \h </w:instrText>
+        <w:instrText xml:space="preserve"> PAGEREF _Toc29527 \h </w:instrText>
       </w:r>
       <w:r>
         <w:fldChar w:fldCharType="separate"/>
@@ -4344,7 +4602,7 @@
           <w:bCs/>
           <w:szCs w:val="26"/>
         </w:rPr>
-        <w:instrText xml:space="preserve"> HYPERLINK \l _Toc10555 </w:instrText>
+        <w:instrText xml:space="preserve"> HYPERLINK \l _Toc21272 </w:instrText>
       </w:r>
       <w:r>
         <w:rPr>
@@ -4359,14 +4617,13 @@
           <w:rFonts w:hint="default" w:cs="Times New Roman"/>
           <w:lang w:val="en-US"/>
         </w:rPr>
-        <w:t xml:space="preserve">1.1.3 </w:t>
-      </w:r>
-      <w:r>
-        <w:rPr>
-          <w:rFonts w:hint="default" w:ascii="Times New Roman" w:hAnsi="Times New Roman" w:cs="Times New Roman"/>
-          <w:lang w:val="en-US"/>
-        </w:rPr>
-        <w:t>So sánh các phương pháp Optimizer trong mô hình học máy</w:t>
+        <w:t xml:space="preserve">1.1.4 </w:t>
+      </w:r>
+      <w:r>
+        <w:rPr>
+          <w:rFonts w:hint="default" w:ascii="Times New Roman" w:hAnsi="Times New Roman" w:cs="Times New Roman"/>
+        </w:rPr>
+        <w:t>Tổng kết</w:t>
       </w:r>
       <w:r>
         <w:tab/>
@@ -4375,13 +4632,13 @@
         <w:fldChar w:fldCharType="begin"/>
       </w:r>
       <w:r>
-        <w:instrText xml:space="preserve"> PAGEREF _Toc10555 \h </w:instrText>
+        <w:instrText xml:space="preserve"> PAGEREF _Toc21272 \h </w:instrText>
       </w:r>
       <w:r>
         <w:fldChar w:fldCharType="separate"/>
       </w:r>
       <w:r>
-        <w:t>12</w:t>
+        <w:t>13</w:t>
       </w:r>
       <w:r>
         <w:fldChar w:fldCharType="end"/>
@@ -4416,7 +4673,7 @@
           <w:bCs/>
           <w:szCs w:val="26"/>
         </w:rPr>
-        <w:instrText xml:space="preserve"> HYPERLINK \l _Toc5613 </w:instrText>
+        <w:instrText xml:space="preserve"> HYPERLINK \l _Toc9611 </w:instrText>
       </w:r>
       <w:r>
         <w:rPr>
@@ -4428,16 +4685,10 @@
       </w:r>
       <w:r>
         <w:rPr>
-          <w:rFonts w:hint="default" w:cs="Times New Roman"/>
+          <w:rFonts w:hint="default" w:ascii="Times New Roman" w:hAnsi="Times New Roman" w:cs="Times New Roman"/>
           <w:lang w:val="en-US"/>
         </w:rPr>
-        <w:t xml:space="preserve">1.1.4 </w:t>
-      </w:r>
-      <w:r>
-        <w:rPr>
-          <w:rFonts w:hint="default" w:ascii="Times New Roman" w:hAnsi="Times New Roman" w:cs="Times New Roman"/>
-        </w:rPr>
-        <w:t>Tổng kết</w:t>
+        <w:t>1.2.1 Continual Learning:</w:t>
       </w:r>
       <w:r>
         <w:tab/>
@@ -4446,13 +4697,207 @@
         <w:fldChar w:fldCharType="begin"/>
       </w:r>
       <w:r>
-        <w:instrText xml:space="preserve"> PAGEREF _Toc5613 \h </w:instrText>
+        <w:instrText xml:space="preserve"> PAGEREF _Toc9611 \h </w:instrText>
       </w:r>
       <w:r>
         <w:fldChar w:fldCharType="separate"/>
       </w:r>
       <w:r>
         <w:t>13</w:t>
+      </w:r>
+      <w:r>
+        <w:fldChar w:fldCharType="end"/>
+      </w:r>
+      <w:r>
+        <w:rPr>
+          <w:rFonts w:hint="default" w:ascii="Times New Roman" w:hAnsi="Times New Roman" w:cs="Times New Roman"/>
+          <w:bCs/>
+          <w:szCs w:val="26"/>
+        </w:rPr>
+        <w:fldChar w:fldCharType="end"/>
+      </w:r>
+    </w:p>
+    <w:p>
+      <w:pPr>
+        <w:pStyle w:val="24"/>
+        <w:tabs>
+          <w:tab w:val="right" w:leader="dot" w:pos="9121"/>
+        </w:tabs>
+      </w:pPr>
+      <w:r>
+        <w:rPr>
+          <w:rFonts w:hint="default" w:ascii="Times New Roman" w:hAnsi="Times New Roman" w:cs="Times New Roman"/>
+          <w:bCs/>
+          <w:szCs w:val="26"/>
+        </w:rPr>
+        <w:fldChar w:fldCharType="begin"/>
+      </w:r>
+      <w:r>
+        <w:rPr>
+          <w:rFonts w:hint="default" w:ascii="Times New Roman" w:hAnsi="Times New Roman" w:cs="Times New Roman"/>
+          <w:bCs/>
+          <w:szCs w:val="26"/>
+        </w:rPr>
+        <w:instrText xml:space="preserve"> HYPERLINK \l _Toc9917 </w:instrText>
+      </w:r>
+      <w:r>
+        <w:rPr>
+          <w:rFonts w:hint="default" w:ascii="Times New Roman" w:hAnsi="Times New Roman" w:cs="Times New Roman"/>
+          <w:bCs/>
+          <w:szCs w:val="26"/>
+        </w:rPr>
+        <w:fldChar w:fldCharType="separate"/>
+      </w:r>
+      <w:r>
+        <w:rPr>
+          <w:rFonts w:hint="default" w:ascii="Times New Roman" w:hAnsi="Times New Roman" w:cs="Times New Roman"/>
+          <w:lang w:val="en-US"/>
+        </w:rPr>
+        <w:t>1.2.2 Test Production</w:t>
+      </w:r>
+      <w:r>
+        <w:tab/>
+      </w:r>
+      <w:r>
+        <w:fldChar w:fldCharType="begin"/>
+      </w:r>
+      <w:r>
+        <w:instrText xml:space="preserve"> PAGEREF _Toc9917 \h </w:instrText>
+      </w:r>
+      <w:r>
+        <w:fldChar w:fldCharType="separate"/>
+      </w:r>
+      <w:r>
+        <w:t>14</w:t>
+      </w:r>
+      <w:r>
+        <w:fldChar w:fldCharType="end"/>
+      </w:r>
+      <w:r>
+        <w:rPr>
+          <w:rFonts w:hint="default" w:ascii="Times New Roman" w:hAnsi="Times New Roman" w:cs="Times New Roman"/>
+          <w:bCs/>
+          <w:szCs w:val="26"/>
+        </w:rPr>
+        <w:fldChar w:fldCharType="end"/>
+      </w:r>
+    </w:p>
+    <w:p>
+      <w:pPr>
+        <w:pStyle w:val="24"/>
+        <w:tabs>
+          <w:tab w:val="right" w:leader="dot" w:pos="9121"/>
+        </w:tabs>
+      </w:pPr>
+      <w:r>
+        <w:rPr>
+          <w:rFonts w:hint="default" w:ascii="Times New Roman" w:hAnsi="Times New Roman" w:cs="Times New Roman"/>
+          <w:bCs/>
+          <w:szCs w:val="26"/>
+        </w:rPr>
+        <w:fldChar w:fldCharType="begin"/>
+      </w:r>
+      <w:r>
+        <w:rPr>
+          <w:rFonts w:hint="default" w:ascii="Times New Roman" w:hAnsi="Times New Roman" w:cs="Times New Roman"/>
+          <w:bCs/>
+          <w:szCs w:val="26"/>
+        </w:rPr>
+        <w:instrText xml:space="preserve"> HYPERLINK \l _Toc4219 </w:instrText>
+      </w:r>
+      <w:r>
+        <w:rPr>
+          <w:rFonts w:hint="default" w:ascii="Times New Roman" w:hAnsi="Times New Roman" w:cs="Times New Roman"/>
+          <w:bCs/>
+          <w:szCs w:val="26"/>
+        </w:rPr>
+        <w:fldChar w:fldCharType="separate"/>
+      </w:r>
+      <w:r>
+        <w:rPr>
+          <w:rFonts w:hint="default" w:ascii="Times New Roman" w:hAnsi="Times New Roman" w:cs="Times New Roman"/>
+          <w:lang w:val="en-US"/>
+        </w:rPr>
+        <w:t>1.2.3  Kết hợp Continual Learning và Test Production</w:t>
+      </w:r>
+      <w:r>
+        <w:tab/>
+      </w:r>
+      <w:r>
+        <w:fldChar w:fldCharType="begin"/>
+      </w:r>
+      <w:r>
+        <w:instrText xml:space="preserve"> PAGEREF _Toc4219 \h </w:instrText>
+      </w:r>
+      <w:r>
+        <w:fldChar w:fldCharType="separate"/>
+      </w:r>
+      <w:r>
+        <w:t>14</w:t>
+      </w:r>
+      <w:r>
+        <w:fldChar w:fldCharType="end"/>
+      </w:r>
+      <w:r>
+        <w:rPr>
+          <w:rFonts w:hint="default" w:ascii="Times New Roman" w:hAnsi="Times New Roman" w:cs="Times New Roman"/>
+          <w:bCs/>
+          <w:szCs w:val="26"/>
+        </w:rPr>
+        <w:fldChar w:fldCharType="end"/>
+      </w:r>
+    </w:p>
+    <w:p>
+      <w:pPr>
+        <w:pStyle w:val="22"/>
+        <w:tabs>
+          <w:tab w:val="right" w:leader="dot" w:pos="9121"/>
+        </w:tabs>
+      </w:pPr>
+      <w:r>
+        <w:rPr>
+          <w:rFonts w:hint="default" w:ascii="Times New Roman" w:hAnsi="Times New Roman" w:cs="Times New Roman"/>
+          <w:bCs/>
+          <w:szCs w:val="26"/>
+        </w:rPr>
+        <w:fldChar w:fldCharType="begin"/>
+      </w:r>
+      <w:r>
+        <w:rPr>
+          <w:rFonts w:hint="default" w:ascii="Times New Roman" w:hAnsi="Times New Roman" w:cs="Times New Roman"/>
+          <w:bCs/>
+          <w:szCs w:val="26"/>
+        </w:rPr>
+        <w:instrText xml:space="preserve"> HYPERLINK \l _Toc18034 </w:instrText>
+      </w:r>
+      <w:r>
+        <w:rPr>
+          <w:rFonts w:hint="default" w:ascii="Times New Roman" w:hAnsi="Times New Roman" w:cs="Times New Roman"/>
+          <w:bCs/>
+          <w:szCs w:val="26"/>
+        </w:rPr>
+        <w:fldChar w:fldCharType="separate"/>
+      </w:r>
+      <w:r>
+        <w:rPr>
+          <w:rFonts w:hint="default" w:ascii="Times New Roman" w:hAnsi="Times New Roman" w:cs="Times New Roman"/>
+        </w:rPr>
+        <w:t>CHƯƠNG 2 : BÀI TÂP 2</w:t>
+      </w:r>
+      <w:r>
+        <w:tab/>
+      </w:r>
+      <w:r>
+        <w:fldChar w:fldCharType="begin"/>
+      </w:r>
+      <w:r>
+        <w:instrText xml:space="preserve"> PAGEREF _Toc18034 \h </w:instrText>
+      </w:r>
+      <w:r>
+        <w:fldChar w:fldCharType="separate"/>
+      </w:r>
+      <w:r>
+        <w:t>15</w:t>
       </w:r>
       <w:r>
         <w:fldChar w:fldCharType="end"/>
@@ -4487,7 +4932,7 @@
           <w:bCs/>
           <w:szCs w:val="26"/>
         </w:rPr>
-        <w:instrText xml:space="preserve"> HYPERLINK \l _Toc32290 </w:instrText>
+        <w:instrText xml:space="preserve"> HYPERLINK \l _Toc22891 </w:instrText>
       </w:r>
       <w:r>
         <w:rPr>
@@ -4500,9 +4945,28 @@
       <w:r>
         <w:rPr>
           <w:rFonts w:hint="default" w:ascii="Times New Roman" w:hAnsi="Times New Roman" w:cs="Times New Roman"/>
+        </w:rPr>
+        <w:t>2.</w:t>
+      </w:r>
+      <w:r>
+        <w:rPr>
+          <w:rFonts w:hint="default" w:cs="Times New Roman"/>
+          <w:lang w:val="en-US"/>
+        </w:rPr>
+        <w:t>2</w:t>
+      </w:r>
+      <w:r>
+        <w:rPr>
+          <w:rFonts w:hint="default" w:ascii="Times New Roman" w:hAnsi="Times New Roman" w:cs="Times New Roman"/>
+        </w:rPr>
+        <w:t xml:space="preserve"> </w:t>
+      </w:r>
+      <w:r>
+        <w:rPr>
+          <w:rFonts w:hint="default" w:ascii="Times New Roman" w:hAnsi="Times New Roman" w:cs="Times New Roman"/>
           <w:lang w:val="vi-VN"/>
         </w:rPr>
-        <w:t>1.2 Tìm hiểu về Continual Learning và Test Production khi xây dựng một giải pháp học máy để giải quyết một bài toán nào đó.</w:t>
+        <w:t>Phân tích thống kê trên dữ liệu, vẽ các đồ thị để hiểu bài toán, hiểu dữ liệu. Tìm hiểu các đặc trưng và đánh gía vai trò của các đặc trưng đối với mục tiêu bài toán</w:t>
       </w:r>
       <w:r>
         <w:tab/>
@@ -4511,13 +4975,162 @@
         <w:fldChar w:fldCharType="begin"/>
       </w:r>
       <w:r>
-        <w:instrText xml:space="preserve"> PAGEREF _Toc32290 \h </w:instrText>
+        <w:instrText xml:space="preserve"> PAGEREF _Toc22891 \h </w:instrText>
       </w:r>
       <w:r>
         <w:fldChar w:fldCharType="separate"/>
       </w:r>
       <w:r>
-        <w:t>13</w:t>
+        <w:t>16</w:t>
+      </w:r>
+      <w:r>
+        <w:fldChar w:fldCharType="end"/>
+      </w:r>
+      <w:r>
+        <w:rPr>
+          <w:rFonts w:hint="default" w:ascii="Times New Roman" w:hAnsi="Times New Roman" w:cs="Times New Roman"/>
+          <w:bCs/>
+          <w:szCs w:val="26"/>
+        </w:rPr>
+        <w:fldChar w:fldCharType="end"/>
+      </w:r>
+    </w:p>
+    <w:p>
+      <w:pPr>
+        <w:pStyle w:val="23"/>
+        <w:tabs>
+          <w:tab w:val="right" w:leader="dot" w:pos="9121"/>
+        </w:tabs>
+      </w:pPr>
+      <w:r>
+        <w:rPr>
+          <w:rFonts w:hint="default" w:ascii="Times New Roman" w:hAnsi="Times New Roman" w:cs="Times New Roman"/>
+          <w:bCs/>
+          <w:szCs w:val="26"/>
+        </w:rPr>
+        <w:fldChar w:fldCharType="begin"/>
+      </w:r>
+      <w:r>
+        <w:rPr>
+          <w:rFonts w:hint="default" w:ascii="Times New Roman" w:hAnsi="Times New Roman" w:cs="Times New Roman"/>
+          <w:bCs/>
+          <w:szCs w:val="26"/>
+        </w:rPr>
+        <w:instrText xml:space="preserve"> HYPERLINK \l _Toc5784 </w:instrText>
+      </w:r>
+      <w:r>
+        <w:rPr>
+          <w:rFonts w:hint="default" w:ascii="Times New Roman" w:hAnsi="Times New Roman" w:cs="Times New Roman"/>
+          <w:bCs/>
+          <w:szCs w:val="26"/>
+        </w:rPr>
+        <w:fldChar w:fldCharType="separate"/>
+      </w:r>
+      <w:r>
+        <w:rPr>
+          <w:rFonts w:hint="default" w:cs="Times New Roman"/>
+          <w:lang w:val="en-US"/>
+        </w:rPr>
+        <w:t>2.2.1 Loại hình dịch vụ</w:t>
+      </w:r>
+      <w:r>
+        <w:tab/>
+      </w:r>
+      <w:r>
+        <w:fldChar w:fldCharType="begin"/>
+      </w:r>
+      <w:r>
+        <w:instrText xml:space="preserve"> PAGEREF _Toc5784 \h </w:instrText>
+      </w:r>
+      <w:r>
+        <w:fldChar w:fldCharType="separate"/>
+      </w:r>
+      <w:r>
+        <w:t>16</w:t>
+      </w:r>
+      <w:r>
+        <w:fldChar w:fldCharType="end"/>
+      </w:r>
+      <w:r>
+        <w:rPr>
+          <w:rFonts w:hint="default" w:ascii="Times New Roman" w:hAnsi="Times New Roman" w:cs="Times New Roman"/>
+          <w:bCs/>
+          <w:szCs w:val="26"/>
+        </w:rPr>
+        <w:fldChar w:fldCharType="end"/>
+      </w:r>
+    </w:p>
+    <w:p>
+      <w:pPr>
+        <w:pStyle w:val="23"/>
+        <w:tabs>
+          <w:tab w:val="right" w:leader="dot" w:pos="9121"/>
+        </w:tabs>
+      </w:pPr>
+      <w:r>
+        <w:rPr>
+          <w:rFonts w:hint="default" w:ascii="Times New Roman" w:hAnsi="Times New Roman" w:cs="Times New Roman"/>
+          <w:bCs/>
+          <w:szCs w:val="26"/>
+        </w:rPr>
+        <w:fldChar w:fldCharType="begin"/>
+      </w:r>
+      <w:r>
+        <w:rPr>
+          <w:rFonts w:hint="default" w:ascii="Times New Roman" w:hAnsi="Times New Roman" w:cs="Times New Roman"/>
+          <w:bCs/>
+          <w:szCs w:val="26"/>
+        </w:rPr>
+        <w:instrText xml:space="preserve"> HYPERLINK \l _Toc32441 </w:instrText>
+      </w:r>
+      <w:r>
+        <w:rPr>
+          <w:rFonts w:hint="default" w:ascii="Times New Roman" w:hAnsi="Times New Roman" w:cs="Times New Roman"/>
+          <w:bCs/>
+          <w:szCs w:val="26"/>
+        </w:rPr>
+        <w:fldChar w:fldCharType="separate"/>
+      </w:r>
+      <w:r>
+        <w:rPr>
+          <w:rFonts w:hint="default" w:ascii="Times New Roman" w:hAnsi="Times New Roman" w:cs="Times New Roman"/>
+        </w:rPr>
+        <w:t>2.</w:t>
+      </w:r>
+      <w:r>
+        <w:rPr>
+          <w:rFonts w:hint="default" w:cs="Times New Roman"/>
+          <w:lang w:val="en-US"/>
+        </w:rPr>
+        <w:t>3</w:t>
+      </w:r>
+      <w:r>
+        <w:rPr>
+          <w:rFonts w:hint="default" w:ascii="Times New Roman" w:hAnsi="Times New Roman" w:cs="Times New Roman"/>
+        </w:rPr>
+        <w:t xml:space="preserve"> </w:t>
+      </w:r>
+      <w:r>
+        <w:rPr>
+          <w:rFonts w:hint="default" w:ascii="Times New Roman" w:hAnsi="Times New Roman" w:cs="Times New Roman"/>
+          <w:lang w:val="vi-VN"/>
+        </w:rPr>
+        <w:t>Ứng dụng các mô hình học máy cơ bản để giải quyết bài toán, bao gồm cả các mô hình thuộc Ensemble Learing</w:t>
+      </w:r>
+      <w:r>
+        <w:tab/>
+      </w:r>
+      <w:r>
+        <w:fldChar w:fldCharType="begin"/>
+      </w:r>
+      <w:r>
+        <w:instrText xml:space="preserve"> PAGEREF _Toc32441 \h </w:instrText>
+      </w:r>
+      <w:r>
+        <w:fldChar w:fldCharType="separate"/>
+      </w:r>
+      <w:r>
+        <w:t>20</w:t>
       </w:r>
       <w:r>
         <w:fldChar w:fldCharType="end"/>
@@ -4552,7 +5165,7 @@
           <w:bCs/>
           <w:szCs w:val="26"/>
         </w:rPr>
-        <w:instrText xml:space="preserve"> HYPERLINK \l _Toc19923 </w:instrText>
+        <w:instrText xml:space="preserve"> HYPERLINK \l _Toc8588 </w:instrText>
       </w:r>
       <w:r>
         <w:rPr>
@@ -4565,9 +5178,21 @@
       <w:r>
         <w:rPr>
           <w:rFonts w:hint="default" w:ascii="Times New Roman" w:hAnsi="Times New Roman" w:cs="Times New Roman"/>
+        </w:rPr>
+        <w:t>2.</w:t>
+      </w:r>
+      <w:r>
+        <w:rPr>
+          <w:rFonts w:hint="default" w:cs="Times New Roman"/>
           <w:lang w:val="en-US"/>
         </w:rPr>
-        <w:t>1.2.1 Continual Learning:</w:t>
+        <w:t>3</w:t>
+      </w:r>
+      <w:r>
+        <w:rPr>
+          <w:rFonts w:hint="default" w:ascii="Times New Roman" w:hAnsi="Times New Roman" w:cs="Times New Roman"/>
+        </w:rPr>
+        <w:t>.1 Giải quyết bài toán bằng Logistic Regression</w:t>
       </w:r>
       <w:r>
         <w:tab/>
@@ -4576,13 +5201,13 @@
         <w:fldChar w:fldCharType="begin"/>
       </w:r>
       <w:r>
-        <w:instrText xml:space="preserve"> PAGEREF _Toc19923 \h </w:instrText>
+        <w:instrText xml:space="preserve"> PAGEREF _Toc8588 \h </w:instrText>
       </w:r>
       <w:r>
         <w:fldChar w:fldCharType="separate"/>
       </w:r>
       <w:r>
-        <w:t>13</w:t>
+        <w:t>20</w:t>
       </w:r>
       <w:r>
         <w:fldChar w:fldCharType="end"/>
@@ -4617,7 +5242,7 @@
           <w:bCs/>
           <w:szCs w:val="26"/>
         </w:rPr>
-        <w:instrText xml:space="preserve"> HYPERLINK \l _Toc19524 </w:instrText>
+        <w:instrText xml:space="preserve"> HYPERLINK \l _Toc14561 </w:instrText>
       </w:r>
       <w:r>
         <w:rPr>
@@ -4630,9 +5255,21 @@
       <w:r>
         <w:rPr>
           <w:rFonts w:hint="default" w:ascii="Times New Roman" w:hAnsi="Times New Roman" w:cs="Times New Roman"/>
+        </w:rPr>
+        <w:t>2.</w:t>
+      </w:r>
+      <w:r>
+        <w:rPr>
+          <w:rFonts w:hint="default" w:cs="Times New Roman"/>
           <w:lang w:val="en-US"/>
         </w:rPr>
-        <w:t>1.2.2 Test Production</w:t>
+        <w:t>3</w:t>
+      </w:r>
+      <w:r>
+        <w:rPr>
+          <w:rFonts w:hint="default" w:ascii="Times New Roman" w:hAnsi="Times New Roman" w:cs="Times New Roman"/>
+        </w:rPr>
+        <w:t>.2 K-Nearest Neighbors</w:t>
       </w:r>
       <w:r>
         <w:tab/>
@@ -4641,13 +5278,13 @@
         <w:fldChar w:fldCharType="begin"/>
       </w:r>
       <w:r>
-        <w:instrText xml:space="preserve"> PAGEREF _Toc19524 \h </w:instrText>
+        <w:instrText xml:space="preserve"> PAGEREF _Toc14561 \h </w:instrText>
       </w:r>
       <w:r>
         <w:fldChar w:fldCharType="separate"/>
       </w:r>
       <w:r>
-        <w:t>14</w:t>
+        <w:t>21</w:t>
       </w:r>
       <w:r>
         <w:fldChar w:fldCharType="end"/>
@@ -4682,7 +5319,7 @@
           <w:bCs/>
           <w:szCs w:val="26"/>
         </w:rPr>
-        <w:instrText xml:space="preserve"> HYPERLINK \l _Toc13591 </w:instrText>
+        <w:instrText xml:space="preserve"> HYPERLINK \l _Toc32549 </w:instrText>
       </w:r>
       <w:r>
         <w:rPr>
@@ -4695,9 +5332,21 @@
       <w:r>
         <w:rPr>
           <w:rFonts w:hint="default" w:ascii="Times New Roman" w:hAnsi="Times New Roman" w:cs="Times New Roman"/>
+        </w:rPr>
+        <w:t>2.</w:t>
+      </w:r>
+      <w:r>
+        <w:rPr>
+          <w:rFonts w:hint="default" w:cs="Times New Roman"/>
           <w:lang w:val="en-US"/>
         </w:rPr>
-        <w:t>1.2.3  Kết hợp Continual Learning và Test Production</w:t>
+        <w:t>3</w:t>
+      </w:r>
+      <w:r>
+        <w:rPr>
+          <w:rFonts w:hint="default" w:ascii="Times New Roman" w:hAnsi="Times New Roman" w:cs="Times New Roman"/>
+        </w:rPr>
+        <w:t>.3 Decision Tree</w:t>
       </w:r>
       <w:r>
         <w:tab/>
@@ -4706,13 +5355,1022 @@
         <w:fldChar w:fldCharType="begin"/>
       </w:r>
       <w:r>
-        <w:instrText xml:space="preserve"> PAGEREF _Toc13591 \h </w:instrText>
+        <w:instrText xml:space="preserve"> PAGEREF _Toc32549 \h </w:instrText>
       </w:r>
       <w:r>
         <w:fldChar w:fldCharType="separate"/>
       </w:r>
       <w:r>
-        <w:t>14</w:t>
+        <w:t>22</w:t>
+      </w:r>
+      <w:r>
+        <w:fldChar w:fldCharType="end"/>
+      </w:r>
+      <w:r>
+        <w:rPr>
+          <w:rFonts w:hint="default" w:ascii="Times New Roman" w:hAnsi="Times New Roman" w:cs="Times New Roman"/>
+          <w:bCs/>
+          <w:szCs w:val="26"/>
+        </w:rPr>
+        <w:fldChar w:fldCharType="end"/>
+      </w:r>
+    </w:p>
+    <w:p>
+      <w:pPr>
+        <w:pStyle w:val="24"/>
+        <w:tabs>
+          <w:tab w:val="right" w:leader="dot" w:pos="9121"/>
+        </w:tabs>
+      </w:pPr>
+      <w:r>
+        <w:rPr>
+          <w:rFonts w:hint="default" w:ascii="Times New Roman" w:hAnsi="Times New Roman" w:cs="Times New Roman"/>
+          <w:bCs/>
+          <w:szCs w:val="26"/>
+        </w:rPr>
+        <w:fldChar w:fldCharType="begin"/>
+      </w:r>
+      <w:r>
+        <w:rPr>
+          <w:rFonts w:hint="default" w:ascii="Times New Roman" w:hAnsi="Times New Roman" w:cs="Times New Roman"/>
+          <w:bCs/>
+          <w:szCs w:val="26"/>
+        </w:rPr>
+        <w:instrText xml:space="preserve"> HYPERLINK \l _Toc9346 </w:instrText>
+      </w:r>
+      <w:r>
+        <w:rPr>
+          <w:rFonts w:hint="default" w:ascii="Times New Roman" w:hAnsi="Times New Roman" w:cs="Times New Roman"/>
+          <w:bCs/>
+          <w:szCs w:val="26"/>
+        </w:rPr>
+        <w:fldChar w:fldCharType="separate"/>
+      </w:r>
+      <w:r>
+        <w:rPr>
+          <w:rFonts w:hint="default" w:ascii="Times New Roman" w:hAnsi="Times New Roman" w:cs="Times New Roman"/>
+        </w:rPr>
+        <w:t>2.2.4 Random Forest</w:t>
+      </w:r>
+      <w:r>
+        <w:tab/>
+      </w:r>
+      <w:r>
+        <w:fldChar w:fldCharType="begin"/>
+      </w:r>
+      <w:r>
+        <w:instrText xml:space="preserve"> PAGEREF _Toc9346 \h </w:instrText>
+      </w:r>
+      <w:r>
+        <w:fldChar w:fldCharType="separate"/>
+      </w:r>
+      <w:r>
+        <w:t>24</w:t>
+      </w:r>
+      <w:r>
+        <w:fldChar w:fldCharType="end"/>
+      </w:r>
+      <w:r>
+        <w:rPr>
+          <w:rFonts w:hint="default" w:ascii="Times New Roman" w:hAnsi="Times New Roman" w:cs="Times New Roman"/>
+          <w:bCs/>
+          <w:szCs w:val="26"/>
+        </w:rPr>
+        <w:fldChar w:fldCharType="end"/>
+      </w:r>
+    </w:p>
+    <w:p>
+      <w:pPr>
+        <w:pStyle w:val="24"/>
+        <w:tabs>
+          <w:tab w:val="right" w:leader="dot" w:pos="9121"/>
+        </w:tabs>
+      </w:pPr>
+      <w:r>
+        <w:rPr>
+          <w:rFonts w:hint="default" w:ascii="Times New Roman" w:hAnsi="Times New Roman" w:cs="Times New Roman"/>
+          <w:bCs/>
+          <w:szCs w:val="26"/>
+        </w:rPr>
+        <w:fldChar w:fldCharType="begin"/>
+      </w:r>
+      <w:r>
+        <w:rPr>
+          <w:rFonts w:hint="default" w:ascii="Times New Roman" w:hAnsi="Times New Roman" w:cs="Times New Roman"/>
+          <w:bCs/>
+          <w:szCs w:val="26"/>
+        </w:rPr>
+        <w:instrText xml:space="preserve"> HYPERLINK \l _Toc13602 </w:instrText>
+      </w:r>
+      <w:r>
+        <w:rPr>
+          <w:rFonts w:hint="default" w:ascii="Times New Roman" w:hAnsi="Times New Roman" w:cs="Times New Roman"/>
+          <w:bCs/>
+          <w:szCs w:val="26"/>
+        </w:rPr>
+        <w:fldChar w:fldCharType="separate"/>
+      </w:r>
+      <w:r>
+        <w:rPr>
+          <w:rFonts w:hint="default" w:ascii="Times New Roman" w:hAnsi="Times New Roman" w:cs="Times New Roman"/>
+        </w:rPr>
+        <w:t>2.</w:t>
+      </w:r>
+      <w:r>
+        <w:rPr>
+          <w:rFonts w:hint="default" w:cs="Times New Roman"/>
+          <w:lang w:val="en-US"/>
+        </w:rPr>
+        <w:t>3</w:t>
+      </w:r>
+      <w:r>
+        <w:rPr>
+          <w:rFonts w:hint="default" w:ascii="Times New Roman" w:hAnsi="Times New Roman" w:cs="Times New Roman"/>
+        </w:rPr>
+        <w:t>.5 Ada Boost</w:t>
+      </w:r>
+      <w:r>
+        <w:tab/>
+      </w:r>
+      <w:r>
+        <w:fldChar w:fldCharType="begin"/>
+      </w:r>
+      <w:r>
+        <w:instrText xml:space="preserve"> PAGEREF _Toc13602 \h </w:instrText>
+      </w:r>
+      <w:r>
+        <w:fldChar w:fldCharType="separate"/>
+      </w:r>
+      <w:r>
+        <w:t>25</w:t>
+      </w:r>
+      <w:r>
+        <w:fldChar w:fldCharType="end"/>
+      </w:r>
+      <w:r>
+        <w:rPr>
+          <w:rFonts w:hint="default" w:ascii="Times New Roman" w:hAnsi="Times New Roman" w:cs="Times New Roman"/>
+          <w:bCs/>
+          <w:szCs w:val="26"/>
+        </w:rPr>
+        <w:fldChar w:fldCharType="end"/>
+      </w:r>
+    </w:p>
+    <w:p>
+      <w:pPr>
+        <w:pStyle w:val="24"/>
+        <w:tabs>
+          <w:tab w:val="right" w:leader="dot" w:pos="9121"/>
+        </w:tabs>
+      </w:pPr>
+      <w:r>
+        <w:rPr>
+          <w:rFonts w:hint="default" w:ascii="Times New Roman" w:hAnsi="Times New Roman" w:cs="Times New Roman"/>
+          <w:bCs/>
+          <w:szCs w:val="26"/>
+        </w:rPr>
+        <w:fldChar w:fldCharType="begin"/>
+      </w:r>
+      <w:r>
+        <w:rPr>
+          <w:rFonts w:hint="default" w:ascii="Times New Roman" w:hAnsi="Times New Roman" w:cs="Times New Roman"/>
+          <w:bCs/>
+          <w:szCs w:val="26"/>
+        </w:rPr>
+        <w:instrText xml:space="preserve"> HYPERLINK \l _Toc1422 </w:instrText>
+      </w:r>
+      <w:r>
+        <w:rPr>
+          <w:rFonts w:hint="default" w:ascii="Times New Roman" w:hAnsi="Times New Roman" w:cs="Times New Roman"/>
+          <w:bCs/>
+          <w:szCs w:val="26"/>
+        </w:rPr>
+        <w:fldChar w:fldCharType="separate"/>
+      </w:r>
+      <w:r>
+        <w:rPr>
+          <w:rFonts w:hint="default" w:ascii="Times New Roman" w:hAnsi="Times New Roman" w:cs="Times New Roman"/>
+        </w:rPr>
+        <w:t>2.</w:t>
+      </w:r>
+      <w:r>
+        <w:rPr>
+          <w:rFonts w:hint="default" w:cs="Times New Roman"/>
+          <w:lang w:val="en-US"/>
+        </w:rPr>
+        <w:t>3</w:t>
+      </w:r>
+      <w:r>
+        <w:rPr>
+          <w:rFonts w:hint="default" w:ascii="Times New Roman" w:hAnsi="Times New Roman" w:cs="Times New Roman"/>
+        </w:rPr>
+        <w:t>.6 Gradient Boosting</w:t>
+      </w:r>
+      <w:r>
+        <w:tab/>
+      </w:r>
+      <w:r>
+        <w:fldChar w:fldCharType="begin"/>
+      </w:r>
+      <w:r>
+        <w:instrText xml:space="preserve"> PAGEREF _Toc1422 \h </w:instrText>
+      </w:r>
+      <w:r>
+        <w:fldChar w:fldCharType="separate"/>
+      </w:r>
+      <w:r>
+        <w:t>27</w:t>
+      </w:r>
+      <w:r>
+        <w:fldChar w:fldCharType="end"/>
+      </w:r>
+      <w:r>
+        <w:rPr>
+          <w:rFonts w:hint="default" w:ascii="Times New Roman" w:hAnsi="Times New Roman" w:cs="Times New Roman"/>
+          <w:bCs/>
+          <w:szCs w:val="26"/>
+        </w:rPr>
+        <w:fldChar w:fldCharType="end"/>
+      </w:r>
+    </w:p>
+    <w:p>
+      <w:pPr>
+        <w:pStyle w:val="24"/>
+        <w:tabs>
+          <w:tab w:val="right" w:leader="dot" w:pos="9121"/>
+        </w:tabs>
+      </w:pPr>
+      <w:r>
+        <w:rPr>
+          <w:rFonts w:hint="default" w:ascii="Times New Roman" w:hAnsi="Times New Roman" w:cs="Times New Roman"/>
+          <w:bCs/>
+          <w:szCs w:val="26"/>
+        </w:rPr>
+        <w:fldChar w:fldCharType="begin"/>
+      </w:r>
+      <w:r>
+        <w:rPr>
+          <w:rFonts w:hint="default" w:ascii="Times New Roman" w:hAnsi="Times New Roman" w:cs="Times New Roman"/>
+          <w:bCs/>
+          <w:szCs w:val="26"/>
+        </w:rPr>
+        <w:instrText xml:space="preserve"> HYPERLINK \l _Toc16404 </w:instrText>
+      </w:r>
+      <w:r>
+        <w:rPr>
+          <w:rFonts w:hint="default" w:ascii="Times New Roman" w:hAnsi="Times New Roman" w:cs="Times New Roman"/>
+          <w:bCs/>
+          <w:szCs w:val="26"/>
+        </w:rPr>
+        <w:fldChar w:fldCharType="separate"/>
+      </w:r>
+      <w:r>
+        <w:rPr>
+          <w:rFonts w:hint="default" w:ascii="Times New Roman" w:hAnsi="Times New Roman" w:cs="Times New Roman"/>
+        </w:rPr>
+        <w:t>2.</w:t>
+      </w:r>
+      <w:r>
+        <w:rPr>
+          <w:rFonts w:hint="default" w:cs="Times New Roman"/>
+          <w:lang w:val="en-US"/>
+        </w:rPr>
+        <w:t>3.</w:t>
+      </w:r>
+      <w:r>
+        <w:rPr>
+          <w:rFonts w:hint="default" w:ascii="Times New Roman" w:hAnsi="Times New Roman" w:cs="Times New Roman"/>
+        </w:rPr>
+        <w:t>7 XgBoost</w:t>
+      </w:r>
+      <w:r>
+        <w:tab/>
+      </w:r>
+      <w:r>
+        <w:fldChar w:fldCharType="begin"/>
+      </w:r>
+      <w:r>
+        <w:instrText xml:space="preserve"> PAGEREF _Toc16404 \h </w:instrText>
+      </w:r>
+      <w:r>
+        <w:fldChar w:fldCharType="separate"/>
+      </w:r>
+      <w:r>
+        <w:t>28</w:t>
+      </w:r>
+      <w:r>
+        <w:fldChar w:fldCharType="end"/>
+      </w:r>
+      <w:r>
+        <w:rPr>
+          <w:rFonts w:hint="default" w:ascii="Times New Roman" w:hAnsi="Times New Roman" w:cs="Times New Roman"/>
+          <w:bCs/>
+          <w:szCs w:val="26"/>
+        </w:rPr>
+        <w:fldChar w:fldCharType="end"/>
+      </w:r>
+    </w:p>
+    <w:p>
+      <w:pPr>
+        <w:pStyle w:val="24"/>
+        <w:tabs>
+          <w:tab w:val="right" w:leader="dot" w:pos="9121"/>
+        </w:tabs>
+      </w:pPr>
+      <w:r>
+        <w:rPr>
+          <w:rFonts w:hint="default" w:ascii="Times New Roman" w:hAnsi="Times New Roman" w:cs="Times New Roman"/>
+          <w:bCs/>
+          <w:szCs w:val="26"/>
+        </w:rPr>
+        <w:fldChar w:fldCharType="begin"/>
+      </w:r>
+      <w:r>
+        <w:rPr>
+          <w:rFonts w:hint="default" w:ascii="Times New Roman" w:hAnsi="Times New Roman" w:cs="Times New Roman"/>
+          <w:bCs/>
+          <w:szCs w:val="26"/>
+        </w:rPr>
+        <w:instrText xml:space="preserve"> HYPERLINK \l _Toc13589 </w:instrText>
+      </w:r>
+      <w:r>
+        <w:rPr>
+          <w:rFonts w:hint="default" w:ascii="Times New Roman" w:hAnsi="Times New Roman" w:cs="Times New Roman"/>
+          <w:bCs/>
+          <w:szCs w:val="26"/>
+        </w:rPr>
+        <w:fldChar w:fldCharType="separate"/>
+      </w:r>
+      <w:r>
+        <w:rPr>
+          <w:rFonts w:hint="default" w:ascii="Times New Roman" w:hAnsi="Times New Roman" w:cs="Times New Roman"/>
+        </w:rPr>
+        <w:t>2.</w:t>
+      </w:r>
+      <w:r>
+        <w:rPr>
+          <w:rFonts w:hint="default" w:cs="Times New Roman"/>
+          <w:lang w:val="en-US"/>
+        </w:rPr>
+        <w:t>3</w:t>
+      </w:r>
+      <w:r>
+        <w:rPr>
+          <w:rFonts w:hint="default" w:ascii="Times New Roman" w:hAnsi="Times New Roman" w:cs="Times New Roman"/>
+        </w:rPr>
+        <w:t>.8 Tổng quang</w:t>
+      </w:r>
+      <w:r>
+        <w:tab/>
+      </w:r>
+      <w:r>
+        <w:fldChar w:fldCharType="begin"/>
+      </w:r>
+      <w:r>
+        <w:instrText xml:space="preserve"> PAGEREF _Toc13589 \h </w:instrText>
+      </w:r>
+      <w:r>
+        <w:fldChar w:fldCharType="separate"/>
+      </w:r>
+      <w:r>
+        <w:t>29</w:t>
+      </w:r>
+      <w:r>
+        <w:fldChar w:fldCharType="end"/>
+      </w:r>
+      <w:r>
+        <w:rPr>
+          <w:rFonts w:hint="default" w:ascii="Times New Roman" w:hAnsi="Times New Roman" w:cs="Times New Roman"/>
+          <w:bCs/>
+          <w:szCs w:val="26"/>
+        </w:rPr>
+        <w:fldChar w:fldCharType="end"/>
+      </w:r>
+    </w:p>
+    <w:p>
+      <w:pPr>
+        <w:pStyle w:val="23"/>
+        <w:tabs>
+          <w:tab w:val="right" w:leader="dot" w:pos="9121"/>
+        </w:tabs>
+      </w:pPr>
+      <w:r>
+        <w:rPr>
+          <w:rFonts w:hint="default" w:ascii="Times New Roman" w:hAnsi="Times New Roman" w:cs="Times New Roman"/>
+          <w:bCs/>
+          <w:szCs w:val="26"/>
+        </w:rPr>
+        <w:fldChar w:fldCharType="begin"/>
+      </w:r>
+      <w:r>
+        <w:rPr>
+          <w:rFonts w:hint="default" w:ascii="Times New Roman" w:hAnsi="Times New Roman" w:cs="Times New Roman"/>
+          <w:bCs/>
+          <w:szCs w:val="26"/>
+        </w:rPr>
+        <w:instrText xml:space="preserve"> HYPERLINK \l _Toc12422 </w:instrText>
+      </w:r>
+      <w:r>
+        <w:rPr>
+          <w:rFonts w:hint="default" w:ascii="Times New Roman" w:hAnsi="Times New Roman" w:cs="Times New Roman"/>
+          <w:bCs/>
+          <w:szCs w:val="26"/>
+        </w:rPr>
+        <w:fldChar w:fldCharType="separate"/>
+      </w:r>
+      <w:r>
+        <w:rPr>
+          <w:rFonts w:hint="default" w:ascii="Times New Roman" w:hAnsi="Times New Roman" w:cs="Times New Roman"/>
+        </w:rPr>
+        <w:t>2.</w:t>
+      </w:r>
+      <w:r>
+        <w:rPr>
+          <w:rFonts w:hint="default" w:cs="Times New Roman"/>
+          <w:lang w:val="en-US"/>
+        </w:rPr>
+        <w:t>4</w:t>
+      </w:r>
+      <w:r>
+        <w:rPr>
+          <w:rFonts w:hint="default" w:ascii="Times New Roman" w:hAnsi="Times New Roman" w:cs="Times New Roman"/>
+        </w:rPr>
+        <w:t xml:space="preserve"> </w:t>
+      </w:r>
+      <w:r>
+        <w:rPr>
+          <w:rFonts w:hint="default" w:ascii="Times New Roman" w:hAnsi="Times New Roman" w:cs="Times New Roman"/>
+          <w:lang w:val="vi-VN"/>
+        </w:rPr>
+        <w:t>Sử dụng Feed Forward Neural Network và Reccurent Neural Network (hoặc mô thuộc loại này) để giải quyết bài toán</w:t>
+      </w:r>
+      <w:r>
+        <w:tab/>
+      </w:r>
+      <w:r>
+        <w:fldChar w:fldCharType="begin"/>
+      </w:r>
+      <w:r>
+        <w:instrText xml:space="preserve"> PAGEREF _Toc12422 \h </w:instrText>
+      </w:r>
+      <w:r>
+        <w:fldChar w:fldCharType="separate"/>
+      </w:r>
+      <w:r>
+        <w:t>30</w:t>
+      </w:r>
+      <w:r>
+        <w:fldChar w:fldCharType="end"/>
+      </w:r>
+      <w:r>
+        <w:rPr>
+          <w:rFonts w:hint="default" w:ascii="Times New Roman" w:hAnsi="Times New Roman" w:cs="Times New Roman"/>
+          <w:bCs/>
+          <w:szCs w:val="26"/>
+        </w:rPr>
+        <w:fldChar w:fldCharType="end"/>
+      </w:r>
+    </w:p>
+    <w:p>
+      <w:pPr>
+        <w:pStyle w:val="23"/>
+        <w:tabs>
+          <w:tab w:val="right" w:leader="dot" w:pos="9121"/>
+        </w:tabs>
+      </w:pPr>
+      <w:r>
+        <w:rPr>
+          <w:rFonts w:hint="default" w:ascii="Times New Roman" w:hAnsi="Times New Roman" w:cs="Times New Roman"/>
+          <w:bCs/>
+          <w:szCs w:val="26"/>
+        </w:rPr>
+        <w:fldChar w:fldCharType="begin"/>
+      </w:r>
+      <w:r>
+        <w:rPr>
+          <w:rFonts w:hint="default" w:ascii="Times New Roman" w:hAnsi="Times New Roman" w:cs="Times New Roman"/>
+          <w:bCs/>
+          <w:szCs w:val="26"/>
+        </w:rPr>
+        <w:instrText xml:space="preserve"> HYPERLINK \l _Toc5704 </w:instrText>
+      </w:r>
+      <w:r>
+        <w:rPr>
+          <w:rFonts w:hint="default" w:ascii="Times New Roman" w:hAnsi="Times New Roman" w:cs="Times New Roman"/>
+          <w:bCs/>
+          <w:szCs w:val="26"/>
+        </w:rPr>
+        <w:fldChar w:fldCharType="separate"/>
+      </w:r>
+      <w:r>
+        <w:rPr>
+          <w:rFonts w:hint="default" w:ascii="Times New Roman" w:hAnsi="Times New Roman" w:cs="Times New Roman"/>
+        </w:rPr>
+        <w:t>2.</w:t>
+      </w:r>
+      <w:r>
+        <w:rPr>
+          <w:rFonts w:hint="default" w:cs="Times New Roman"/>
+          <w:lang w:val="en-US"/>
+        </w:rPr>
+        <w:t>5</w:t>
+      </w:r>
+      <w:r>
+        <w:rPr>
+          <w:rFonts w:hint="default" w:ascii="Times New Roman" w:hAnsi="Times New Roman" w:cs="Times New Roman"/>
+        </w:rPr>
+        <w:t xml:space="preserve"> </w:t>
+      </w:r>
+      <w:r>
+        <w:rPr>
+          <w:rFonts w:hint="default" w:ascii="Times New Roman" w:hAnsi="Times New Roman" w:cs="Times New Roman"/>
+          <w:lang w:val="vi-VN"/>
+        </w:rPr>
+        <w:t>Áp dụng các kỹ thuật tránh Overfiting trên các mô hình của câu (2) và câu (3) để giải quyết bài toán</w:t>
+      </w:r>
+      <w:r>
+        <w:tab/>
+      </w:r>
+      <w:r>
+        <w:fldChar w:fldCharType="begin"/>
+      </w:r>
+      <w:r>
+        <w:instrText xml:space="preserve"> PAGEREF _Toc5704 \h </w:instrText>
+      </w:r>
+      <w:r>
+        <w:fldChar w:fldCharType="separate"/>
+      </w:r>
+      <w:r>
+        <w:t>31</w:t>
+      </w:r>
+      <w:r>
+        <w:fldChar w:fldCharType="end"/>
+      </w:r>
+      <w:r>
+        <w:rPr>
+          <w:rFonts w:hint="default" w:ascii="Times New Roman" w:hAnsi="Times New Roman" w:cs="Times New Roman"/>
+          <w:bCs/>
+          <w:szCs w:val="26"/>
+        </w:rPr>
+        <w:fldChar w:fldCharType="end"/>
+      </w:r>
+    </w:p>
+    <w:p>
+      <w:pPr>
+        <w:pStyle w:val="23"/>
+        <w:tabs>
+          <w:tab w:val="right" w:leader="dot" w:pos="9121"/>
+        </w:tabs>
+      </w:pPr>
+      <w:r>
+        <w:rPr>
+          <w:rFonts w:hint="default" w:ascii="Times New Roman" w:hAnsi="Times New Roman" w:cs="Times New Roman"/>
+          <w:bCs/>
+          <w:szCs w:val="26"/>
+        </w:rPr>
+        <w:fldChar w:fldCharType="begin"/>
+      </w:r>
+      <w:r>
+        <w:rPr>
+          <w:rFonts w:hint="default" w:ascii="Times New Roman" w:hAnsi="Times New Roman" w:cs="Times New Roman"/>
+          <w:bCs/>
+          <w:szCs w:val="26"/>
+        </w:rPr>
+        <w:instrText xml:space="preserve"> HYPERLINK \l _Toc26224 </w:instrText>
+      </w:r>
+      <w:r>
+        <w:rPr>
+          <w:rFonts w:hint="default" w:ascii="Times New Roman" w:hAnsi="Times New Roman" w:cs="Times New Roman"/>
+          <w:bCs/>
+          <w:szCs w:val="26"/>
+        </w:rPr>
+        <w:fldChar w:fldCharType="separate"/>
+      </w:r>
+      <w:r>
+        <w:rPr>
+          <w:rFonts w:hint="default" w:ascii="Times New Roman" w:hAnsi="Times New Roman" w:cs="Times New Roman"/>
+        </w:rPr>
+        <w:t>2.</w:t>
+      </w:r>
+      <w:r>
+        <w:rPr>
+          <w:rFonts w:hint="default" w:cs="Times New Roman"/>
+          <w:lang w:val="en-US"/>
+        </w:rPr>
+        <w:t>6</w:t>
+      </w:r>
+      <w:r>
+        <w:rPr>
+          <w:rFonts w:hint="default" w:ascii="Times New Roman" w:hAnsi="Times New Roman" w:cs="Times New Roman"/>
+        </w:rPr>
+        <w:t xml:space="preserve"> </w:t>
+      </w:r>
+      <w:r>
+        <w:rPr>
+          <w:rFonts w:hint="default" w:ascii="Times New Roman" w:hAnsi="Times New Roman" w:cs="Times New Roman"/>
+          <w:lang w:val="vi-VN"/>
+        </w:rPr>
+        <w:t>Sau khi huấn luyện xong mô hình thì muốn cải thiện độ chính xác, ta sẽ làm gì để giải quyết nó? Phân tích các trường hợp sai, đề ra giải pháp và thực hiện nó, sau đó đánh giá xem có cải tiến so với trước không</w:t>
+      </w:r>
+      <w:r>
+        <w:tab/>
+      </w:r>
+      <w:r>
+        <w:fldChar w:fldCharType="begin"/>
+      </w:r>
+      <w:r>
+        <w:instrText xml:space="preserve"> PAGEREF _Toc26224 \h </w:instrText>
+      </w:r>
+      <w:r>
+        <w:fldChar w:fldCharType="separate"/>
+      </w:r>
+      <w:r>
+        <w:t>32</w:t>
+      </w:r>
+      <w:r>
+        <w:fldChar w:fldCharType="end"/>
+      </w:r>
+      <w:r>
+        <w:rPr>
+          <w:rFonts w:hint="default" w:ascii="Times New Roman" w:hAnsi="Times New Roman" w:cs="Times New Roman"/>
+          <w:bCs/>
+          <w:szCs w:val="26"/>
+        </w:rPr>
+        <w:fldChar w:fldCharType="end"/>
+      </w:r>
+    </w:p>
+    <w:p>
+      <w:pPr>
+        <w:pStyle w:val="24"/>
+        <w:tabs>
+          <w:tab w:val="right" w:leader="dot" w:pos="9121"/>
+        </w:tabs>
+      </w:pPr>
+      <w:r>
+        <w:rPr>
+          <w:rFonts w:hint="default" w:ascii="Times New Roman" w:hAnsi="Times New Roman" w:cs="Times New Roman"/>
+          <w:bCs/>
+          <w:szCs w:val="26"/>
+        </w:rPr>
+        <w:fldChar w:fldCharType="begin"/>
+      </w:r>
+      <w:r>
+        <w:rPr>
+          <w:rFonts w:hint="default" w:ascii="Times New Roman" w:hAnsi="Times New Roman" w:cs="Times New Roman"/>
+          <w:bCs/>
+          <w:szCs w:val="26"/>
+        </w:rPr>
+        <w:instrText xml:space="preserve"> HYPERLINK \l _Toc5282 </w:instrText>
+      </w:r>
+      <w:r>
+        <w:rPr>
+          <w:rFonts w:hint="default" w:ascii="Times New Roman" w:hAnsi="Times New Roman" w:cs="Times New Roman"/>
+          <w:bCs/>
+          <w:szCs w:val="26"/>
+        </w:rPr>
+        <w:fldChar w:fldCharType="separate"/>
+      </w:r>
+      <w:r>
+        <w:rPr>
+          <w:rFonts w:hint="default" w:ascii="Times New Roman" w:hAnsi="Times New Roman" w:cs="Times New Roman"/>
+        </w:rPr>
+        <w:t>2.</w:t>
+      </w:r>
+      <w:r>
+        <w:rPr>
+          <w:rFonts w:hint="default" w:cs="Times New Roman"/>
+          <w:lang w:val="en-US"/>
+        </w:rPr>
+        <w:t>6</w:t>
+      </w:r>
+      <w:r>
+        <w:rPr>
+          <w:rFonts w:hint="default" w:ascii="Times New Roman" w:hAnsi="Times New Roman" w:cs="Times New Roman"/>
+        </w:rPr>
+        <w:t>.1. Phân tích trường hợp sai:</w:t>
+      </w:r>
+      <w:r>
+        <w:tab/>
+      </w:r>
+      <w:r>
+        <w:fldChar w:fldCharType="begin"/>
+      </w:r>
+      <w:r>
+        <w:instrText xml:space="preserve"> PAGEREF _Toc5282 \h </w:instrText>
+      </w:r>
+      <w:r>
+        <w:fldChar w:fldCharType="separate"/>
+      </w:r>
+      <w:r>
+        <w:t>32</w:t>
+      </w:r>
+      <w:r>
+        <w:fldChar w:fldCharType="end"/>
+      </w:r>
+      <w:r>
+        <w:rPr>
+          <w:rFonts w:hint="default" w:ascii="Times New Roman" w:hAnsi="Times New Roman" w:cs="Times New Roman"/>
+          <w:bCs/>
+          <w:szCs w:val="26"/>
+        </w:rPr>
+        <w:fldChar w:fldCharType="end"/>
+      </w:r>
+    </w:p>
+    <w:p>
+      <w:pPr>
+        <w:pStyle w:val="24"/>
+        <w:tabs>
+          <w:tab w:val="right" w:leader="dot" w:pos="9121"/>
+        </w:tabs>
+      </w:pPr>
+      <w:r>
+        <w:rPr>
+          <w:rFonts w:hint="default" w:ascii="Times New Roman" w:hAnsi="Times New Roman" w:cs="Times New Roman"/>
+          <w:bCs/>
+          <w:szCs w:val="26"/>
+        </w:rPr>
+        <w:fldChar w:fldCharType="begin"/>
+      </w:r>
+      <w:r>
+        <w:rPr>
+          <w:rFonts w:hint="default" w:ascii="Times New Roman" w:hAnsi="Times New Roman" w:cs="Times New Roman"/>
+          <w:bCs/>
+          <w:szCs w:val="26"/>
+        </w:rPr>
+        <w:instrText xml:space="preserve"> HYPERLINK \l _Toc1337 </w:instrText>
+      </w:r>
+      <w:r>
+        <w:rPr>
+          <w:rFonts w:hint="default" w:ascii="Times New Roman" w:hAnsi="Times New Roman" w:cs="Times New Roman"/>
+          <w:bCs/>
+          <w:szCs w:val="26"/>
+        </w:rPr>
+        <w:fldChar w:fldCharType="separate"/>
+      </w:r>
+      <w:r>
+        <w:rPr>
+          <w:rFonts w:hint="default" w:ascii="Times New Roman" w:hAnsi="Times New Roman" w:cs="Times New Roman"/>
+        </w:rPr>
+        <w:t>2.</w:t>
+      </w:r>
+      <w:r>
+        <w:rPr>
+          <w:rFonts w:hint="default" w:cs="Times New Roman"/>
+          <w:lang w:val="en-US"/>
+        </w:rPr>
+        <w:t>6</w:t>
+      </w:r>
+      <w:r>
+        <w:rPr>
+          <w:rFonts w:hint="default" w:ascii="Times New Roman" w:hAnsi="Times New Roman" w:cs="Times New Roman"/>
+        </w:rPr>
+        <w:t>.2. Đề xuất giải pháp:</w:t>
+      </w:r>
+      <w:r>
+        <w:tab/>
+      </w:r>
+      <w:r>
+        <w:fldChar w:fldCharType="begin"/>
+      </w:r>
+      <w:r>
+        <w:instrText xml:space="preserve"> PAGEREF _Toc1337 \h </w:instrText>
+      </w:r>
+      <w:r>
+        <w:fldChar w:fldCharType="separate"/>
+      </w:r>
+      <w:r>
+        <w:t>32</w:t>
+      </w:r>
+      <w:r>
+        <w:fldChar w:fldCharType="end"/>
+      </w:r>
+      <w:r>
+        <w:rPr>
+          <w:rFonts w:hint="default" w:ascii="Times New Roman" w:hAnsi="Times New Roman" w:cs="Times New Roman"/>
+          <w:bCs/>
+          <w:szCs w:val="26"/>
+        </w:rPr>
+        <w:fldChar w:fldCharType="end"/>
+      </w:r>
+    </w:p>
+    <w:p>
+      <w:pPr>
+        <w:pStyle w:val="24"/>
+        <w:tabs>
+          <w:tab w:val="right" w:leader="dot" w:pos="9121"/>
+        </w:tabs>
+      </w:pPr>
+      <w:r>
+        <w:rPr>
+          <w:rFonts w:hint="default" w:ascii="Times New Roman" w:hAnsi="Times New Roman" w:cs="Times New Roman"/>
+          <w:bCs/>
+          <w:szCs w:val="26"/>
+        </w:rPr>
+        <w:fldChar w:fldCharType="begin"/>
+      </w:r>
+      <w:r>
+        <w:rPr>
+          <w:rFonts w:hint="default" w:ascii="Times New Roman" w:hAnsi="Times New Roman" w:cs="Times New Roman"/>
+          <w:bCs/>
+          <w:szCs w:val="26"/>
+        </w:rPr>
+        <w:instrText xml:space="preserve"> HYPERLINK \l _Toc31841 </w:instrText>
+      </w:r>
+      <w:r>
+        <w:rPr>
+          <w:rFonts w:hint="default" w:ascii="Times New Roman" w:hAnsi="Times New Roman" w:cs="Times New Roman"/>
+          <w:bCs/>
+          <w:szCs w:val="26"/>
+        </w:rPr>
+        <w:fldChar w:fldCharType="separate"/>
+      </w:r>
+      <w:r>
+        <w:rPr>
+          <w:rFonts w:hint="default" w:ascii="Times New Roman" w:hAnsi="Times New Roman" w:cs="Times New Roman"/>
+        </w:rPr>
+        <w:t>2.</w:t>
+      </w:r>
+      <w:r>
+        <w:rPr>
+          <w:rFonts w:hint="default" w:cs="Times New Roman"/>
+          <w:lang w:val="en-US"/>
+        </w:rPr>
+        <w:t>6</w:t>
+      </w:r>
+      <w:r>
+        <w:rPr>
+          <w:rFonts w:hint="default" w:ascii="Times New Roman" w:hAnsi="Times New Roman" w:cs="Times New Roman"/>
+        </w:rPr>
+        <w:t>.3. Thực hiện giải pháp:</w:t>
+      </w:r>
+      <w:r>
+        <w:tab/>
+      </w:r>
+      <w:r>
+        <w:fldChar w:fldCharType="begin"/>
+      </w:r>
+      <w:r>
+        <w:instrText xml:space="preserve"> PAGEREF _Toc31841 \h </w:instrText>
+      </w:r>
+      <w:r>
+        <w:fldChar w:fldCharType="separate"/>
+      </w:r>
+      <w:r>
+        <w:t>33</w:t>
+      </w:r>
+      <w:r>
+        <w:fldChar w:fldCharType="end"/>
+      </w:r>
+      <w:r>
+        <w:rPr>
+          <w:rFonts w:hint="default" w:ascii="Times New Roman" w:hAnsi="Times New Roman" w:cs="Times New Roman"/>
+          <w:bCs/>
+          <w:szCs w:val="26"/>
+        </w:rPr>
+        <w:fldChar w:fldCharType="end"/>
+      </w:r>
+    </w:p>
+    <w:p>
+      <w:pPr>
+        <w:pStyle w:val="24"/>
+        <w:tabs>
+          <w:tab w:val="right" w:leader="dot" w:pos="9121"/>
+        </w:tabs>
+      </w:pPr>
+      <w:r>
+        <w:rPr>
+          <w:rFonts w:hint="default" w:ascii="Times New Roman" w:hAnsi="Times New Roman" w:cs="Times New Roman"/>
+          <w:bCs/>
+          <w:szCs w:val="26"/>
+        </w:rPr>
+        <w:fldChar w:fldCharType="begin"/>
+      </w:r>
+      <w:r>
+        <w:rPr>
+          <w:rFonts w:hint="default" w:ascii="Times New Roman" w:hAnsi="Times New Roman" w:cs="Times New Roman"/>
+          <w:bCs/>
+          <w:szCs w:val="26"/>
+        </w:rPr>
+        <w:instrText xml:space="preserve"> HYPERLINK \l _Toc19666 </w:instrText>
+      </w:r>
+      <w:r>
+        <w:rPr>
+          <w:rFonts w:hint="default" w:ascii="Times New Roman" w:hAnsi="Times New Roman" w:cs="Times New Roman"/>
+          <w:bCs/>
+          <w:szCs w:val="26"/>
+        </w:rPr>
+        <w:fldChar w:fldCharType="separate"/>
+      </w:r>
+      <w:r>
+        <w:rPr>
+          <w:rFonts w:hint="default" w:ascii="Times New Roman" w:hAnsi="Times New Roman" w:cs="Times New Roman"/>
+        </w:rPr>
+        <w:t>2.</w:t>
+      </w:r>
+      <w:r>
+        <w:rPr>
+          <w:rFonts w:hint="default" w:cs="Times New Roman"/>
+          <w:lang w:val="en-US"/>
+        </w:rPr>
+        <w:t>6</w:t>
+      </w:r>
+      <w:r>
+        <w:rPr>
+          <w:rFonts w:hint="default" w:ascii="Times New Roman" w:hAnsi="Times New Roman" w:cs="Times New Roman"/>
+        </w:rPr>
+        <w:t>.4. Đánh giá hiệu suất sau cải thiện:</w:t>
+      </w:r>
+      <w:r>
+        <w:tab/>
+      </w:r>
+      <w:r>
+        <w:fldChar w:fldCharType="begin"/>
+      </w:r>
+      <w:r>
+        <w:instrText xml:space="preserve"> PAGEREF _Toc19666 \h </w:instrText>
+      </w:r>
+      <w:r>
+        <w:fldChar w:fldCharType="separate"/>
+      </w:r>
+      <w:r>
+        <w:t>33</w:t>
+      </w:r>
+      <w:r>
+        <w:fldChar w:fldCharType="end"/>
+      </w:r>
+      <w:r>
+        <w:rPr>
+          <w:rFonts w:hint="default" w:ascii="Times New Roman" w:hAnsi="Times New Roman" w:cs="Times New Roman"/>
+          <w:bCs/>
+          <w:szCs w:val="26"/>
+        </w:rPr>
+        <w:fldChar w:fldCharType="end"/>
+      </w:r>
+    </w:p>
+    <w:p>
+      <w:pPr>
+        <w:pStyle w:val="24"/>
+        <w:tabs>
+          <w:tab w:val="right" w:leader="dot" w:pos="9121"/>
+        </w:tabs>
+      </w:pPr>
+      <w:r>
+        <w:rPr>
+          <w:rFonts w:hint="default" w:ascii="Times New Roman" w:hAnsi="Times New Roman" w:cs="Times New Roman"/>
+          <w:bCs/>
+          <w:szCs w:val="26"/>
+        </w:rPr>
+        <w:fldChar w:fldCharType="begin"/>
+      </w:r>
+      <w:r>
+        <w:rPr>
+          <w:rFonts w:hint="default" w:ascii="Times New Roman" w:hAnsi="Times New Roman" w:cs="Times New Roman"/>
+          <w:bCs/>
+          <w:szCs w:val="26"/>
+        </w:rPr>
+        <w:instrText xml:space="preserve"> HYPERLINK \l _Toc18351 </w:instrText>
+      </w:r>
+      <w:r>
+        <w:rPr>
+          <w:rFonts w:hint="default" w:ascii="Times New Roman" w:hAnsi="Times New Roman" w:cs="Times New Roman"/>
+          <w:bCs/>
+          <w:szCs w:val="26"/>
+        </w:rPr>
+        <w:fldChar w:fldCharType="separate"/>
+      </w:r>
+      <w:r>
+        <w:rPr>
+          <w:rFonts w:hint="default" w:ascii="Times New Roman" w:hAnsi="Times New Roman" w:cs="Times New Roman"/>
+        </w:rPr>
+        <w:t>2.</w:t>
+      </w:r>
+      <w:r>
+        <w:rPr>
+          <w:rFonts w:hint="default" w:cs="Times New Roman"/>
+          <w:lang w:val="en-US"/>
+        </w:rPr>
+        <w:t>6</w:t>
+      </w:r>
+      <w:r>
+        <w:rPr>
+          <w:rFonts w:hint="default" w:ascii="Times New Roman" w:hAnsi="Times New Roman" w:cs="Times New Roman"/>
+        </w:rPr>
+        <w:t>.5. Lặp lại quy trình nếu cần thiết:</w:t>
+      </w:r>
+      <w:r>
+        <w:tab/>
+      </w:r>
+      <w:r>
+        <w:fldChar w:fldCharType="begin"/>
+      </w:r>
+      <w:r>
+        <w:instrText xml:space="preserve"> PAGEREF _Toc18351 \h </w:instrText>
+      </w:r>
+      <w:r>
+        <w:fldChar w:fldCharType="separate"/>
+      </w:r>
+      <w:r>
+        <w:t>33</w:t>
       </w:r>
       <w:r>
         <w:fldChar w:fldCharType="end"/>
@@ -4747,7 +6405,7 @@
           <w:bCs/>
           <w:szCs w:val="26"/>
         </w:rPr>
-        <w:instrText xml:space="preserve"> HYPERLINK \l _Toc2077 </w:instrText>
+        <w:instrText xml:space="preserve"> HYPERLINK \l _Toc10424 </w:instrText>
       </w:r>
       <w:r>
         <w:rPr>
@@ -4761,7 +6419,7 @@
         <w:rPr>
           <w:rFonts w:hint="default" w:ascii="Times New Roman" w:hAnsi="Times New Roman" w:cs="Times New Roman"/>
         </w:rPr>
-        <w:t>CHƯƠNG 2 : BÀI TÂP 2</w:t>
+        <w:t>TÀI LIỆU THAM KHẢO</w:t>
       </w:r>
       <w:r>
         <w:tab/>
@@ -4770,1264 +6428,13 @@
         <w:fldChar w:fldCharType="begin"/>
       </w:r>
       <w:r>
-        <w:instrText xml:space="preserve"> PAGEREF _Toc2077 \h </w:instrText>
+        <w:instrText xml:space="preserve"> PAGEREF _Toc10424 \h </w:instrText>
       </w:r>
       <w:r>
         <w:fldChar w:fldCharType="separate"/>
       </w:r>
       <w:r>
-        <w:t>15</w:t>
-      </w:r>
-      <w:r>
-        <w:fldChar w:fldCharType="end"/>
-      </w:r>
-      <w:r>
-        <w:rPr>
-          <w:rFonts w:hint="default" w:ascii="Times New Roman" w:hAnsi="Times New Roman" w:cs="Times New Roman"/>
-          <w:bCs/>
-          <w:szCs w:val="26"/>
-        </w:rPr>
-        <w:fldChar w:fldCharType="end"/>
-      </w:r>
-    </w:p>
-    <w:p>
-      <w:pPr>
-        <w:pStyle w:val="23"/>
-        <w:tabs>
-          <w:tab w:val="right" w:leader="dot" w:pos="9121"/>
-        </w:tabs>
-      </w:pPr>
-      <w:r>
-        <w:rPr>
-          <w:rFonts w:hint="default" w:ascii="Times New Roman" w:hAnsi="Times New Roman" w:cs="Times New Roman"/>
-          <w:bCs/>
-          <w:szCs w:val="26"/>
-        </w:rPr>
-        <w:fldChar w:fldCharType="begin"/>
-      </w:r>
-      <w:r>
-        <w:rPr>
-          <w:rFonts w:hint="default" w:ascii="Times New Roman" w:hAnsi="Times New Roman" w:cs="Times New Roman"/>
-          <w:bCs/>
-          <w:szCs w:val="26"/>
-        </w:rPr>
-        <w:instrText xml:space="preserve"> HYPERLINK \l _Toc30910 </w:instrText>
-      </w:r>
-      <w:r>
-        <w:rPr>
-          <w:rFonts w:hint="default" w:ascii="Times New Roman" w:hAnsi="Times New Roman" w:cs="Times New Roman"/>
-          <w:bCs/>
-          <w:szCs w:val="26"/>
-        </w:rPr>
-        <w:fldChar w:fldCharType="separate"/>
-      </w:r>
-      <w:r>
-        <w:rPr>
-          <w:rFonts w:hint="default" w:ascii="Times New Roman" w:hAnsi="Times New Roman" w:cs="Times New Roman"/>
-        </w:rPr>
-        <w:t xml:space="preserve">2.1 </w:t>
-      </w:r>
-      <w:r>
-        <w:rPr>
-          <w:rFonts w:hint="default" w:ascii="Times New Roman" w:hAnsi="Times New Roman" w:cs="Times New Roman"/>
-          <w:lang w:val="vi-VN"/>
-        </w:rPr>
-        <w:t>Phân tích thống kê trên dữ liệu, vẽ các đồ thị để hiểu bài toán, hiểu dữ liệu. Tìm hiểu các đặc trưng và đánh gía vai trò của các đặc trưng đối với mục tiêu bài toán</w:t>
-      </w:r>
-      <w:r>
-        <w:tab/>
-      </w:r>
-      <w:r>
-        <w:fldChar w:fldCharType="begin"/>
-      </w:r>
-      <w:r>
-        <w:instrText xml:space="preserve"> PAGEREF _Toc30910 \h </w:instrText>
-      </w:r>
-      <w:r>
-        <w:fldChar w:fldCharType="separate"/>
-      </w:r>
-      <w:r>
-        <w:t>16</w:t>
-      </w:r>
-      <w:r>
-        <w:fldChar w:fldCharType="end"/>
-      </w:r>
-      <w:r>
-        <w:rPr>
-          <w:rFonts w:hint="default" w:ascii="Times New Roman" w:hAnsi="Times New Roman" w:cs="Times New Roman"/>
-          <w:bCs/>
-          <w:szCs w:val="26"/>
-        </w:rPr>
-        <w:fldChar w:fldCharType="end"/>
-      </w:r>
-    </w:p>
-    <w:p>
-      <w:pPr>
-        <w:pStyle w:val="23"/>
-        <w:tabs>
-          <w:tab w:val="right" w:leader="dot" w:pos="9121"/>
-        </w:tabs>
-      </w:pPr>
-      <w:r>
-        <w:rPr>
-          <w:rFonts w:hint="default" w:ascii="Times New Roman" w:hAnsi="Times New Roman" w:cs="Times New Roman"/>
-          <w:bCs/>
-          <w:szCs w:val="26"/>
-        </w:rPr>
-        <w:fldChar w:fldCharType="begin"/>
-      </w:r>
-      <w:r>
-        <w:rPr>
-          <w:rFonts w:hint="default" w:ascii="Times New Roman" w:hAnsi="Times New Roman" w:cs="Times New Roman"/>
-          <w:bCs/>
-          <w:szCs w:val="26"/>
-        </w:rPr>
-        <w:instrText xml:space="preserve"> HYPERLINK \l _Toc29488 </w:instrText>
-      </w:r>
-      <w:r>
-        <w:rPr>
-          <w:rFonts w:hint="default" w:ascii="Times New Roman" w:hAnsi="Times New Roman" w:cs="Times New Roman"/>
-          <w:bCs/>
-          <w:szCs w:val="26"/>
-        </w:rPr>
-        <w:fldChar w:fldCharType="separate"/>
-      </w:r>
-      <w:r>
-        <w:rPr>
-          <w:rFonts w:hint="default" w:ascii="Times New Roman" w:hAnsi="Times New Roman" w:cs="Times New Roman"/>
-        </w:rPr>
-        <w:t xml:space="preserve">2.2 </w:t>
-      </w:r>
-      <w:r>
-        <w:rPr>
-          <w:rFonts w:hint="default" w:ascii="Times New Roman" w:hAnsi="Times New Roman" w:cs="Times New Roman"/>
-          <w:lang w:val="vi-VN"/>
-        </w:rPr>
-        <w:t>Ứng dụng các mô hình học máy cơ bản để giải quyết bài toán, bao gồm cả các mô hình thuộc Ensemble Learing</w:t>
-      </w:r>
-      <w:r>
-        <w:tab/>
-      </w:r>
-      <w:r>
-        <w:fldChar w:fldCharType="begin"/>
-      </w:r>
-      <w:r>
-        <w:instrText xml:space="preserve"> PAGEREF _Toc29488 \h </w:instrText>
-      </w:r>
-      <w:r>
-        <w:fldChar w:fldCharType="separate"/>
-      </w:r>
-      <w:r>
-        <w:t>17</w:t>
-      </w:r>
-      <w:r>
-        <w:fldChar w:fldCharType="end"/>
-      </w:r>
-      <w:r>
-        <w:rPr>
-          <w:rFonts w:hint="default" w:ascii="Times New Roman" w:hAnsi="Times New Roman" w:cs="Times New Roman"/>
-          <w:bCs/>
-          <w:szCs w:val="26"/>
-        </w:rPr>
-        <w:fldChar w:fldCharType="end"/>
-      </w:r>
-    </w:p>
-    <w:p>
-      <w:pPr>
-        <w:pStyle w:val="24"/>
-        <w:tabs>
-          <w:tab w:val="right" w:leader="dot" w:pos="9121"/>
-        </w:tabs>
-      </w:pPr>
-      <w:r>
-        <w:rPr>
-          <w:rFonts w:hint="default" w:ascii="Times New Roman" w:hAnsi="Times New Roman" w:cs="Times New Roman"/>
-          <w:bCs/>
-          <w:szCs w:val="26"/>
-        </w:rPr>
-        <w:fldChar w:fldCharType="begin"/>
-      </w:r>
-      <w:r>
-        <w:rPr>
-          <w:rFonts w:hint="default" w:ascii="Times New Roman" w:hAnsi="Times New Roman" w:cs="Times New Roman"/>
-          <w:bCs/>
-          <w:szCs w:val="26"/>
-        </w:rPr>
-        <w:instrText xml:space="preserve"> HYPERLINK \l _Toc17033 </w:instrText>
-      </w:r>
-      <w:r>
-        <w:rPr>
-          <w:rFonts w:hint="default" w:ascii="Times New Roman" w:hAnsi="Times New Roman" w:cs="Times New Roman"/>
-          <w:bCs/>
-          <w:szCs w:val="26"/>
-        </w:rPr>
-        <w:fldChar w:fldCharType="separate"/>
-      </w:r>
-      <w:r>
-        <w:rPr>
-          <w:rFonts w:hint="default" w:ascii="Times New Roman" w:hAnsi="Times New Roman" w:cs="Times New Roman"/>
-        </w:rPr>
-        <w:t>2.2.1 Giải quyết bài toán bằng Logistic Regression</w:t>
-      </w:r>
-      <w:r>
-        <w:tab/>
-      </w:r>
-      <w:r>
-        <w:fldChar w:fldCharType="begin"/>
-      </w:r>
-      <w:r>
-        <w:instrText xml:space="preserve"> PAGEREF _Toc17033 \h </w:instrText>
-      </w:r>
-      <w:r>
-        <w:fldChar w:fldCharType="separate"/>
-      </w:r>
-      <w:r>
-        <w:t>17</w:t>
-      </w:r>
-      <w:r>
-        <w:fldChar w:fldCharType="end"/>
-      </w:r>
-      <w:r>
-        <w:rPr>
-          <w:rFonts w:hint="default" w:ascii="Times New Roman" w:hAnsi="Times New Roman" w:cs="Times New Roman"/>
-          <w:bCs/>
-          <w:szCs w:val="26"/>
-        </w:rPr>
-        <w:fldChar w:fldCharType="end"/>
-      </w:r>
-    </w:p>
-    <w:p>
-      <w:pPr>
-        <w:pStyle w:val="24"/>
-        <w:tabs>
-          <w:tab w:val="right" w:leader="dot" w:pos="9121"/>
-        </w:tabs>
-      </w:pPr>
-      <w:r>
-        <w:rPr>
-          <w:rFonts w:hint="default" w:ascii="Times New Roman" w:hAnsi="Times New Roman" w:cs="Times New Roman"/>
-          <w:bCs/>
-          <w:szCs w:val="26"/>
-        </w:rPr>
-        <w:fldChar w:fldCharType="begin"/>
-      </w:r>
-      <w:r>
-        <w:rPr>
-          <w:rFonts w:hint="default" w:ascii="Times New Roman" w:hAnsi="Times New Roman" w:cs="Times New Roman"/>
-          <w:bCs/>
-          <w:szCs w:val="26"/>
-        </w:rPr>
-        <w:instrText xml:space="preserve"> HYPERLINK \l _Toc27998 </w:instrText>
-      </w:r>
-      <w:r>
-        <w:rPr>
-          <w:rFonts w:hint="default" w:ascii="Times New Roman" w:hAnsi="Times New Roman" w:cs="Times New Roman"/>
-          <w:bCs/>
-          <w:szCs w:val="26"/>
-        </w:rPr>
-        <w:fldChar w:fldCharType="separate"/>
-      </w:r>
-      <w:r>
-        <w:rPr>
-          <w:rFonts w:hint="default" w:ascii="Times New Roman" w:hAnsi="Times New Roman" w:cs="Times New Roman"/>
-        </w:rPr>
-        <w:t>2.2.2 K-Nearest Neighbors</w:t>
-      </w:r>
-      <w:r>
-        <w:tab/>
-      </w:r>
-      <w:r>
-        <w:fldChar w:fldCharType="begin"/>
-      </w:r>
-      <w:r>
-        <w:instrText xml:space="preserve"> PAGEREF _Toc27998 \h </w:instrText>
-      </w:r>
-      <w:r>
-        <w:fldChar w:fldCharType="separate"/>
-      </w:r>
-      <w:r>
-        <w:t>18</w:t>
-      </w:r>
-      <w:r>
-        <w:fldChar w:fldCharType="end"/>
-      </w:r>
-      <w:r>
-        <w:rPr>
-          <w:rFonts w:hint="default" w:ascii="Times New Roman" w:hAnsi="Times New Roman" w:cs="Times New Roman"/>
-          <w:bCs/>
-          <w:szCs w:val="26"/>
-        </w:rPr>
-        <w:fldChar w:fldCharType="end"/>
-      </w:r>
-    </w:p>
-    <w:p>
-      <w:pPr>
-        <w:pStyle w:val="24"/>
-        <w:tabs>
-          <w:tab w:val="right" w:leader="dot" w:pos="9121"/>
-        </w:tabs>
-      </w:pPr>
-      <w:r>
-        <w:rPr>
-          <w:rFonts w:hint="default" w:ascii="Times New Roman" w:hAnsi="Times New Roman" w:cs="Times New Roman"/>
-          <w:bCs/>
-          <w:szCs w:val="26"/>
-        </w:rPr>
-        <w:fldChar w:fldCharType="begin"/>
-      </w:r>
-      <w:r>
-        <w:rPr>
-          <w:rFonts w:hint="default" w:ascii="Times New Roman" w:hAnsi="Times New Roman" w:cs="Times New Roman"/>
-          <w:bCs/>
-          <w:szCs w:val="26"/>
-        </w:rPr>
-        <w:instrText xml:space="preserve"> HYPERLINK \l _Toc25460 </w:instrText>
-      </w:r>
-      <w:r>
-        <w:rPr>
-          <w:rFonts w:hint="default" w:ascii="Times New Roman" w:hAnsi="Times New Roman" w:cs="Times New Roman"/>
-          <w:bCs/>
-          <w:szCs w:val="26"/>
-        </w:rPr>
-        <w:fldChar w:fldCharType="separate"/>
-      </w:r>
-      <w:r>
-        <w:rPr>
-          <w:rFonts w:hint="default" w:ascii="Times New Roman" w:hAnsi="Times New Roman" w:cs="Times New Roman"/>
-        </w:rPr>
-        <w:t>2.2.3 Decision Tree</w:t>
-      </w:r>
-      <w:r>
-        <w:tab/>
-      </w:r>
-      <w:r>
-        <w:fldChar w:fldCharType="begin"/>
-      </w:r>
-      <w:r>
-        <w:instrText xml:space="preserve"> PAGEREF _Toc25460 \h </w:instrText>
-      </w:r>
-      <w:r>
-        <w:fldChar w:fldCharType="separate"/>
-      </w:r>
-      <w:r>
-        <w:t>19</w:t>
-      </w:r>
-      <w:r>
-        <w:fldChar w:fldCharType="end"/>
-      </w:r>
-      <w:r>
-        <w:rPr>
-          <w:rFonts w:hint="default" w:ascii="Times New Roman" w:hAnsi="Times New Roman" w:cs="Times New Roman"/>
-          <w:bCs/>
-          <w:szCs w:val="26"/>
-        </w:rPr>
-        <w:fldChar w:fldCharType="end"/>
-      </w:r>
-    </w:p>
-    <w:p>
-      <w:pPr>
-        <w:pStyle w:val="24"/>
-        <w:tabs>
-          <w:tab w:val="right" w:leader="dot" w:pos="9121"/>
-        </w:tabs>
-      </w:pPr>
-      <w:r>
-        <w:rPr>
-          <w:rFonts w:hint="default" w:ascii="Times New Roman" w:hAnsi="Times New Roman" w:cs="Times New Roman"/>
-          <w:bCs/>
-          <w:szCs w:val="26"/>
-        </w:rPr>
-        <w:fldChar w:fldCharType="begin"/>
-      </w:r>
-      <w:r>
-        <w:rPr>
-          <w:rFonts w:hint="default" w:ascii="Times New Roman" w:hAnsi="Times New Roman" w:cs="Times New Roman"/>
-          <w:bCs/>
-          <w:szCs w:val="26"/>
-        </w:rPr>
-        <w:instrText xml:space="preserve"> HYPERLINK \l _Toc6627 </w:instrText>
-      </w:r>
-      <w:r>
-        <w:rPr>
-          <w:rFonts w:hint="default" w:ascii="Times New Roman" w:hAnsi="Times New Roman" w:cs="Times New Roman"/>
-          <w:bCs/>
-          <w:szCs w:val="26"/>
-        </w:rPr>
-        <w:fldChar w:fldCharType="separate"/>
-      </w:r>
-      <w:r>
-        <w:rPr>
-          <w:rFonts w:hint="default" w:ascii="Times New Roman" w:hAnsi="Times New Roman" w:cs="Times New Roman"/>
-        </w:rPr>
-        <w:t>2.2.4 Random Forest</w:t>
-      </w:r>
-      <w:r>
-        <w:tab/>
-      </w:r>
-      <w:r>
-        <w:fldChar w:fldCharType="begin"/>
-      </w:r>
-      <w:r>
-        <w:instrText xml:space="preserve"> PAGEREF _Toc6627 \h </w:instrText>
-      </w:r>
-      <w:r>
-        <w:fldChar w:fldCharType="separate"/>
-      </w:r>
-      <w:r>
-        <w:t>20</w:t>
-      </w:r>
-      <w:r>
-        <w:fldChar w:fldCharType="end"/>
-      </w:r>
-      <w:r>
-        <w:rPr>
-          <w:rFonts w:hint="default" w:ascii="Times New Roman" w:hAnsi="Times New Roman" w:cs="Times New Roman"/>
-          <w:bCs/>
-          <w:szCs w:val="26"/>
-        </w:rPr>
-        <w:fldChar w:fldCharType="end"/>
-      </w:r>
-    </w:p>
-    <w:p>
-      <w:pPr>
-        <w:pStyle w:val="24"/>
-        <w:tabs>
-          <w:tab w:val="right" w:leader="dot" w:pos="9121"/>
-        </w:tabs>
-      </w:pPr>
-      <w:r>
-        <w:rPr>
-          <w:rFonts w:hint="default" w:ascii="Times New Roman" w:hAnsi="Times New Roman" w:cs="Times New Roman"/>
-          <w:bCs/>
-          <w:szCs w:val="26"/>
-        </w:rPr>
-        <w:fldChar w:fldCharType="begin"/>
-      </w:r>
-      <w:r>
-        <w:rPr>
-          <w:rFonts w:hint="default" w:ascii="Times New Roman" w:hAnsi="Times New Roman" w:cs="Times New Roman"/>
-          <w:bCs/>
-          <w:szCs w:val="26"/>
-        </w:rPr>
-        <w:instrText xml:space="preserve"> HYPERLINK \l _Toc30511 </w:instrText>
-      </w:r>
-      <w:r>
-        <w:rPr>
-          <w:rFonts w:hint="default" w:ascii="Times New Roman" w:hAnsi="Times New Roman" w:cs="Times New Roman"/>
-          <w:bCs/>
-          <w:szCs w:val="26"/>
-        </w:rPr>
-        <w:fldChar w:fldCharType="separate"/>
-      </w:r>
-      <w:r>
-        <w:rPr>
-          <w:rFonts w:hint="default" w:ascii="Times New Roman" w:hAnsi="Times New Roman" w:cs="Times New Roman"/>
-        </w:rPr>
-        <w:t>2.2.5 Ada Boost</w:t>
-      </w:r>
-      <w:r>
-        <w:tab/>
-      </w:r>
-      <w:r>
-        <w:fldChar w:fldCharType="begin"/>
-      </w:r>
-      <w:r>
-        <w:instrText xml:space="preserve"> PAGEREF _Toc30511 \h </w:instrText>
-      </w:r>
-      <w:r>
-        <w:fldChar w:fldCharType="separate"/>
-      </w:r>
-      <w:r>
-        <w:t>21</w:t>
-      </w:r>
-      <w:r>
-        <w:fldChar w:fldCharType="end"/>
-      </w:r>
-      <w:r>
-        <w:rPr>
-          <w:rFonts w:hint="default" w:ascii="Times New Roman" w:hAnsi="Times New Roman" w:cs="Times New Roman"/>
-          <w:bCs/>
-          <w:szCs w:val="26"/>
-        </w:rPr>
-        <w:fldChar w:fldCharType="end"/>
-      </w:r>
-    </w:p>
-    <w:p>
-      <w:pPr>
-        <w:pStyle w:val="24"/>
-        <w:tabs>
-          <w:tab w:val="right" w:leader="dot" w:pos="9121"/>
-        </w:tabs>
-      </w:pPr>
-      <w:r>
-        <w:rPr>
-          <w:rFonts w:hint="default" w:ascii="Times New Roman" w:hAnsi="Times New Roman" w:cs="Times New Roman"/>
-          <w:bCs/>
-          <w:szCs w:val="26"/>
-        </w:rPr>
-        <w:fldChar w:fldCharType="begin"/>
-      </w:r>
-      <w:r>
-        <w:rPr>
-          <w:rFonts w:hint="default" w:ascii="Times New Roman" w:hAnsi="Times New Roman" w:cs="Times New Roman"/>
-          <w:bCs/>
-          <w:szCs w:val="26"/>
-        </w:rPr>
-        <w:instrText xml:space="preserve"> HYPERLINK \l _Toc15733 </w:instrText>
-      </w:r>
-      <w:r>
-        <w:rPr>
-          <w:rFonts w:hint="default" w:ascii="Times New Roman" w:hAnsi="Times New Roman" w:cs="Times New Roman"/>
-          <w:bCs/>
-          <w:szCs w:val="26"/>
-        </w:rPr>
-        <w:fldChar w:fldCharType="separate"/>
-      </w:r>
-      <w:r>
-        <w:rPr>
-          <w:rFonts w:hint="default" w:ascii="Times New Roman" w:hAnsi="Times New Roman" w:cs="Times New Roman"/>
-        </w:rPr>
-        <w:t>2.2.6 Gradient Boosting</w:t>
-      </w:r>
-      <w:r>
-        <w:tab/>
-      </w:r>
-      <w:r>
-        <w:fldChar w:fldCharType="begin"/>
-      </w:r>
-      <w:r>
-        <w:instrText xml:space="preserve"> PAGEREF _Toc15733 \h </w:instrText>
-      </w:r>
-      <w:r>
-        <w:fldChar w:fldCharType="separate"/>
-      </w:r>
-      <w:r>
-        <w:t>23</w:t>
-      </w:r>
-      <w:r>
-        <w:fldChar w:fldCharType="end"/>
-      </w:r>
-      <w:r>
-        <w:rPr>
-          <w:rFonts w:hint="default" w:ascii="Times New Roman" w:hAnsi="Times New Roman" w:cs="Times New Roman"/>
-          <w:bCs/>
-          <w:szCs w:val="26"/>
-        </w:rPr>
-        <w:fldChar w:fldCharType="end"/>
-      </w:r>
-    </w:p>
-    <w:p>
-      <w:pPr>
-        <w:pStyle w:val="24"/>
-        <w:tabs>
-          <w:tab w:val="right" w:leader="dot" w:pos="9121"/>
-        </w:tabs>
-      </w:pPr>
-      <w:r>
-        <w:rPr>
-          <w:rFonts w:hint="default" w:ascii="Times New Roman" w:hAnsi="Times New Roman" w:cs="Times New Roman"/>
-          <w:bCs/>
-          <w:szCs w:val="26"/>
-        </w:rPr>
-        <w:fldChar w:fldCharType="begin"/>
-      </w:r>
-      <w:r>
-        <w:rPr>
-          <w:rFonts w:hint="default" w:ascii="Times New Roman" w:hAnsi="Times New Roman" w:cs="Times New Roman"/>
-          <w:bCs/>
-          <w:szCs w:val="26"/>
-        </w:rPr>
-        <w:instrText xml:space="preserve"> HYPERLINK \l _Toc28756 </w:instrText>
-      </w:r>
-      <w:r>
-        <w:rPr>
-          <w:rFonts w:hint="default" w:ascii="Times New Roman" w:hAnsi="Times New Roman" w:cs="Times New Roman"/>
-          <w:bCs/>
-          <w:szCs w:val="26"/>
-        </w:rPr>
-        <w:fldChar w:fldCharType="separate"/>
-      </w:r>
-      <w:r>
-        <w:rPr>
-          <w:rFonts w:hint="default" w:ascii="Times New Roman" w:hAnsi="Times New Roman" w:cs="Times New Roman"/>
-        </w:rPr>
-        <w:t>2.2.7 XgBoost</w:t>
-      </w:r>
-      <w:r>
-        <w:tab/>
-      </w:r>
-      <w:r>
-        <w:fldChar w:fldCharType="begin"/>
-      </w:r>
-      <w:r>
-        <w:instrText xml:space="preserve"> PAGEREF _Toc28756 \h </w:instrText>
-      </w:r>
-      <w:r>
-        <w:fldChar w:fldCharType="separate"/>
-      </w:r>
-      <w:r>
-        <w:t>24</w:t>
-      </w:r>
-      <w:r>
-        <w:fldChar w:fldCharType="end"/>
-      </w:r>
-      <w:r>
-        <w:rPr>
-          <w:rFonts w:hint="default" w:ascii="Times New Roman" w:hAnsi="Times New Roman" w:cs="Times New Roman"/>
-          <w:bCs/>
-          <w:szCs w:val="26"/>
-        </w:rPr>
-        <w:fldChar w:fldCharType="end"/>
-      </w:r>
-    </w:p>
-    <w:p>
-      <w:pPr>
-        <w:pStyle w:val="24"/>
-        <w:tabs>
-          <w:tab w:val="right" w:leader="dot" w:pos="9121"/>
-        </w:tabs>
-      </w:pPr>
-      <w:r>
-        <w:rPr>
-          <w:rFonts w:hint="default" w:ascii="Times New Roman" w:hAnsi="Times New Roman" w:cs="Times New Roman"/>
-          <w:bCs/>
-          <w:szCs w:val="26"/>
-        </w:rPr>
-        <w:fldChar w:fldCharType="begin"/>
-      </w:r>
-      <w:r>
-        <w:rPr>
-          <w:rFonts w:hint="default" w:ascii="Times New Roman" w:hAnsi="Times New Roman" w:cs="Times New Roman"/>
-          <w:bCs/>
-          <w:szCs w:val="26"/>
-        </w:rPr>
-        <w:instrText xml:space="preserve"> HYPERLINK \l _Toc9748 </w:instrText>
-      </w:r>
-      <w:r>
-        <w:rPr>
-          <w:rFonts w:hint="default" w:ascii="Times New Roman" w:hAnsi="Times New Roman" w:cs="Times New Roman"/>
-          <w:bCs/>
-          <w:szCs w:val="26"/>
-        </w:rPr>
-        <w:fldChar w:fldCharType="separate"/>
-      </w:r>
-      <w:r>
-        <w:rPr>
-          <w:rFonts w:hint="default" w:ascii="Times New Roman" w:hAnsi="Times New Roman" w:cs="Times New Roman"/>
-        </w:rPr>
-        <w:t>2.2.8 Tổng quang</w:t>
-      </w:r>
-      <w:r>
-        <w:tab/>
-      </w:r>
-      <w:r>
-        <w:fldChar w:fldCharType="begin"/>
-      </w:r>
-      <w:r>
-        <w:instrText xml:space="preserve"> PAGEREF _Toc9748 \h </w:instrText>
-      </w:r>
-      <w:r>
-        <w:fldChar w:fldCharType="separate"/>
-      </w:r>
-      <w:r>
-        <w:t>25</w:t>
-      </w:r>
-      <w:r>
-        <w:fldChar w:fldCharType="end"/>
-      </w:r>
-      <w:r>
-        <w:rPr>
-          <w:rFonts w:hint="default" w:ascii="Times New Roman" w:hAnsi="Times New Roman" w:cs="Times New Roman"/>
-          <w:bCs/>
-          <w:szCs w:val="26"/>
-        </w:rPr>
-        <w:fldChar w:fldCharType="end"/>
-      </w:r>
-    </w:p>
-    <w:p>
-      <w:pPr>
-        <w:pStyle w:val="23"/>
-        <w:tabs>
-          <w:tab w:val="right" w:leader="dot" w:pos="9121"/>
-        </w:tabs>
-      </w:pPr>
-      <w:r>
-        <w:rPr>
-          <w:rFonts w:hint="default" w:ascii="Times New Roman" w:hAnsi="Times New Roman" w:cs="Times New Roman"/>
-          <w:bCs/>
-          <w:szCs w:val="26"/>
-        </w:rPr>
-        <w:fldChar w:fldCharType="begin"/>
-      </w:r>
-      <w:r>
-        <w:rPr>
-          <w:rFonts w:hint="default" w:ascii="Times New Roman" w:hAnsi="Times New Roman" w:cs="Times New Roman"/>
-          <w:bCs/>
-          <w:szCs w:val="26"/>
-        </w:rPr>
-        <w:instrText xml:space="preserve"> HYPERLINK \l _Toc15213 </w:instrText>
-      </w:r>
-      <w:r>
-        <w:rPr>
-          <w:rFonts w:hint="default" w:ascii="Times New Roman" w:hAnsi="Times New Roman" w:cs="Times New Roman"/>
-          <w:bCs/>
-          <w:szCs w:val="26"/>
-        </w:rPr>
-        <w:fldChar w:fldCharType="separate"/>
-      </w:r>
-      <w:r>
-        <w:rPr>
-          <w:rFonts w:hint="default" w:ascii="Times New Roman" w:hAnsi="Times New Roman" w:cs="Times New Roman"/>
-        </w:rPr>
-        <w:t xml:space="preserve">2.3 </w:t>
-      </w:r>
-      <w:r>
-        <w:rPr>
-          <w:rFonts w:hint="default" w:ascii="Times New Roman" w:hAnsi="Times New Roman" w:cs="Times New Roman"/>
-          <w:lang w:val="vi-VN"/>
-        </w:rPr>
-        <w:t>Sử dụng Feed Forward Neural Network và Reccurent Neural Network (hoặc mô thuộc loại này) để giải quyết bài toán</w:t>
-      </w:r>
-      <w:r>
-        <w:tab/>
-      </w:r>
-      <w:r>
-        <w:fldChar w:fldCharType="begin"/>
-      </w:r>
-      <w:r>
-        <w:instrText xml:space="preserve"> PAGEREF _Toc15213 \h </w:instrText>
-      </w:r>
-      <w:r>
-        <w:fldChar w:fldCharType="separate"/>
-      </w:r>
-      <w:r>
-        <w:t>26</w:t>
-      </w:r>
-      <w:r>
-        <w:fldChar w:fldCharType="end"/>
-      </w:r>
-      <w:r>
-        <w:rPr>
-          <w:rFonts w:hint="default" w:ascii="Times New Roman" w:hAnsi="Times New Roman" w:cs="Times New Roman"/>
-          <w:bCs/>
-          <w:szCs w:val="26"/>
-        </w:rPr>
-        <w:fldChar w:fldCharType="end"/>
-      </w:r>
-    </w:p>
-    <w:p>
-      <w:pPr>
-        <w:pStyle w:val="23"/>
-        <w:tabs>
-          <w:tab w:val="right" w:leader="dot" w:pos="9121"/>
-        </w:tabs>
-      </w:pPr>
-      <w:r>
-        <w:rPr>
-          <w:rFonts w:hint="default" w:ascii="Times New Roman" w:hAnsi="Times New Roman" w:cs="Times New Roman"/>
-          <w:bCs/>
-          <w:szCs w:val="26"/>
-        </w:rPr>
-        <w:fldChar w:fldCharType="begin"/>
-      </w:r>
-      <w:r>
-        <w:rPr>
-          <w:rFonts w:hint="default" w:ascii="Times New Roman" w:hAnsi="Times New Roman" w:cs="Times New Roman"/>
-          <w:bCs/>
-          <w:szCs w:val="26"/>
-        </w:rPr>
-        <w:instrText xml:space="preserve"> HYPERLINK \l _Toc12933 </w:instrText>
-      </w:r>
-      <w:r>
-        <w:rPr>
-          <w:rFonts w:hint="default" w:ascii="Times New Roman" w:hAnsi="Times New Roman" w:cs="Times New Roman"/>
-          <w:bCs/>
-          <w:szCs w:val="26"/>
-        </w:rPr>
-        <w:fldChar w:fldCharType="separate"/>
-      </w:r>
-      <w:r>
-        <w:rPr>
-          <w:rFonts w:hint="default" w:ascii="Times New Roman" w:hAnsi="Times New Roman" w:cs="Times New Roman"/>
-        </w:rPr>
-        <w:t xml:space="preserve">2.4 </w:t>
-      </w:r>
-      <w:r>
-        <w:rPr>
-          <w:rFonts w:hint="default" w:ascii="Times New Roman" w:hAnsi="Times New Roman" w:cs="Times New Roman"/>
-          <w:lang w:val="vi-VN"/>
-        </w:rPr>
-        <w:t>Áp dụng các kỹ thuật tránh Overfiting trên các mô hình của câu (2) và câu (3) để giải quyết bài toán</w:t>
-      </w:r>
-      <w:r>
-        <w:tab/>
-      </w:r>
-      <w:r>
-        <w:fldChar w:fldCharType="begin"/>
-      </w:r>
-      <w:r>
-        <w:instrText xml:space="preserve"> PAGEREF _Toc12933 \h </w:instrText>
-      </w:r>
-      <w:r>
-        <w:fldChar w:fldCharType="separate"/>
-      </w:r>
-      <w:r>
-        <w:t>27</w:t>
-      </w:r>
-      <w:r>
-        <w:fldChar w:fldCharType="end"/>
-      </w:r>
-      <w:r>
-        <w:rPr>
-          <w:rFonts w:hint="default" w:ascii="Times New Roman" w:hAnsi="Times New Roman" w:cs="Times New Roman"/>
-          <w:bCs/>
-          <w:szCs w:val="26"/>
-        </w:rPr>
-        <w:fldChar w:fldCharType="end"/>
-      </w:r>
-    </w:p>
-    <w:p>
-      <w:pPr>
-        <w:pStyle w:val="23"/>
-        <w:tabs>
-          <w:tab w:val="right" w:leader="dot" w:pos="9121"/>
-        </w:tabs>
-      </w:pPr>
-      <w:r>
-        <w:rPr>
-          <w:rFonts w:hint="default" w:ascii="Times New Roman" w:hAnsi="Times New Roman" w:cs="Times New Roman"/>
-          <w:bCs/>
-          <w:szCs w:val="26"/>
-        </w:rPr>
-        <w:fldChar w:fldCharType="begin"/>
-      </w:r>
-      <w:r>
-        <w:rPr>
-          <w:rFonts w:hint="default" w:ascii="Times New Roman" w:hAnsi="Times New Roman" w:cs="Times New Roman"/>
-          <w:bCs/>
-          <w:szCs w:val="26"/>
-        </w:rPr>
-        <w:instrText xml:space="preserve"> HYPERLINK \l _Toc22277 </w:instrText>
-      </w:r>
-      <w:r>
-        <w:rPr>
-          <w:rFonts w:hint="default" w:ascii="Times New Roman" w:hAnsi="Times New Roman" w:cs="Times New Roman"/>
-          <w:bCs/>
-          <w:szCs w:val="26"/>
-        </w:rPr>
-        <w:fldChar w:fldCharType="separate"/>
-      </w:r>
-      <w:r>
-        <w:rPr>
-          <w:rFonts w:hint="default" w:ascii="Times New Roman" w:hAnsi="Times New Roman" w:cs="Times New Roman"/>
-        </w:rPr>
-        <w:t xml:space="preserve">2.5 </w:t>
-      </w:r>
-      <w:r>
-        <w:rPr>
-          <w:rFonts w:hint="default" w:ascii="Times New Roman" w:hAnsi="Times New Roman" w:cs="Times New Roman"/>
-          <w:lang w:val="vi-VN"/>
-        </w:rPr>
-        <w:t>Sau khi huấn luyện xong mô hình thì muốn cải thiện độ chính xác, ta sẽ làm gì để giải quyết nó? Phân tích các trường hợp sai, đề ra giải pháp và thực hiện nó, sau đó đánh giá xem có cải tiến so với trước không</w:t>
-      </w:r>
-      <w:r>
-        <w:tab/>
-      </w:r>
-      <w:r>
-        <w:fldChar w:fldCharType="begin"/>
-      </w:r>
-      <w:r>
-        <w:instrText xml:space="preserve"> PAGEREF _Toc22277 \h </w:instrText>
-      </w:r>
-      <w:r>
-        <w:fldChar w:fldCharType="separate"/>
-      </w:r>
-      <w:r>
-        <w:t>28</w:t>
-      </w:r>
-      <w:r>
-        <w:fldChar w:fldCharType="end"/>
-      </w:r>
-      <w:r>
-        <w:rPr>
-          <w:rFonts w:hint="default" w:ascii="Times New Roman" w:hAnsi="Times New Roman" w:cs="Times New Roman"/>
-          <w:bCs/>
-          <w:szCs w:val="26"/>
-        </w:rPr>
-        <w:fldChar w:fldCharType="end"/>
-      </w:r>
-    </w:p>
-    <w:p>
-      <w:pPr>
-        <w:pStyle w:val="24"/>
-        <w:tabs>
-          <w:tab w:val="right" w:leader="dot" w:pos="9121"/>
-        </w:tabs>
-      </w:pPr>
-      <w:r>
-        <w:rPr>
-          <w:rFonts w:hint="default" w:ascii="Times New Roman" w:hAnsi="Times New Roman" w:cs="Times New Roman"/>
-          <w:bCs/>
-          <w:szCs w:val="26"/>
-        </w:rPr>
-        <w:fldChar w:fldCharType="begin"/>
-      </w:r>
-      <w:r>
-        <w:rPr>
-          <w:rFonts w:hint="default" w:ascii="Times New Roman" w:hAnsi="Times New Roman" w:cs="Times New Roman"/>
-          <w:bCs/>
-          <w:szCs w:val="26"/>
-        </w:rPr>
-        <w:instrText xml:space="preserve"> HYPERLINK \l _Toc32409 </w:instrText>
-      </w:r>
-      <w:r>
-        <w:rPr>
-          <w:rFonts w:hint="default" w:ascii="Times New Roman" w:hAnsi="Times New Roman" w:cs="Times New Roman"/>
-          <w:bCs/>
-          <w:szCs w:val="26"/>
-        </w:rPr>
-        <w:fldChar w:fldCharType="separate"/>
-      </w:r>
-      <w:r>
-        <w:rPr>
-          <w:rFonts w:hint="default" w:ascii="Times New Roman" w:hAnsi="Times New Roman" w:cs="Times New Roman"/>
-        </w:rPr>
-        <w:t>2.5.1. Phân tích trường hợp sai:</w:t>
-      </w:r>
-      <w:r>
-        <w:tab/>
-      </w:r>
-      <w:r>
-        <w:fldChar w:fldCharType="begin"/>
-      </w:r>
-      <w:r>
-        <w:instrText xml:space="preserve"> PAGEREF _Toc32409 \h </w:instrText>
-      </w:r>
-      <w:r>
-        <w:fldChar w:fldCharType="separate"/>
-      </w:r>
-      <w:r>
-        <w:t>28</w:t>
-      </w:r>
-      <w:r>
-        <w:fldChar w:fldCharType="end"/>
-      </w:r>
-      <w:r>
-        <w:rPr>
-          <w:rFonts w:hint="default" w:ascii="Times New Roman" w:hAnsi="Times New Roman" w:cs="Times New Roman"/>
-          <w:bCs/>
-          <w:szCs w:val="26"/>
-        </w:rPr>
-        <w:fldChar w:fldCharType="end"/>
-      </w:r>
-    </w:p>
-    <w:p>
-      <w:pPr>
-        <w:pStyle w:val="24"/>
-        <w:tabs>
-          <w:tab w:val="right" w:leader="dot" w:pos="9121"/>
-        </w:tabs>
-      </w:pPr>
-      <w:r>
-        <w:rPr>
-          <w:rFonts w:hint="default" w:ascii="Times New Roman" w:hAnsi="Times New Roman" w:cs="Times New Roman"/>
-          <w:bCs/>
-          <w:szCs w:val="26"/>
-        </w:rPr>
-        <w:fldChar w:fldCharType="begin"/>
-      </w:r>
-      <w:r>
-        <w:rPr>
-          <w:rFonts w:hint="default" w:ascii="Times New Roman" w:hAnsi="Times New Roman" w:cs="Times New Roman"/>
-          <w:bCs/>
-          <w:szCs w:val="26"/>
-        </w:rPr>
-        <w:instrText xml:space="preserve"> HYPERLINK \l _Toc29013 </w:instrText>
-      </w:r>
-      <w:r>
-        <w:rPr>
-          <w:rFonts w:hint="default" w:ascii="Times New Roman" w:hAnsi="Times New Roman" w:cs="Times New Roman"/>
-          <w:bCs/>
-          <w:szCs w:val="26"/>
-        </w:rPr>
-        <w:fldChar w:fldCharType="separate"/>
-      </w:r>
-      <w:r>
-        <w:rPr>
-          <w:rFonts w:hint="default" w:ascii="Times New Roman" w:hAnsi="Times New Roman" w:cs="Times New Roman"/>
-        </w:rPr>
-        <w:t>2.5.2. Đề xuất giải pháp:</w:t>
-      </w:r>
-      <w:r>
-        <w:tab/>
-      </w:r>
-      <w:r>
-        <w:fldChar w:fldCharType="begin"/>
-      </w:r>
-      <w:r>
-        <w:instrText xml:space="preserve"> PAGEREF _Toc29013 \h </w:instrText>
-      </w:r>
-      <w:r>
-        <w:fldChar w:fldCharType="separate"/>
-      </w:r>
-      <w:r>
-        <w:t>28</w:t>
-      </w:r>
-      <w:r>
-        <w:fldChar w:fldCharType="end"/>
-      </w:r>
-      <w:r>
-        <w:rPr>
-          <w:rFonts w:hint="default" w:ascii="Times New Roman" w:hAnsi="Times New Roman" w:cs="Times New Roman"/>
-          <w:bCs/>
-          <w:szCs w:val="26"/>
-        </w:rPr>
-        <w:fldChar w:fldCharType="end"/>
-      </w:r>
-    </w:p>
-    <w:p>
-      <w:pPr>
-        <w:pStyle w:val="24"/>
-        <w:tabs>
-          <w:tab w:val="right" w:leader="dot" w:pos="9121"/>
-        </w:tabs>
-      </w:pPr>
-      <w:r>
-        <w:rPr>
-          <w:rFonts w:hint="default" w:ascii="Times New Roman" w:hAnsi="Times New Roman" w:cs="Times New Roman"/>
-          <w:bCs/>
-          <w:szCs w:val="26"/>
-        </w:rPr>
-        <w:fldChar w:fldCharType="begin"/>
-      </w:r>
-      <w:r>
-        <w:rPr>
-          <w:rFonts w:hint="default" w:ascii="Times New Roman" w:hAnsi="Times New Roman" w:cs="Times New Roman"/>
-          <w:bCs/>
-          <w:szCs w:val="26"/>
-        </w:rPr>
-        <w:instrText xml:space="preserve"> HYPERLINK \l _Toc8870 </w:instrText>
-      </w:r>
-      <w:r>
-        <w:rPr>
-          <w:rFonts w:hint="default" w:ascii="Times New Roman" w:hAnsi="Times New Roman" w:cs="Times New Roman"/>
-          <w:bCs/>
-          <w:szCs w:val="26"/>
-        </w:rPr>
-        <w:fldChar w:fldCharType="separate"/>
-      </w:r>
-      <w:r>
-        <w:rPr>
-          <w:rFonts w:hint="default" w:ascii="Times New Roman" w:hAnsi="Times New Roman" w:cs="Times New Roman"/>
-        </w:rPr>
-        <w:t>2.5.3. Thực hiện giải pháp:</w:t>
-      </w:r>
-      <w:r>
-        <w:tab/>
-      </w:r>
-      <w:r>
-        <w:fldChar w:fldCharType="begin"/>
-      </w:r>
-      <w:r>
-        <w:instrText xml:space="preserve"> PAGEREF _Toc8870 \h </w:instrText>
-      </w:r>
-      <w:r>
-        <w:fldChar w:fldCharType="separate"/>
-      </w:r>
-      <w:r>
-        <w:t>29</w:t>
-      </w:r>
-      <w:r>
-        <w:fldChar w:fldCharType="end"/>
-      </w:r>
-      <w:r>
-        <w:rPr>
-          <w:rFonts w:hint="default" w:ascii="Times New Roman" w:hAnsi="Times New Roman" w:cs="Times New Roman"/>
-          <w:bCs/>
-          <w:szCs w:val="26"/>
-        </w:rPr>
-        <w:fldChar w:fldCharType="end"/>
-      </w:r>
-    </w:p>
-    <w:p>
-      <w:pPr>
-        <w:pStyle w:val="24"/>
-        <w:tabs>
-          <w:tab w:val="right" w:leader="dot" w:pos="9121"/>
-        </w:tabs>
-      </w:pPr>
-      <w:r>
-        <w:rPr>
-          <w:rFonts w:hint="default" w:ascii="Times New Roman" w:hAnsi="Times New Roman" w:cs="Times New Roman"/>
-          <w:bCs/>
-          <w:szCs w:val="26"/>
-        </w:rPr>
-        <w:fldChar w:fldCharType="begin"/>
-      </w:r>
-      <w:r>
-        <w:rPr>
-          <w:rFonts w:hint="default" w:ascii="Times New Roman" w:hAnsi="Times New Roman" w:cs="Times New Roman"/>
-          <w:bCs/>
-          <w:szCs w:val="26"/>
-        </w:rPr>
-        <w:instrText xml:space="preserve"> HYPERLINK \l _Toc24657 </w:instrText>
-      </w:r>
-      <w:r>
-        <w:rPr>
-          <w:rFonts w:hint="default" w:ascii="Times New Roman" w:hAnsi="Times New Roman" w:cs="Times New Roman"/>
-          <w:bCs/>
-          <w:szCs w:val="26"/>
-        </w:rPr>
-        <w:fldChar w:fldCharType="separate"/>
-      </w:r>
-      <w:r>
-        <w:rPr>
-          <w:rFonts w:hint="default" w:ascii="Times New Roman" w:hAnsi="Times New Roman" w:cs="Times New Roman"/>
-        </w:rPr>
-        <w:t>2.5.4. Đánh giá hiệu suất sau cải thiện:</w:t>
-      </w:r>
-      <w:r>
-        <w:tab/>
-      </w:r>
-      <w:r>
-        <w:fldChar w:fldCharType="begin"/>
-      </w:r>
-      <w:r>
-        <w:instrText xml:space="preserve"> PAGEREF _Toc24657 \h </w:instrText>
-      </w:r>
-      <w:r>
-        <w:fldChar w:fldCharType="separate"/>
-      </w:r>
-      <w:r>
-        <w:t>29</w:t>
-      </w:r>
-      <w:r>
-        <w:fldChar w:fldCharType="end"/>
-      </w:r>
-      <w:r>
-        <w:rPr>
-          <w:rFonts w:hint="default" w:ascii="Times New Roman" w:hAnsi="Times New Roman" w:cs="Times New Roman"/>
-          <w:bCs/>
-          <w:szCs w:val="26"/>
-        </w:rPr>
-        <w:fldChar w:fldCharType="end"/>
-      </w:r>
-    </w:p>
-    <w:p>
-      <w:pPr>
-        <w:pStyle w:val="24"/>
-        <w:tabs>
-          <w:tab w:val="right" w:leader="dot" w:pos="9121"/>
-        </w:tabs>
-      </w:pPr>
-      <w:r>
-        <w:rPr>
-          <w:rFonts w:hint="default" w:ascii="Times New Roman" w:hAnsi="Times New Roman" w:cs="Times New Roman"/>
-          <w:bCs/>
-          <w:szCs w:val="26"/>
-        </w:rPr>
-        <w:fldChar w:fldCharType="begin"/>
-      </w:r>
-      <w:r>
-        <w:rPr>
-          <w:rFonts w:hint="default" w:ascii="Times New Roman" w:hAnsi="Times New Roman" w:cs="Times New Roman"/>
-          <w:bCs/>
-          <w:szCs w:val="26"/>
-        </w:rPr>
-        <w:instrText xml:space="preserve"> HYPERLINK \l _Toc10213 </w:instrText>
-      </w:r>
-      <w:r>
-        <w:rPr>
-          <w:rFonts w:hint="default" w:ascii="Times New Roman" w:hAnsi="Times New Roman" w:cs="Times New Roman"/>
-          <w:bCs/>
-          <w:szCs w:val="26"/>
-        </w:rPr>
-        <w:fldChar w:fldCharType="separate"/>
-      </w:r>
-      <w:r>
-        <w:rPr>
-          <w:rFonts w:hint="default" w:ascii="Times New Roman" w:hAnsi="Times New Roman" w:cs="Times New Roman"/>
-        </w:rPr>
-        <w:t>2.5.5. Lặp lại quy trình nếu cần thiết:</w:t>
-      </w:r>
-      <w:r>
-        <w:tab/>
-      </w:r>
-      <w:r>
-        <w:fldChar w:fldCharType="begin"/>
-      </w:r>
-      <w:r>
-        <w:instrText xml:space="preserve"> PAGEREF _Toc10213 \h </w:instrText>
-      </w:r>
-      <w:r>
-        <w:fldChar w:fldCharType="separate"/>
-      </w:r>
-      <w:r>
-        <w:t>29</w:t>
-      </w:r>
-      <w:r>
-        <w:fldChar w:fldCharType="end"/>
-      </w:r>
-      <w:r>
-        <w:rPr>
-          <w:rFonts w:hint="default" w:ascii="Times New Roman" w:hAnsi="Times New Roman" w:cs="Times New Roman"/>
-          <w:bCs/>
-          <w:szCs w:val="26"/>
-        </w:rPr>
-        <w:fldChar w:fldCharType="end"/>
-      </w:r>
-    </w:p>
-    <w:p>
-      <w:pPr>
-        <w:pStyle w:val="22"/>
-        <w:tabs>
-          <w:tab w:val="right" w:leader="dot" w:pos="9121"/>
-        </w:tabs>
-      </w:pPr>
-      <w:r>
-        <w:rPr>
-          <w:rFonts w:hint="default" w:ascii="Times New Roman" w:hAnsi="Times New Roman" w:cs="Times New Roman"/>
-          <w:bCs/>
-          <w:szCs w:val="26"/>
-        </w:rPr>
-        <w:fldChar w:fldCharType="begin"/>
-      </w:r>
-      <w:r>
-        <w:rPr>
-          <w:rFonts w:hint="default" w:ascii="Times New Roman" w:hAnsi="Times New Roman" w:cs="Times New Roman"/>
-          <w:bCs/>
-          <w:szCs w:val="26"/>
-        </w:rPr>
-        <w:instrText xml:space="preserve"> HYPERLINK \l _Toc12062 </w:instrText>
-      </w:r>
-      <w:r>
-        <w:rPr>
-          <w:rFonts w:hint="default" w:ascii="Times New Roman" w:hAnsi="Times New Roman" w:cs="Times New Roman"/>
-          <w:bCs/>
-          <w:szCs w:val="26"/>
-        </w:rPr>
-        <w:fldChar w:fldCharType="separate"/>
-      </w:r>
-      <w:r>
-        <w:rPr>
-          <w:rFonts w:hint="default" w:ascii="Times New Roman" w:hAnsi="Times New Roman" w:cs="Times New Roman"/>
-        </w:rPr>
-        <w:t>TÀI LIỆU THAM KHẢO</w:t>
-      </w:r>
-      <w:r>
-        <w:tab/>
-      </w:r>
-      <w:r>
-        <w:fldChar w:fldCharType="begin"/>
-      </w:r>
-      <w:r>
-        <w:instrText xml:space="preserve"> PAGEREF _Toc12062 \h </w:instrText>
-      </w:r>
-      <w:r>
-        <w:fldChar w:fldCharType="separate"/>
-      </w:r>
-      <w:r>
-        <w:t>31</w:t>
+        <w:t>35</w:t>
       </w:r>
       <w:r>
         <w:fldChar w:fldCharType="end"/>
@@ -6077,6 +6484,8 @@
         </w:rPr>
         <w:br w:type="page"/>
       </w:r>
+      <w:bookmarkStart w:id="60" w:name="_GoBack"/>
+      <w:bookmarkEnd w:id="60"/>
     </w:p>
     <w:p>
       <w:pPr>
@@ -6086,7 +6495,7 @@
           <w:lang w:val="vi-VN"/>
         </w:rPr>
       </w:pPr>
-      <w:bookmarkStart w:id="7" w:name="_Toc26733"/>
+      <w:bookmarkStart w:id="7" w:name="_Toc105"/>
       <w:r>
         <w:rPr>
           <w:rFonts w:hint="default" w:ascii="Times New Roman" w:hAnsi="Times New Roman" w:cs="Times New Roman"/>
@@ -6114,7 +6523,7 @@
           <w:rFonts w:hint="default"/>
         </w:rPr>
       </w:pPr>
-      <w:bookmarkStart w:id="8" w:name="_Toc10931"/>
+      <w:bookmarkStart w:id="8" w:name="_Toc4929"/>
       <w:r>
         <w:rPr>
           <w:rFonts w:hint="default"/>
@@ -6134,7 +6543,7 @@
           <w:rFonts w:hint="default" w:ascii="Times New Roman" w:hAnsi="Times New Roman" w:cs="Times New Roman"/>
         </w:rPr>
       </w:pPr>
-      <w:bookmarkStart w:id="9" w:name="_Toc13182"/>
+      <w:bookmarkStart w:id="9" w:name="_Toc20061"/>
       <w:r>
         <w:rPr>
           <w:rFonts w:hint="default" w:ascii="Times New Roman" w:hAnsi="Times New Roman" w:cs="Times New Roman"/>
@@ -6197,7 +6606,7 @@
           <w:szCs w:val="26"/>
         </w:rPr>
       </w:pPr>
-      <w:bookmarkStart w:id="10" w:name="_Toc4728"/>
+      <w:bookmarkStart w:id="10" w:name="_Toc21007"/>
       <w:r>
         <w:rPr>
           <w:rFonts w:hint="default" w:ascii="Times New Roman" w:hAnsi="Times New Roman" w:cs="Times New Roman"/>
@@ -6220,7 +6629,7 @@
           <w:lang w:val="en-US"/>
         </w:rPr>
       </w:pPr>
-      <w:bookmarkStart w:id="11" w:name="_Toc4329"/>
+      <w:bookmarkStart w:id="11" w:name="_Toc14358"/>
       <w:r>
         <w:rPr>
           <w:rFonts w:hint="default" w:ascii="Times New Roman" w:hAnsi="Times New Roman" w:cs="Times New Roman"/>
@@ -6256,6 +6665,7 @@
         <w:t xml:space="preserve"> </w:t>
       </w:r>
       <w:bookmarkStart w:id="12" w:name="_Toc27947"/>
+      <w:bookmarkStart w:id="13" w:name="_Toc16922"/>
       <w:r>
         <w:rPr>
           <w:rFonts w:hint="default"/>
@@ -6268,6 +6678,7 @@
         <w:t>Continual Learning (còn được biết đến là Incremental Learning, Life-long Learning) là một khái niệm để học một mô hình cho một lượng lớn các nhiệm vụ theo thứ tự mà không quên đi kiến thức thu được từ các nhiệm vụ trước đó, trong đó dữ liệu của các nhiệm vụ cũ không còn khả dụng trong quá trình huấn luyện các nhiệm vụ mới. Nếu không được đề cập, các điểm chuẩn ở đây là Task-CL, trong đó task-id được cung cấp trong quá trình kiểm tra.</w:t>
       </w:r>
       <w:bookmarkEnd w:id="12"/>
+      <w:bookmarkEnd w:id="13"/>
     </w:p>
     <w:p>
       <w:pPr>
@@ -6279,7 +6690,7 @@
           <w:lang w:val="en-US"/>
         </w:rPr>
       </w:pPr>
-      <w:bookmarkStart w:id="13" w:name="_Toc5272"/>
+      <w:bookmarkStart w:id="14" w:name="_Toc373"/>
       <w:r>
         <w:rPr>
           <w:rFonts w:hint="default"/>
@@ -6287,7 +6698,7 @@
         </w:rPr>
         <w:t>1.1.2.2 Gradient Descent</w:t>
       </w:r>
-      <w:bookmarkEnd w:id="13"/>
+      <w:bookmarkEnd w:id="14"/>
     </w:p>
     <w:p>
       <w:pPr>
@@ -7334,7 +7745,7 @@
           <w:lang w:val="en-US"/>
         </w:rPr>
       </w:pPr>
-      <w:bookmarkStart w:id="14" w:name="_Toc24806"/>
+      <w:bookmarkStart w:id="15" w:name="_Toc13859"/>
       <w:r>
         <w:rPr>
           <w:rFonts w:hint="default"/>
@@ -7349,7 +7760,7 @@
         </w:rPr>
         <w:t>1.1.2.3 Stochasis Gradient Descent ( SGD)</w:t>
       </w:r>
-      <w:bookmarkEnd w:id="14"/>
+      <w:bookmarkEnd w:id="15"/>
     </w:p>
     <w:p>
       <w:pPr>
@@ -7762,7 +8173,7 @@
           <w:lang w:val="en-US"/>
         </w:rPr>
       </w:pPr>
-      <w:bookmarkStart w:id="15" w:name="_Toc3759"/>
+      <w:bookmarkStart w:id="16" w:name="_Toc24334"/>
       <w:r>
         <w:rPr>
           <w:rFonts w:hint="default" w:ascii="Times New Roman" w:hAnsi="Times New Roman" w:cs="Times New Roman"/>
@@ -7770,7 +8181,7 @@
         </w:rPr>
         <w:t>1.1.2.4 Mini- batch Gradient Descent</w:t>
       </w:r>
-      <w:bookmarkEnd w:id="15"/>
+      <w:bookmarkEnd w:id="16"/>
     </w:p>
     <w:p>
       <w:pPr>
@@ -7781,7 +8192,7 @@
           <w:lang w:val="en-US"/>
         </w:rPr>
       </w:pPr>
-      <w:bookmarkStart w:id="16" w:name="_Toc32230"/>
+      <w:bookmarkStart w:id="17" w:name="_Toc29146"/>
       <w:r>
         <w:rPr>
           <w:rFonts w:hint="default" w:ascii="Times New Roman" w:hAnsi="Times New Roman" w:cs="Times New Roman"/>
@@ -7789,7 +8200,7 @@
         </w:rPr>
         <w:t>1.1.2.5 Momentum</w:t>
       </w:r>
-      <w:bookmarkEnd w:id="16"/>
+      <w:bookmarkEnd w:id="17"/>
     </w:p>
     <w:p>
       <w:pPr>
@@ -7801,8 +8212,8 @@
           <w:szCs w:val="26"/>
         </w:rPr>
       </w:pPr>
-      <w:bookmarkStart w:id="17" w:name="_Toc29817"/>
-      <w:bookmarkStart w:id="18" w:name="_Toc154062862"/>
+      <w:bookmarkStart w:id="18" w:name="_Toc29817"/>
+      <w:bookmarkStart w:id="19" w:name="_Toc154062862"/>
       <w:r>
         <w:rPr>
           <w:rFonts w:hint="default"/>
@@ -7811,7 +8222,7 @@
         </w:rPr>
         <w:t>Momentum là một thuật toán tối ưu hóa Gradient Descent nhằm giảm nguy cơ dừng ở local minimum và khuyến khích quá trình tiến tới global minimum. Nếu xem xét từ góc độ vật lý, Momentum có thể được mô tả như việc thả hai viên bi từ hai điểm khác nhau. Một viên bi với đà và vận tốc đủ lớn để vượt qua local minimum và tiến tới global minimum, giúp thuật toán cập nhật tham số mô hình một cách hiệu quả hơn.</w:t>
       </w:r>
-      <w:bookmarkEnd w:id="17"/>
+      <w:bookmarkEnd w:id="18"/>
     </w:p>
     <w:p>
       <w:pPr>
@@ -7825,7 +8236,8 @@
           <w:bCs/>
         </w:rPr>
       </w:pPr>
-      <w:bookmarkStart w:id="19" w:name="_Toc31307"/>
+      <w:bookmarkStart w:id="20" w:name="_Toc31307"/>
+      <w:bookmarkStart w:id="21" w:name="_Toc10618"/>
       <w:r>
         <w:rPr>
           <w:b/>
@@ -7833,8 +8245,9 @@
         </w:rPr>
         <w:t>Công thức</w:t>
       </w:r>
-      <w:bookmarkEnd w:id="18"/>
       <w:bookmarkEnd w:id="19"/>
+      <w:bookmarkEnd w:id="20"/>
+      <w:bookmarkEnd w:id="21"/>
     </w:p>
     <w:p>
       <w:pPr>
@@ -8257,7 +8670,7 @@
           <w:lang w:val="en-US"/>
         </w:rPr>
       </w:pPr>
-      <w:bookmarkStart w:id="20" w:name="_Toc18859"/>
+      <w:bookmarkStart w:id="22" w:name="_Toc10365"/>
       <w:r>
         <w:rPr>
           <w:rFonts w:hint="default" w:ascii="Times New Roman" w:hAnsi="Times New Roman" w:cs="Times New Roman"/>
@@ -8265,7 +8678,7 @@
         </w:rPr>
         <w:t>1.1.2.6 Nesterov Accelearated Gradient ( NAG)</w:t>
       </w:r>
-      <w:bookmarkEnd w:id="20"/>
+      <w:bookmarkEnd w:id="22"/>
     </w:p>
     <w:p>
       <w:pPr>
@@ -8276,7 +8689,7 @@
           <w:lang w:val="en-US"/>
         </w:rPr>
       </w:pPr>
-      <w:bookmarkStart w:id="21" w:name="_Toc8376"/>
+      <w:bookmarkStart w:id="23" w:name="_Toc6143"/>
       <w:r>
         <w:rPr>
           <w:rFonts w:hint="default" w:ascii="Times New Roman" w:hAnsi="Times New Roman" w:cs="Times New Roman"/>
@@ -8284,7 +8697,7 @@
         </w:rPr>
         <w:t>1.1.2.7 Adagrad</w:t>
       </w:r>
-      <w:bookmarkEnd w:id="21"/>
+      <w:bookmarkEnd w:id="23"/>
     </w:p>
     <w:p>
       <w:pPr>
@@ -9024,7 +9437,7 @@
           <w:lang w:val="en-US"/>
         </w:rPr>
       </w:pPr>
-      <w:bookmarkStart w:id="22" w:name="_Toc21752"/>
+      <w:bookmarkStart w:id="24" w:name="_Toc10570"/>
       <w:r>
         <w:rPr>
           <w:rFonts w:hint="default" w:ascii="Times New Roman" w:hAnsi="Times New Roman" w:cs="Times New Roman"/>
@@ -9032,7 +9445,7 @@
         </w:rPr>
         <w:t>1.1.2.8 RMSprop</w:t>
       </w:r>
-      <w:bookmarkEnd w:id="22"/>
+      <w:bookmarkEnd w:id="24"/>
     </w:p>
     <w:p>
       <w:pPr>
@@ -10027,7 +10440,7 @@
           <w:lang w:val="en-US"/>
         </w:rPr>
       </w:pPr>
-      <w:bookmarkStart w:id="23" w:name="_Toc12594"/>
+      <w:bookmarkStart w:id="25" w:name="_Toc9639"/>
       <w:r>
         <w:rPr>
           <w:rFonts w:hint="default" w:ascii="Times New Roman" w:hAnsi="Times New Roman" w:cs="Times New Roman"/>
@@ -10035,7 +10448,7 @@
         </w:rPr>
         <w:t>1.1.2.9 Adam</w:t>
       </w:r>
-      <w:bookmarkEnd w:id="23"/>
+      <w:bookmarkEnd w:id="25"/>
     </w:p>
     <w:p>
       <w:pPr>
@@ -10120,8 +10533,9 @@
           <w:bCs/>
         </w:rPr>
       </w:pPr>
-      <w:bookmarkStart w:id="24" w:name="_Toc154062865"/>
-      <w:bookmarkStart w:id="25" w:name="_Toc520"/>
+      <w:bookmarkStart w:id="26" w:name="_Toc154062865"/>
+      <w:bookmarkStart w:id="27" w:name="_Toc520"/>
+      <w:bookmarkStart w:id="28" w:name="_Toc28867"/>
       <w:r>
         <w:rPr>
           <w:b/>
@@ -10129,8 +10543,9 @@
         </w:rPr>
         <w:t>Công thức</w:t>
       </w:r>
-      <w:bookmarkEnd w:id="24"/>
-      <w:bookmarkEnd w:id="25"/>
+      <w:bookmarkEnd w:id="26"/>
+      <w:bookmarkEnd w:id="27"/>
+      <w:bookmarkEnd w:id="28"/>
     </w:p>
     <w:p>
       <w:pPr>
@@ -11081,7 +11496,8 @@
           <w:lang w:val="en-US"/>
         </w:rPr>
       </w:pPr>
-      <w:bookmarkStart w:id="26" w:name="_Toc11689"/>
+      <w:bookmarkStart w:id="29" w:name="_Toc11689"/>
+      <w:bookmarkStart w:id="30" w:name="_Toc7177"/>
       <w:r>
         <w:rPr>
           <w:i/>
@@ -11092,7 +11508,8 @@
       <w:r>
         <w:br w:type="page"/>
       </w:r>
-      <w:bookmarkEnd w:id="26"/>
+      <w:bookmarkEnd w:id="29"/>
+      <w:bookmarkEnd w:id="30"/>
     </w:p>
     <w:p>
       <w:pPr>
@@ -11103,7 +11520,7 @@
           <w:lang w:val="en-US"/>
         </w:rPr>
       </w:pPr>
-      <w:bookmarkStart w:id="27" w:name="_Toc9289"/>
+      <w:bookmarkStart w:id="31" w:name="_Toc19668"/>
       <w:r>
         <w:rPr>
           <w:rFonts w:hint="default" w:ascii="Times New Roman" w:hAnsi="Times New Roman" w:cs="Times New Roman"/>
@@ -11111,7 +11528,7 @@
         </w:rPr>
         <w:t>1.1.2.10 Adadelta</w:t>
       </w:r>
-      <w:bookmarkEnd w:id="27"/>
+      <w:bookmarkEnd w:id="31"/>
     </w:p>
     <w:p>
       <w:pPr>
@@ -11122,7 +11539,7 @@
           <w:lang w:val="en-US"/>
         </w:rPr>
       </w:pPr>
-      <w:bookmarkStart w:id="28" w:name="_Toc6159"/>
+      <w:bookmarkStart w:id="32" w:name="_Toc22858"/>
       <w:r>
         <w:rPr>
           <w:rFonts w:hint="default" w:ascii="Times New Roman" w:hAnsi="Times New Roman" w:cs="Times New Roman"/>
@@ -11130,7 +11547,7 @@
         </w:rPr>
         <w:t>1.1.2.11 FTRL- Proximal</w:t>
       </w:r>
-      <w:bookmarkEnd w:id="28"/>
+      <w:bookmarkEnd w:id="32"/>
     </w:p>
     <w:p>
       <w:pPr>
@@ -11145,7 +11562,7 @@
           <w:lang w:val="en-US"/>
         </w:rPr>
       </w:pPr>
-      <w:bookmarkStart w:id="29" w:name="_Toc10555"/>
+      <w:bookmarkStart w:id="33" w:name="_Toc29527"/>
       <w:r>
         <w:rPr>
           <w:rFonts w:hint="default" w:cs="Times New Roman"/>
@@ -11160,7 +11577,7 @@
         </w:rPr>
         <w:t>So sánh các phương pháp Optimizer trong mô hình học máy</w:t>
       </w:r>
-      <w:bookmarkEnd w:id="29"/>
+      <w:bookmarkEnd w:id="33"/>
     </w:p>
     <w:tbl>
       <w:tblPr>
@@ -12997,7 +13414,7 @@
           <w:rFonts w:hint="default" w:ascii="Times New Roman" w:hAnsi="Times New Roman" w:cs="Times New Roman"/>
         </w:rPr>
       </w:pPr>
-      <w:bookmarkStart w:id="30" w:name="_Toc5613"/>
+      <w:bookmarkStart w:id="34" w:name="_Toc21272"/>
       <w:r>
         <w:rPr>
           <w:rFonts w:hint="default" w:cs="Times New Roman"/>
@@ -13011,7 +13428,7 @@
         </w:rPr>
         <w:t>Tổng kết</w:t>
       </w:r>
-      <w:bookmarkEnd w:id="30"/>
+      <w:bookmarkEnd w:id="34"/>
     </w:p>
     <w:p>
       <w:pPr>
@@ -13021,7 +13438,6 @@
           <w:lang w:val="vi-VN"/>
         </w:rPr>
       </w:pPr>
-      <w:bookmarkStart w:id="31" w:name="_Toc32290"/>
       <w:r>
         <w:rPr>
           <w:rFonts w:hint="default"/>
@@ -13035,7 +13451,6 @@
         </w:rPr>
         <w:t>Tìm hiểu về Continual Learning và Test Production khi xây dựng một giải pháp học máy để giải quyết một bài toán nào đó.</w:t>
       </w:r>
-      <w:bookmarkEnd w:id="31"/>
     </w:p>
     <w:p>
       <w:pPr>
@@ -13046,7 +13461,7 @@
           <w:lang w:val="en-US"/>
         </w:rPr>
       </w:pPr>
-      <w:bookmarkStart w:id="32" w:name="_Toc19923"/>
+      <w:bookmarkStart w:id="35" w:name="_Toc9611"/>
       <w:r>
         <w:rPr>
           <w:rFonts w:hint="default" w:ascii="Times New Roman" w:hAnsi="Times New Roman" w:cs="Times New Roman"/>
@@ -13054,7 +13469,7 @@
         </w:rPr>
         <w:t>1.2.1 Continual Learning:</w:t>
       </w:r>
-      <w:bookmarkEnd w:id="32"/>
+      <w:bookmarkEnd w:id="35"/>
     </w:p>
     <w:p>
       <w:pPr>
@@ -13184,7 +13599,7 @@
           <w:lang w:val="en-US"/>
         </w:rPr>
       </w:pPr>
-      <w:bookmarkStart w:id="33" w:name="_Toc19524"/>
+      <w:bookmarkStart w:id="36" w:name="_Toc9917"/>
       <w:r>
         <w:rPr>
           <w:rFonts w:hint="default" w:ascii="Times New Roman" w:hAnsi="Times New Roman" w:cs="Times New Roman"/>
@@ -13192,7 +13607,7 @@
         </w:rPr>
         <w:t>1.2.2 Test Production</w:t>
       </w:r>
-      <w:bookmarkEnd w:id="33"/>
+      <w:bookmarkEnd w:id="36"/>
     </w:p>
     <w:p>
       <w:pPr>
@@ -13307,7 +13722,7 @@
           <w:lang w:val="en-US"/>
         </w:rPr>
       </w:pPr>
-      <w:bookmarkStart w:id="34" w:name="_Toc13591"/>
+      <w:bookmarkStart w:id="37" w:name="_Toc4219"/>
       <w:r>
         <w:rPr>
           <w:rFonts w:hint="default" w:ascii="Times New Roman" w:hAnsi="Times New Roman" w:cs="Times New Roman"/>
@@ -13315,7 +13730,7 @@
         </w:rPr>
         <w:t>1.2.3  Kết hợp Continual Learning và Test Production</w:t>
       </w:r>
-      <w:bookmarkEnd w:id="34"/>
+      <w:bookmarkEnd w:id="37"/>
     </w:p>
     <w:p>
       <w:pPr>
@@ -13378,14 +13793,14 @@
         </w:rPr>
         <w:br w:type="page"/>
       </w:r>
-      <w:bookmarkStart w:id="35" w:name="_Toc2077"/>
+      <w:bookmarkStart w:id="38" w:name="_Toc18034"/>
       <w:r>
         <w:rPr>
           <w:rFonts w:hint="default" w:ascii="Times New Roman" w:hAnsi="Times New Roman" w:cs="Times New Roman"/>
         </w:rPr>
         <w:t>CHƯƠNG 2 : BÀI TÂP 2</w:t>
       </w:r>
-      <w:bookmarkEnd w:id="35"/>
+      <w:bookmarkEnd w:id="38"/>
     </w:p>
     <w:p>
       <w:pPr>
@@ -13536,7 +13951,7 @@
           <w:lang w:val="vi-VN"/>
         </w:rPr>
       </w:pPr>
-      <w:bookmarkStart w:id="36" w:name="_Toc30910"/>
+      <w:bookmarkStart w:id="39" w:name="_Toc22891"/>
       <w:r>
         <w:rPr>
           <w:rFonts w:hint="default" w:ascii="Times New Roman" w:hAnsi="Times New Roman" w:cs="Times New Roman"/>
@@ -13563,7 +13978,7 @@
         </w:rPr>
         <w:t>Phân tích thống kê trên dữ liệu, vẽ các đồ thị để hiểu bài toán, hiểu dữ liệu. Tìm hiểu các đặc trưng và đánh gía vai trò của các đặc trưng đối với mục tiêu bài toán</w:t>
       </w:r>
-      <w:bookmarkEnd w:id="36"/>
+      <w:bookmarkEnd w:id="39"/>
     </w:p>
     <w:p>
       <w:pPr>
@@ -13573,6 +13988,7 @@
           <w:lang w:val="en-US"/>
         </w:rPr>
       </w:pPr>
+      <w:bookmarkStart w:id="40" w:name="_Toc5784"/>
       <w:r>
         <w:rPr>
           <w:rFonts w:hint="default" w:cs="Times New Roman"/>
@@ -13580,6 +13996,7 @@
         </w:rPr>
         <w:t>2.2.1 Loại hình dịch vụ</w:t>
       </w:r>
+      <w:bookmarkEnd w:id="40"/>
     </w:p>
     <w:p>
       <w:pPr>
@@ -13682,8 +14099,6 @@
           </wp:inline>
         </w:drawing>
       </w:r>
-      <w:bookmarkStart w:id="56" w:name="_GoBack"/>
-      <w:bookmarkEnd w:id="56"/>
       <w:r>
         <w:rPr>
           <w:rFonts w:hint="default" w:ascii="Times New Roman" w:hAnsi="Times New Roman" w:cs="Times New Roman"/>
@@ -14081,11 +14496,11 @@
         <w:keepNext/>
         <w:jc w:val="left"/>
       </w:pPr>
-      <w:bookmarkStart w:id="37" w:name="_Toc153783281"/>
+      <w:bookmarkStart w:id="41" w:name="_Toc153783281"/>
       <w:r>
         <w:t xml:space="preserve"> Lượng khách và giá theo từng tháng</w:t>
       </w:r>
-      <w:bookmarkEnd w:id="37"/>
+      <w:bookmarkEnd w:id="41"/>
     </w:p>
     <w:tbl>
       <w:tblPr>
@@ -15708,7 +16123,7 @@
           <w:rFonts w:hint="default" w:ascii="Times New Roman" w:hAnsi="Times New Roman" w:cs="Times New Roman"/>
         </w:rPr>
       </w:pPr>
-      <w:bookmarkStart w:id="38" w:name="_Toc29488"/>
+      <w:bookmarkStart w:id="42" w:name="_Toc32441"/>
       <w:r>
         <w:rPr>
           <w:rFonts w:hint="default" w:ascii="Times New Roman" w:hAnsi="Times New Roman" w:cs="Times New Roman"/>
@@ -15735,7 +16150,7 @@
         </w:rPr>
         <w:t>Ứng dụng các mô hình học máy cơ bản để giải quyết bài toán, bao gồm cả các mô hình thuộc Ensemble Learing</w:t>
       </w:r>
-      <w:bookmarkEnd w:id="38"/>
+      <w:bookmarkEnd w:id="42"/>
       <w:r>
         <w:rPr>
           <w:rFonts w:hint="default" w:ascii="Times New Roman" w:hAnsi="Times New Roman" w:cs="Times New Roman"/>
@@ -15750,7 +16165,7 @@
           <w:rFonts w:hint="default" w:ascii="Times New Roman" w:hAnsi="Times New Roman" w:cs="Times New Roman"/>
         </w:rPr>
       </w:pPr>
-      <w:bookmarkStart w:id="39" w:name="_Toc17033"/>
+      <w:bookmarkStart w:id="43" w:name="_Toc8588"/>
       <w:r>
         <w:rPr>
           <w:rFonts w:hint="default" w:ascii="Times New Roman" w:hAnsi="Times New Roman" w:cs="Times New Roman"/>
@@ -15770,7 +16185,7 @@
         </w:rPr>
         <w:t>.1 Giải quyết bài toán bằng Logistic Regression</w:t>
       </w:r>
-      <w:bookmarkEnd w:id="39"/>
+      <w:bookmarkEnd w:id="43"/>
     </w:p>
     <w:p>
       <w:pPr>
@@ -16126,7 +16541,7 @@
           <w:rFonts w:hint="default" w:ascii="Times New Roman" w:hAnsi="Times New Roman" w:cs="Times New Roman"/>
         </w:rPr>
       </w:pPr>
-      <w:bookmarkStart w:id="40" w:name="_Toc27998"/>
+      <w:bookmarkStart w:id="44" w:name="_Toc14561"/>
       <w:r>
         <w:rPr>
           <w:rFonts w:hint="default" w:ascii="Times New Roman" w:hAnsi="Times New Roman" w:cs="Times New Roman"/>
@@ -16146,7 +16561,7 @@
         </w:rPr>
         <w:t>.2 K-Nearest Neighbors</w:t>
       </w:r>
-      <w:bookmarkEnd w:id="40"/>
+      <w:bookmarkEnd w:id="44"/>
     </w:p>
     <w:p>
       <w:pPr>
@@ -16502,7 +16917,7 @@
           <w:rFonts w:hint="default" w:ascii="Times New Roman" w:hAnsi="Times New Roman" w:cs="Times New Roman"/>
         </w:rPr>
       </w:pPr>
-      <w:bookmarkStart w:id="41" w:name="_Toc25460"/>
+      <w:bookmarkStart w:id="45" w:name="_Toc32549"/>
       <w:r>
         <w:rPr>
           <w:rFonts w:hint="default" w:ascii="Times New Roman" w:hAnsi="Times New Roman" w:cs="Times New Roman"/>
@@ -16522,7 +16937,7 @@
         </w:rPr>
         <w:t>.3 Decision Tree</w:t>
       </w:r>
-      <w:bookmarkEnd w:id="41"/>
+      <w:bookmarkEnd w:id="45"/>
     </w:p>
     <w:p>
       <w:pPr>
@@ -16894,14 +17309,14 @@
           <w:rFonts w:hint="default" w:ascii="Times New Roman" w:hAnsi="Times New Roman" w:cs="Times New Roman"/>
         </w:rPr>
       </w:pPr>
-      <w:bookmarkStart w:id="42" w:name="_Toc6627"/>
+      <w:bookmarkStart w:id="46" w:name="_Toc9346"/>
       <w:r>
         <w:rPr>
           <w:rFonts w:hint="default" w:ascii="Times New Roman" w:hAnsi="Times New Roman" w:cs="Times New Roman"/>
         </w:rPr>
         <w:t>2.2.4 Random Forest</w:t>
       </w:r>
-      <w:bookmarkEnd w:id="42"/>
+      <w:bookmarkEnd w:id="46"/>
       <w:r>
         <w:rPr>
           <w:rFonts w:hint="default" w:ascii="Times New Roman" w:hAnsi="Times New Roman" w:cs="Times New Roman"/>
@@ -17285,7 +17700,7 @@
           <w:rFonts w:hint="default" w:ascii="Times New Roman" w:hAnsi="Times New Roman" w:cs="Times New Roman"/>
         </w:rPr>
       </w:pPr>
-      <w:bookmarkStart w:id="43" w:name="_Toc30511"/>
+      <w:bookmarkStart w:id="47" w:name="_Toc13602"/>
       <w:r>
         <w:rPr>
           <w:rFonts w:hint="default" w:ascii="Times New Roman" w:hAnsi="Times New Roman" w:cs="Times New Roman"/>
@@ -17305,7 +17720,7 @@
         </w:rPr>
         <w:t>.5 Ada Boost</w:t>
       </w:r>
-      <w:bookmarkEnd w:id="43"/>
+      <w:bookmarkEnd w:id="47"/>
     </w:p>
     <w:p>
       <w:pPr>
@@ -17679,7 +18094,7 @@
           <w:rFonts w:hint="default" w:ascii="Times New Roman" w:hAnsi="Times New Roman" w:cs="Times New Roman"/>
         </w:rPr>
       </w:pPr>
-      <w:bookmarkStart w:id="44" w:name="_Toc15733"/>
+      <w:bookmarkStart w:id="48" w:name="_Toc1422"/>
       <w:r>
         <w:rPr>
           <w:rFonts w:hint="default" w:ascii="Times New Roman" w:hAnsi="Times New Roman" w:cs="Times New Roman"/>
@@ -17699,7 +18114,7 @@
         </w:rPr>
         <w:t>.6 Gradient Boosting</w:t>
       </w:r>
-      <w:bookmarkEnd w:id="44"/>
+      <w:bookmarkEnd w:id="48"/>
       <w:r>
         <w:rPr>
           <w:rFonts w:hint="default" w:ascii="Times New Roman" w:hAnsi="Times New Roman" w:cs="Times New Roman"/>
@@ -18067,7 +18482,7 @@
           <w:rFonts w:hint="default" w:ascii="Times New Roman" w:hAnsi="Times New Roman" w:cs="Times New Roman"/>
         </w:rPr>
       </w:pPr>
-      <w:bookmarkStart w:id="45" w:name="_Toc28756"/>
+      <w:bookmarkStart w:id="49" w:name="_Toc16404"/>
       <w:r>
         <w:rPr>
           <w:rFonts w:hint="default" w:ascii="Times New Roman" w:hAnsi="Times New Roman" w:cs="Times New Roman"/>
@@ -18087,7 +18502,7 @@
         </w:rPr>
         <w:t>7 XgBoost</w:t>
       </w:r>
-      <w:bookmarkEnd w:id="45"/>
+      <w:bookmarkEnd w:id="49"/>
     </w:p>
     <w:p>
       <w:pPr>
@@ -18453,7 +18868,7 @@
           <w:rFonts w:hint="default" w:ascii="Times New Roman" w:hAnsi="Times New Roman" w:cs="Times New Roman"/>
         </w:rPr>
       </w:pPr>
-      <w:bookmarkStart w:id="46" w:name="_Toc9748"/>
+      <w:bookmarkStart w:id="50" w:name="_Toc13589"/>
       <w:r>
         <w:rPr>
           <w:rFonts w:hint="default" w:ascii="Times New Roman" w:hAnsi="Times New Roman" w:cs="Times New Roman"/>
@@ -18473,7 +18888,7 @@
         </w:rPr>
         <w:t>.8 Tổng quang</w:t>
       </w:r>
-      <w:bookmarkEnd w:id="46"/>
+      <w:bookmarkEnd w:id="50"/>
     </w:p>
     <w:p>
       <w:pPr>
@@ -18711,7 +19126,7 @@
           <w:lang w:val="vi-VN"/>
         </w:rPr>
       </w:pPr>
-      <w:bookmarkStart w:id="47" w:name="_Toc15213"/>
+      <w:bookmarkStart w:id="51" w:name="_Toc12422"/>
       <w:r>
         <w:rPr>
           <w:rFonts w:hint="default" w:ascii="Times New Roman" w:hAnsi="Times New Roman" w:cs="Times New Roman"/>
@@ -18738,7 +19153,7 @@
         </w:rPr>
         <w:t>Sử dụng Feed Forward Neural Network và Reccurent Neural Network (hoặc mô thuộc loại này) để giải quyết bài toán</w:t>
       </w:r>
-      <w:bookmarkEnd w:id="47"/>
+      <w:bookmarkEnd w:id="51"/>
     </w:p>
     <w:p>
       <w:pPr>
@@ -18763,7 +19178,7 @@
           <w:rFonts w:hint="default" w:ascii="Times New Roman" w:hAnsi="Times New Roman" w:cs="Times New Roman"/>
         </w:rPr>
       </w:pPr>
-      <w:bookmarkStart w:id="48" w:name="_Toc12933"/>
+      <w:bookmarkStart w:id="52" w:name="_Toc5704"/>
       <w:r>
         <w:rPr>
           <w:rFonts w:hint="default" w:ascii="Times New Roman" w:hAnsi="Times New Roman" w:cs="Times New Roman"/>
@@ -18790,7 +19205,7 @@
         </w:rPr>
         <w:t>Áp dụng các kỹ thuật tránh Overfiting trên các mô hình của câu (2) và câu (3) để giải quyết bài toán</w:t>
       </w:r>
-      <w:bookmarkEnd w:id="48"/>
+      <w:bookmarkEnd w:id="52"/>
     </w:p>
     <w:p>
       <w:pPr>
@@ -18816,7 +19231,7 @@
           <w:lang w:val="vi-VN"/>
         </w:rPr>
       </w:pPr>
-      <w:bookmarkStart w:id="49" w:name="_Toc22277"/>
+      <w:bookmarkStart w:id="53" w:name="_Toc26224"/>
       <w:r>
         <w:rPr>
           <w:rFonts w:hint="default" w:ascii="Times New Roman" w:hAnsi="Times New Roman" w:cs="Times New Roman"/>
@@ -18843,7 +19258,7 @@
         </w:rPr>
         <w:t>Sau khi huấn luyện xong mô hình thì muốn cải thiện độ chính xác, ta sẽ làm gì để giải quyết nó? Phân tích các trường hợp sai, đề ra giải pháp và thực hiện nó, sau đó đánh giá xem có cải tiến so với trước không</w:t>
       </w:r>
-      <w:bookmarkEnd w:id="49"/>
+      <w:bookmarkEnd w:id="53"/>
     </w:p>
     <w:p>
       <w:pPr>
@@ -18852,7 +19267,7 @@
           <w:rFonts w:hint="default" w:ascii="Times New Roman" w:hAnsi="Times New Roman" w:cs="Times New Roman"/>
         </w:rPr>
       </w:pPr>
-      <w:bookmarkStart w:id="50" w:name="_Toc32409"/>
+      <w:bookmarkStart w:id="54" w:name="_Toc5282"/>
       <w:r>
         <w:rPr>
           <w:rFonts w:hint="default" w:ascii="Times New Roman" w:hAnsi="Times New Roman" w:cs="Times New Roman"/>
@@ -18872,7 +19287,7 @@
         </w:rPr>
         <w:t>.1. Phân tích trường hợp sai:</w:t>
       </w:r>
-      <w:bookmarkEnd w:id="50"/>
+      <w:bookmarkEnd w:id="54"/>
     </w:p>
     <w:p>
       <w:pPr>
@@ -19066,7 +19481,7 @@
           <w:rFonts w:hint="default" w:ascii="Times New Roman" w:hAnsi="Times New Roman" w:cs="Times New Roman"/>
         </w:rPr>
       </w:pPr>
-      <w:bookmarkStart w:id="51" w:name="_Toc29013"/>
+      <w:bookmarkStart w:id="55" w:name="_Toc1337"/>
       <w:r>
         <w:rPr>
           <w:rFonts w:hint="default" w:ascii="Times New Roman" w:hAnsi="Times New Roman" w:cs="Times New Roman"/>
@@ -19086,7 +19501,7 @@
         </w:rPr>
         <w:t>.2. Đề xuất giải pháp:</w:t>
       </w:r>
-      <w:bookmarkEnd w:id="51"/>
+      <w:bookmarkEnd w:id="55"/>
     </w:p>
     <w:p>
       <w:pPr>
@@ -19234,7 +19649,7 @@
           <w:rFonts w:hint="default" w:ascii="Times New Roman" w:hAnsi="Times New Roman" w:cs="Times New Roman"/>
         </w:rPr>
       </w:pPr>
-      <w:bookmarkStart w:id="52" w:name="_Toc8870"/>
+      <w:bookmarkStart w:id="56" w:name="_Toc31841"/>
       <w:r>
         <w:rPr>
           <w:rFonts w:hint="default" w:ascii="Times New Roman" w:hAnsi="Times New Roman" w:cs="Times New Roman"/>
@@ -19254,7 +19669,7 @@
         </w:rPr>
         <w:t>.3. Thực hiện giải pháp:</w:t>
       </w:r>
-      <w:bookmarkEnd w:id="52"/>
+      <w:bookmarkEnd w:id="56"/>
     </w:p>
     <w:p>
       <w:pPr>
@@ -19346,7 +19761,7 @@
           <w:rFonts w:hint="default" w:ascii="Times New Roman" w:hAnsi="Times New Roman" w:cs="Times New Roman"/>
         </w:rPr>
       </w:pPr>
-      <w:bookmarkStart w:id="53" w:name="_Toc24657"/>
+      <w:bookmarkStart w:id="57" w:name="_Toc19666"/>
       <w:r>
         <w:rPr>
           <w:rFonts w:hint="default" w:ascii="Times New Roman" w:hAnsi="Times New Roman" w:cs="Times New Roman"/>
@@ -19366,7 +19781,7 @@
         </w:rPr>
         <w:t>.4. Đánh giá hiệu suất sau cải thiện:</w:t>
       </w:r>
-      <w:bookmarkEnd w:id="53"/>
+      <w:bookmarkEnd w:id="57"/>
     </w:p>
     <w:p>
       <w:pPr>
@@ -19389,7 +19804,7 @@
           <w:rFonts w:hint="default" w:ascii="Times New Roman" w:hAnsi="Times New Roman" w:cs="Times New Roman"/>
         </w:rPr>
       </w:pPr>
-      <w:bookmarkStart w:id="54" w:name="_Toc10213"/>
+      <w:bookmarkStart w:id="58" w:name="_Toc18351"/>
       <w:r>
         <w:rPr>
           <w:rFonts w:hint="default" w:ascii="Times New Roman" w:hAnsi="Times New Roman" w:cs="Times New Roman"/>
@@ -19409,7 +19824,7 @@
         </w:rPr>
         <w:t>.5. Lặp lại quy trình nếu cần thiết:</w:t>
       </w:r>
-      <w:bookmarkEnd w:id="54"/>
+      <w:bookmarkEnd w:id="58"/>
     </w:p>
     <w:p>
       <w:pPr>
@@ -19549,14 +19964,14 @@
           <w:rFonts w:hint="default" w:ascii="Times New Roman" w:hAnsi="Times New Roman" w:cs="Times New Roman"/>
         </w:rPr>
       </w:pPr>
-      <w:bookmarkStart w:id="55" w:name="_Toc12062"/>
+      <w:bookmarkStart w:id="59" w:name="_Toc10424"/>
       <w:r>
         <w:rPr>
           <w:rFonts w:hint="default" w:ascii="Times New Roman" w:hAnsi="Times New Roman" w:cs="Times New Roman"/>
         </w:rPr>
         <w:t>TÀI LIỆU THAM KHẢO</w:t>
       </w:r>
-      <w:bookmarkEnd w:id="55"/>
+      <w:bookmarkEnd w:id="59"/>
     </w:p>
     <w:p>
       <w:pPr>

--- a/Báo Cáo/Cau1_51900696_LeQuangVu.docx
+++ b/Báo Cáo/Cau1_51900696_LeQuangVu.docx
@@ -2497,459 +2497,6 @@
         <w:rPr>
           <w:rFonts w:hint="default" w:ascii="Times New Roman" w:hAnsi="Times New Roman" w:cs="Times New Roman"/>
         </w:rPr>
-      </w:pPr>
-      <w:bookmarkStart w:id="4" w:name="_Toc21085"/>
-      <w:r>
-        <w:rPr>
-          <w:rFonts w:hint="default" w:ascii="Times New Roman" w:hAnsi="Times New Roman" w:cs="Times New Roman"/>
-        </w:rPr>
-        <w:t>BẢNG PHÂN CÔNG CÔNG VIỆC</w:t>
-      </w:r>
-      <w:bookmarkEnd w:id="4"/>
-    </w:p>
-    <w:p>
-      <w:pPr>
-        <w:spacing w:after="200" w:line="276" w:lineRule="auto"/>
-        <w:rPr>
-          <w:rFonts w:hint="default" w:ascii="Times New Roman" w:hAnsi="Times New Roman" w:cs="Times New Roman"/>
-          <w:b/>
-          <w:bCs/>
-          <w:sz w:val="32"/>
-          <w:szCs w:val="32"/>
-        </w:rPr>
-      </w:pPr>
-    </w:p>
-    <w:tbl>
-      <w:tblPr>
-        <w:tblStyle w:val="20"/>
-        <w:tblW w:w="0" w:type="auto"/>
-        <w:tblInd w:w="0" w:type="dxa"/>
-        <w:tblBorders>
-          <w:top w:val="single" w:color="auto" w:sz="4" w:space="0"/>
-          <w:left w:val="single" w:color="auto" w:sz="4" w:space="0"/>
-          <w:bottom w:val="single" w:color="auto" w:sz="4" w:space="0"/>
-          <w:right w:val="single" w:color="auto" w:sz="4" w:space="0"/>
-          <w:insideH w:val="single" w:color="auto" w:sz="4" w:space="0"/>
-          <w:insideV w:val="single" w:color="auto" w:sz="4" w:space="0"/>
-        </w:tblBorders>
-        <w:tblLayout w:type="fixed"/>
-        <w:tblCellMar>
-          <w:top w:w="0" w:type="dxa"/>
-          <w:left w:w="108" w:type="dxa"/>
-          <w:bottom w:w="0" w:type="dxa"/>
-          <w:right w:w="108" w:type="dxa"/>
-        </w:tblCellMar>
-      </w:tblPr>
-      <w:tblGrid>
-        <w:gridCol w:w="2294"/>
-        <w:gridCol w:w="1248"/>
-        <w:gridCol w:w="1859"/>
-        <w:gridCol w:w="1801"/>
-        <w:gridCol w:w="1801"/>
-      </w:tblGrid>
-      <w:tr>
-        <w:tblPrEx>
-          <w:tblBorders>
-            <w:top w:val="single" w:color="auto" w:sz="4" w:space="0"/>
-            <w:left w:val="single" w:color="auto" w:sz="4" w:space="0"/>
-            <w:bottom w:val="single" w:color="auto" w:sz="4" w:space="0"/>
-            <w:right w:val="single" w:color="auto" w:sz="4" w:space="0"/>
-            <w:insideH w:val="single" w:color="auto" w:sz="4" w:space="0"/>
-            <w:insideV w:val="single" w:color="auto" w:sz="4" w:space="0"/>
-          </w:tblBorders>
-          <w:tblCellMar>
-            <w:top w:w="0" w:type="dxa"/>
-            <w:left w:w="108" w:type="dxa"/>
-            <w:bottom w:w="0" w:type="dxa"/>
-            <w:right w:w="108" w:type="dxa"/>
-          </w:tblCellMar>
-        </w:tblPrEx>
-        <w:tc>
-          <w:tcPr>
-            <w:tcW w:w="2294" w:type="dxa"/>
-            <w:tcBorders>
-              <w:top w:val="single" w:color="auto" w:sz="4" w:space="0"/>
-              <w:left w:val="single" w:color="auto" w:sz="4" w:space="0"/>
-              <w:bottom w:val="single" w:color="auto" w:sz="4" w:space="0"/>
-              <w:right w:val="single" w:color="auto" w:sz="4" w:space="0"/>
-            </w:tcBorders>
-          </w:tcPr>
-          <w:p>
-            <w:pPr>
-              <w:spacing w:after="200" w:line="276" w:lineRule="auto"/>
-              <w:rPr>
-                <w:rFonts w:hint="default" w:ascii="Times New Roman" w:hAnsi="Times New Roman" w:cs="Times New Roman"/>
-              </w:rPr>
-            </w:pPr>
-            <w:r>
-              <w:rPr>
-                <w:rFonts w:hint="default" w:ascii="Times New Roman" w:hAnsi="Times New Roman" w:cs="Times New Roman"/>
-              </w:rPr>
-              <w:t>Họ và tên</w:t>
-            </w:r>
-          </w:p>
-        </w:tc>
-        <w:tc>
-          <w:tcPr>
-            <w:tcW w:w="1248" w:type="dxa"/>
-            <w:tcBorders>
-              <w:top w:val="single" w:color="auto" w:sz="4" w:space="0"/>
-              <w:left w:val="single" w:color="auto" w:sz="4" w:space="0"/>
-              <w:bottom w:val="single" w:color="auto" w:sz="4" w:space="0"/>
-              <w:right w:val="single" w:color="auto" w:sz="4" w:space="0"/>
-            </w:tcBorders>
-          </w:tcPr>
-          <w:p>
-            <w:pPr>
-              <w:spacing w:after="200" w:line="276" w:lineRule="auto"/>
-              <w:rPr>
-                <w:rFonts w:hint="default" w:ascii="Times New Roman" w:hAnsi="Times New Roman" w:cs="Times New Roman"/>
-              </w:rPr>
-            </w:pPr>
-            <w:r>
-              <w:rPr>
-                <w:rFonts w:hint="default" w:ascii="Times New Roman" w:hAnsi="Times New Roman" w:cs="Times New Roman"/>
-              </w:rPr>
-              <w:t>MSSV</w:t>
-            </w:r>
-          </w:p>
-        </w:tc>
-        <w:tc>
-          <w:tcPr>
-            <w:tcW w:w="1859" w:type="dxa"/>
-            <w:tcBorders>
-              <w:top w:val="single" w:color="auto" w:sz="4" w:space="0"/>
-              <w:left w:val="single" w:color="auto" w:sz="4" w:space="0"/>
-              <w:bottom w:val="single" w:color="auto" w:sz="4" w:space="0"/>
-              <w:right w:val="single" w:color="auto" w:sz="4" w:space="0"/>
-            </w:tcBorders>
-          </w:tcPr>
-          <w:p>
-            <w:pPr>
-              <w:spacing w:after="200" w:line="276" w:lineRule="auto"/>
-              <w:rPr>
-                <w:rFonts w:hint="default" w:ascii="Times New Roman" w:hAnsi="Times New Roman" w:cs="Times New Roman"/>
-              </w:rPr>
-            </w:pPr>
-            <w:r>
-              <w:rPr>
-                <w:rFonts w:hint="default" w:ascii="Times New Roman" w:hAnsi="Times New Roman" w:cs="Times New Roman"/>
-              </w:rPr>
-              <w:t>Công việc</w:t>
-            </w:r>
-          </w:p>
-        </w:tc>
-        <w:tc>
-          <w:tcPr>
-            <w:tcW w:w="1801" w:type="dxa"/>
-            <w:tcBorders>
-              <w:top w:val="single" w:color="auto" w:sz="4" w:space="0"/>
-              <w:left w:val="single" w:color="auto" w:sz="4" w:space="0"/>
-              <w:bottom w:val="single" w:color="auto" w:sz="4" w:space="0"/>
-              <w:right w:val="single" w:color="auto" w:sz="4" w:space="0"/>
-            </w:tcBorders>
-          </w:tcPr>
-          <w:p>
-            <w:pPr>
-              <w:spacing w:after="200" w:line="276" w:lineRule="auto"/>
-              <w:rPr>
-                <w:rFonts w:hint="default" w:ascii="Times New Roman" w:hAnsi="Times New Roman" w:cs="Times New Roman"/>
-              </w:rPr>
-            </w:pPr>
-            <w:r>
-              <w:rPr>
-                <w:rFonts w:hint="default" w:ascii="Times New Roman" w:hAnsi="Times New Roman" w:cs="Times New Roman"/>
-              </w:rPr>
-              <w:t>Mức độ đóng góp</w:t>
-            </w:r>
-          </w:p>
-        </w:tc>
-        <w:tc>
-          <w:tcPr>
-            <w:tcW w:w="1801" w:type="dxa"/>
-            <w:tcBorders>
-              <w:top w:val="single" w:color="auto" w:sz="4" w:space="0"/>
-              <w:left w:val="single" w:color="auto" w:sz="4" w:space="0"/>
-              <w:bottom w:val="single" w:color="auto" w:sz="4" w:space="0"/>
-              <w:right w:val="single" w:color="auto" w:sz="4" w:space="0"/>
-            </w:tcBorders>
-          </w:tcPr>
-          <w:p>
-            <w:pPr>
-              <w:spacing w:after="200" w:line="276" w:lineRule="auto"/>
-              <w:rPr>
-                <w:rFonts w:hint="default" w:ascii="Times New Roman" w:hAnsi="Times New Roman" w:cs="Times New Roman"/>
-              </w:rPr>
-            </w:pPr>
-            <w:r>
-              <w:rPr>
-                <w:rFonts w:hint="default" w:ascii="Times New Roman" w:hAnsi="Times New Roman" w:cs="Times New Roman"/>
-              </w:rPr>
-              <w:t xml:space="preserve">Mức độ hoàn thành </w:t>
-            </w:r>
-          </w:p>
-        </w:tc>
-      </w:tr>
-      <w:tr>
-        <w:tblPrEx>
-          <w:tblBorders>
-            <w:top w:val="single" w:color="auto" w:sz="4" w:space="0"/>
-            <w:left w:val="single" w:color="auto" w:sz="4" w:space="0"/>
-            <w:bottom w:val="single" w:color="auto" w:sz="4" w:space="0"/>
-            <w:right w:val="single" w:color="auto" w:sz="4" w:space="0"/>
-            <w:insideH w:val="single" w:color="auto" w:sz="4" w:space="0"/>
-            <w:insideV w:val="single" w:color="auto" w:sz="4" w:space="0"/>
-          </w:tblBorders>
-          <w:tblCellMar>
-            <w:top w:w="0" w:type="dxa"/>
-            <w:left w:w="108" w:type="dxa"/>
-            <w:bottom w:w="0" w:type="dxa"/>
-            <w:right w:w="108" w:type="dxa"/>
-          </w:tblCellMar>
-        </w:tblPrEx>
-        <w:tc>
-          <w:tcPr>
-            <w:tcW w:w="2294" w:type="dxa"/>
-            <w:tcBorders>
-              <w:top w:val="single" w:color="auto" w:sz="4" w:space="0"/>
-              <w:left w:val="single" w:color="auto" w:sz="4" w:space="0"/>
-              <w:bottom w:val="single" w:color="auto" w:sz="4" w:space="0"/>
-              <w:right w:val="single" w:color="auto" w:sz="4" w:space="0"/>
-            </w:tcBorders>
-          </w:tcPr>
-          <w:p>
-            <w:pPr>
-              <w:spacing w:after="200" w:line="276" w:lineRule="auto"/>
-              <w:rPr>
-                <w:rFonts w:hint="default" w:ascii="Times New Roman" w:hAnsi="Times New Roman" w:cs="Times New Roman"/>
-              </w:rPr>
-            </w:pPr>
-          </w:p>
-        </w:tc>
-        <w:tc>
-          <w:tcPr>
-            <w:tcW w:w="1248" w:type="dxa"/>
-            <w:tcBorders>
-              <w:top w:val="single" w:color="auto" w:sz="4" w:space="0"/>
-              <w:left w:val="single" w:color="auto" w:sz="4" w:space="0"/>
-              <w:bottom w:val="single" w:color="auto" w:sz="4" w:space="0"/>
-              <w:right w:val="single" w:color="auto" w:sz="4" w:space="0"/>
-            </w:tcBorders>
-          </w:tcPr>
-          <w:p>
-            <w:pPr>
-              <w:spacing w:after="200" w:line="276" w:lineRule="auto"/>
-              <w:rPr>
-                <w:rFonts w:hint="default" w:ascii="Times New Roman" w:hAnsi="Times New Roman" w:cs="Times New Roman"/>
-              </w:rPr>
-            </w:pPr>
-          </w:p>
-        </w:tc>
-        <w:tc>
-          <w:tcPr>
-            <w:tcW w:w="1859" w:type="dxa"/>
-            <w:tcBorders>
-              <w:top w:val="single" w:color="auto" w:sz="4" w:space="0"/>
-              <w:left w:val="single" w:color="auto" w:sz="4" w:space="0"/>
-              <w:bottom w:val="single" w:color="auto" w:sz="4" w:space="0"/>
-              <w:right w:val="single" w:color="auto" w:sz="4" w:space="0"/>
-            </w:tcBorders>
-          </w:tcPr>
-          <w:p>
-            <w:pPr>
-              <w:spacing w:after="200" w:line="276" w:lineRule="auto"/>
-              <w:rPr>
-                <w:rFonts w:hint="default" w:ascii="Times New Roman" w:hAnsi="Times New Roman" w:cs="Times New Roman"/>
-              </w:rPr>
-            </w:pPr>
-          </w:p>
-        </w:tc>
-        <w:tc>
-          <w:tcPr>
-            <w:tcW w:w="1801" w:type="dxa"/>
-            <w:tcBorders>
-              <w:top w:val="single" w:color="auto" w:sz="4" w:space="0"/>
-              <w:left w:val="single" w:color="auto" w:sz="4" w:space="0"/>
-              <w:bottom w:val="single" w:color="auto" w:sz="4" w:space="0"/>
-              <w:right w:val="single" w:color="auto" w:sz="4" w:space="0"/>
-            </w:tcBorders>
-          </w:tcPr>
-          <w:p>
-            <w:pPr>
-              <w:spacing w:after="200" w:line="276" w:lineRule="auto"/>
-              <w:rPr>
-                <w:rFonts w:hint="default" w:ascii="Times New Roman" w:hAnsi="Times New Roman" w:cs="Times New Roman"/>
-              </w:rPr>
-            </w:pPr>
-          </w:p>
-        </w:tc>
-        <w:tc>
-          <w:tcPr>
-            <w:tcW w:w="1801" w:type="dxa"/>
-            <w:tcBorders>
-              <w:top w:val="single" w:color="auto" w:sz="4" w:space="0"/>
-              <w:left w:val="single" w:color="auto" w:sz="4" w:space="0"/>
-              <w:bottom w:val="single" w:color="auto" w:sz="4" w:space="0"/>
-              <w:right w:val="single" w:color="auto" w:sz="4" w:space="0"/>
-            </w:tcBorders>
-          </w:tcPr>
-          <w:p>
-            <w:pPr>
-              <w:spacing w:after="200" w:line="276" w:lineRule="auto"/>
-              <w:rPr>
-                <w:rFonts w:hint="default" w:ascii="Times New Roman" w:hAnsi="Times New Roman" w:cs="Times New Roman"/>
-              </w:rPr>
-            </w:pPr>
-          </w:p>
-        </w:tc>
-      </w:tr>
-      <w:tr>
-        <w:tblPrEx>
-          <w:tblBorders>
-            <w:top w:val="single" w:color="auto" w:sz="4" w:space="0"/>
-            <w:left w:val="single" w:color="auto" w:sz="4" w:space="0"/>
-            <w:bottom w:val="single" w:color="auto" w:sz="4" w:space="0"/>
-            <w:right w:val="single" w:color="auto" w:sz="4" w:space="0"/>
-            <w:insideH w:val="single" w:color="auto" w:sz="4" w:space="0"/>
-            <w:insideV w:val="single" w:color="auto" w:sz="4" w:space="0"/>
-          </w:tblBorders>
-          <w:tblCellMar>
-            <w:top w:w="0" w:type="dxa"/>
-            <w:left w:w="108" w:type="dxa"/>
-            <w:bottom w:w="0" w:type="dxa"/>
-            <w:right w:w="108" w:type="dxa"/>
-          </w:tblCellMar>
-        </w:tblPrEx>
-        <w:tc>
-          <w:tcPr>
-            <w:tcW w:w="2294" w:type="dxa"/>
-            <w:tcBorders>
-              <w:top w:val="single" w:color="auto" w:sz="4" w:space="0"/>
-              <w:left w:val="single" w:color="auto" w:sz="4" w:space="0"/>
-              <w:bottom w:val="single" w:color="auto" w:sz="4" w:space="0"/>
-              <w:right w:val="single" w:color="auto" w:sz="4" w:space="0"/>
-            </w:tcBorders>
-          </w:tcPr>
-          <w:p>
-            <w:pPr>
-              <w:spacing w:after="200" w:line="276" w:lineRule="auto"/>
-              <w:rPr>
-                <w:rFonts w:hint="default" w:ascii="Times New Roman" w:hAnsi="Times New Roman" w:cs="Times New Roman"/>
-              </w:rPr>
-            </w:pPr>
-          </w:p>
-        </w:tc>
-        <w:tc>
-          <w:tcPr>
-            <w:tcW w:w="1248" w:type="dxa"/>
-            <w:tcBorders>
-              <w:top w:val="single" w:color="auto" w:sz="4" w:space="0"/>
-              <w:left w:val="single" w:color="auto" w:sz="4" w:space="0"/>
-              <w:bottom w:val="single" w:color="auto" w:sz="4" w:space="0"/>
-              <w:right w:val="single" w:color="auto" w:sz="4" w:space="0"/>
-            </w:tcBorders>
-          </w:tcPr>
-          <w:p>
-            <w:pPr>
-              <w:spacing w:after="200" w:line="276" w:lineRule="auto"/>
-              <w:rPr>
-                <w:rFonts w:hint="default" w:ascii="Times New Roman" w:hAnsi="Times New Roman" w:cs="Times New Roman"/>
-              </w:rPr>
-            </w:pPr>
-          </w:p>
-        </w:tc>
-        <w:tc>
-          <w:tcPr>
-            <w:tcW w:w="1859" w:type="dxa"/>
-            <w:tcBorders>
-              <w:top w:val="single" w:color="auto" w:sz="4" w:space="0"/>
-              <w:left w:val="single" w:color="auto" w:sz="4" w:space="0"/>
-              <w:bottom w:val="single" w:color="auto" w:sz="4" w:space="0"/>
-              <w:right w:val="single" w:color="auto" w:sz="4" w:space="0"/>
-            </w:tcBorders>
-          </w:tcPr>
-          <w:p>
-            <w:pPr>
-              <w:spacing w:after="200" w:line="276" w:lineRule="auto"/>
-              <w:rPr>
-                <w:rFonts w:hint="default" w:ascii="Times New Roman" w:hAnsi="Times New Roman" w:cs="Times New Roman"/>
-              </w:rPr>
-            </w:pPr>
-          </w:p>
-        </w:tc>
-        <w:tc>
-          <w:tcPr>
-            <w:tcW w:w="1801" w:type="dxa"/>
-            <w:tcBorders>
-              <w:top w:val="single" w:color="auto" w:sz="4" w:space="0"/>
-              <w:left w:val="single" w:color="auto" w:sz="4" w:space="0"/>
-              <w:bottom w:val="single" w:color="auto" w:sz="4" w:space="0"/>
-              <w:right w:val="single" w:color="auto" w:sz="4" w:space="0"/>
-            </w:tcBorders>
-          </w:tcPr>
-          <w:p>
-            <w:pPr>
-              <w:spacing w:after="200" w:line="276" w:lineRule="auto"/>
-              <w:rPr>
-                <w:rFonts w:hint="default" w:ascii="Times New Roman" w:hAnsi="Times New Roman" w:cs="Times New Roman"/>
-              </w:rPr>
-            </w:pPr>
-          </w:p>
-        </w:tc>
-        <w:tc>
-          <w:tcPr>
-            <w:tcW w:w="1801" w:type="dxa"/>
-            <w:tcBorders>
-              <w:top w:val="single" w:color="auto" w:sz="4" w:space="0"/>
-              <w:left w:val="single" w:color="auto" w:sz="4" w:space="0"/>
-              <w:bottom w:val="single" w:color="auto" w:sz="4" w:space="0"/>
-              <w:right w:val="single" w:color="auto" w:sz="4" w:space="0"/>
-            </w:tcBorders>
-          </w:tcPr>
-          <w:p>
-            <w:pPr>
-              <w:spacing w:after="200" w:line="276" w:lineRule="auto"/>
-              <w:rPr>
-                <w:rFonts w:hint="default" w:ascii="Times New Roman" w:hAnsi="Times New Roman" w:cs="Times New Roman"/>
-              </w:rPr>
-            </w:pPr>
-          </w:p>
-        </w:tc>
-      </w:tr>
-    </w:tbl>
-    <w:p>
-      <w:pPr>
-        <w:pStyle w:val="9"/>
-        <w:spacing w:line="360" w:lineRule="auto"/>
-        <w:jc w:val="left"/>
-        <w:rPr>
-          <w:rFonts w:hint="default" w:ascii="Times New Roman" w:hAnsi="Times New Roman" w:cs="Times New Roman"/>
-        </w:rPr>
-      </w:pPr>
-    </w:p>
-    <w:p>
-      <w:pPr>
-        <w:spacing w:after="200" w:line="360" w:lineRule="auto"/>
-        <w:rPr>
-          <w:rFonts w:hint="default" w:ascii="Times New Roman" w:hAnsi="Times New Roman" w:cs="Times New Roman"/>
-          <w:b/>
-          <w:sz w:val="32"/>
-          <w:szCs w:val="32"/>
-        </w:rPr>
-      </w:pPr>
-      <w:r>
-        <w:rPr>
-          <w:rFonts w:hint="default" w:ascii="Times New Roman" w:hAnsi="Times New Roman" w:cs="Times New Roman"/>
-        </w:rPr>
-        <w:br w:type="page"/>
-      </w:r>
-    </w:p>
-    <w:p>
-      <w:pPr>
-        <w:pStyle w:val="36"/>
-        <w:rPr>
-          <w:rFonts w:hint="default" w:ascii="Times New Roman" w:hAnsi="Times New Roman" w:cs="Times New Roman"/>
-        </w:rPr>
         <w:sectPr>
           <w:headerReference r:id="rId6" w:type="default"/>
           <w:pgSz w:w="12240" w:h="15840"/>
@@ -2959,6 +2506,8 @@
           <w:docGrid w:linePitch="360" w:charSpace="0"/>
         </w:sectPr>
       </w:pPr>
+      <w:bookmarkStart w:id="59" w:name="_GoBack"/>
+      <w:bookmarkEnd w:id="59"/>
     </w:p>
     <w:p>
       <w:pPr>
@@ -2971,7 +2520,7 @@
           <w:bCs/>
         </w:rPr>
       </w:pPr>
-      <w:bookmarkStart w:id="5" w:name="_Toc10615"/>
+      <w:bookmarkStart w:id="4" w:name="_Toc10615"/>
       <w:r>
         <w:rPr>
           <w:rFonts w:hint="default" w:ascii="Times New Roman" w:hAnsi="Times New Roman" w:cs="Times New Roman"/>
@@ -2980,7 +2529,7 @@
         </w:rPr>
         <w:t>MỤC LỤC</w:t>
       </w:r>
-      <w:bookmarkEnd w:id="5"/>
+      <w:bookmarkEnd w:id="4"/>
     </w:p>
     <w:p>
       <w:pPr>
@@ -6466,7 +6015,7 @@
         </w:rPr>
         <w:fldChar w:fldCharType="end"/>
       </w:r>
-      <w:bookmarkStart w:id="6" w:name="_Toc131937651"/>
+      <w:bookmarkStart w:id="5" w:name="_Toc131937651"/>
     </w:p>
     <w:p>
       <w:pPr>
@@ -6484,8 +6033,6 @@
         </w:rPr>
         <w:br w:type="page"/>
       </w:r>
-      <w:bookmarkStart w:id="60" w:name="_GoBack"/>
-      <w:bookmarkEnd w:id="60"/>
     </w:p>
     <w:p>
       <w:pPr>
@@ -6495,21 +6042,21 @@
           <w:lang w:val="vi-VN"/>
         </w:rPr>
       </w:pPr>
-      <w:bookmarkStart w:id="7" w:name="_Toc105"/>
+      <w:bookmarkStart w:id="6" w:name="_Toc105"/>
       <w:r>
         <w:rPr>
           <w:rFonts w:hint="default" w:ascii="Times New Roman" w:hAnsi="Times New Roman" w:cs="Times New Roman"/>
         </w:rPr>
         <w:t xml:space="preserve">CHƯƠNG 1 : </w:t>
       </w:r>
+      <w:bookmarkEnd w:id="5"/>
+      <w:r>
+        <w:rPr>
+          <w:rFonts w:hint="default" w:ascii="Times New Roman" w:hAnsi="Times New Roman" w:cs="Times New Roman"/>
+        </w:rPr>
+        <w:t>BÀI TẬP 1</w:t>
+      </w:r>
       <w:bookmarkEnd w:id="6"/>
-      <w:r>
-        <w:rPr>
-          <w:rFonts w:hint="default" w:ascii="Times New Roman" w:hAnsi="Times New Roman" w:cs="Times New Roman"/>
-        </w:rPr>
-        <w:t>BÀI TẬP 1</w:t>
-      </w:r>
-      <w:bookmarkEnd w:id="7"/>
     </w:p>
     <w:p>
       <w:pPr>
@@ -6523,14 +6070,14 @@
           <w:rFonts w:hint="default"/>
         </w:rPr>
       </w:pPr>
-      <w:bookmarkStart w:id="8" w:name="_Toc4929"/>
+      <w:bookmarkStart w:id="7" w:name="_Toc4929"/>
       <w:r>
         <w:rPr>
           <w:rFonts w:hint="default"/>
         </w:rPr>
         <w:t>Tìm hiểu, so sánh các phương pháp Optimizer trong huấn luyện mô hình học máy</w:t>
       </w:r>
-      <w:bookmarkEnd w:id="8"/>
+      <w:bookmarkEnd w:id="7"/>
     </w:p>
     <w:p>
       <w:pPr>
@@ -6543,14 +6090,14 @@
           <w:rFonts w:hint="default" w:ascii="Times New Roman" w:hAnsi="Times New Roman" w:cs="Times New Roman"/>
         </w:rPr>
       </w:pPr>
-      <w:bookmarkStart w:id="9" w:name="_Toc20061"/>
+      <w:bookmarkStart w:id="8" w:name="_Toc20061"/>
       <w:r>
         <w:rPr>
           <w:rFonts w:hint="default" w:ascii="Times New Roman" w:hAnsi="Times New Roman" w:cs="Times New Roman"/>
         </w:rPr>
         <w:t>Optimizer là gì</w:t>
       </w:r>
-      <w:bookmarkEnd w:id="9"/>
+      <w:bookmarkEnd w:id="8"/>
     </w:p>
     <w:p>
       <w:pPr>
@@ -6606,7 +6153,7 @@
           <w:szCs w:val="26"/>
         </w:rPr>
       </w:pPr>
-      <w:bookmarkStart w:id="10" w:name="_Toc21007"/>
+      <w:bookmarkStart w:id="9" w:name="_Toc21007"/>
       <w:r>
         <w:rPr>
           <w:rFonts w:hint="default" w:ascii="Times New Roman" w:hAnsi="Times New Roman" w:cs="Times New Roman"/>
@@ -6616,7 +6163,7 @@
         </w:rPr>
         <w:t>Phân tích các phương pháp Optimizer trong huấn luyện mô hình học máy</w:t>
       </w:r>
-      <w:bookmarkEnd w:id="10"/>
+      <w:bookmarkEnd w:id="9"/>
     </w:p>
     <w:p>
       <w:pPr>
@@ -6629,7 +6176,7 @@
           <w:lang w:val="en-US"/>
         </w:rPr>
       </w:pPr>
-      <w:bookmarkStart w:id="11" w:name="_Toc14358"/>
+      <w:bookmarkStart w:id="10" w:name="_Toc14358"/>
       <w:r>
         <w:rPr>
           <w:rFonts w:hint="default" w:ascii="Times New Roman" w:hAnsi="Times New Roman" w:cs="Times New Roman"/>
@@ -6637,7 +6184,7 @@
         </w:rPr>
         <w:t>1.1.2.1 Continual Learning</w:t>
       </w:r>
-      <w:bookmarkEnd w:id="11"/>
+      <w:bookmarkEnd w:id="10"/>
     </w:p>
     <w:p>
       <w:pPr>
@@ -6664,8 +6211,8 @@
         </w:rPr>
         <w:t xml:space="preserve"> </w:t>
       </w:r>
-      <w:bookmarkStart w:id="12" w:name="_Toc27947"/>
-      <w:bookmarkStart w:id="13" w:name="_Toc16922"/>
+      <w:bookmarkStart w:id="11" w:name="_Toc27947"/>
+      <w:bookmarkStart w:id="12" w:name="_Toc16922"/>
       <w:r>
         <w:rPr>
           <w:rFonts w:hint="default"/>
@@ -6677,8 +6224,8 @@
         </w:rPr>
         <w:t>Continual Learning (còn được biết đến là Incremental Learning, Life-long Learning) là một khái niệm để học một mô hình cho một lượng lớn các nhiệm vụ theo thứ tự mà không quên đi kiến thức thu được từ các nhiệm vụ trước đó, trong đó dữ liệu của các nhiệm vụ cũ không còn khả dụng trong quá trình huấn luyện các nhiệm vụ mới. Nếu không được đề cập, các điểm chuẩn ở đây là Task-CL, trong đó task-id được cung cấp trong quá trình kiểm tra.</w:t>
       </w:r>
+      <w:bookmarkEnd w:id="11"/>
       <w:bookmarkEnd w:id="12"/>
-      <w:bookmarkEnd w:id="13"/>
     </w:p>
     <w:p>
       <w:pPr>
@@ -6690,7 +6237,7 @@
           <w:lang w:val="en-US"/>
         </w:rPr>
       </w:pPr>
-      <w:bookmarkStart w:id="14" w:name="_Toc373"/>
+      <w:bookmarkStart w:id="13" w:name="_Toc373"/>
       <w:r>
         <w:rPr>
           <w:rFonts w:hint="default"/>
@@ -6698,7 +6245,7 @@
         </w:rPr>
         <w:t>1.1.2.2 Gradient Descent</w:t>
       </w:r>
-      <w:bookmarkEnd w:id="14"/>
+      <w:bookmarkEnd w:id="13"/>
     </w:p>
     <w:p>
       <w:pPr>
@@ -7745,7 +7292,7 @@
           <w:lang w:val="en-US"/>
         </w:rPr>
       </w:pPr>
-      <w:bookmarkStart w:id="15" w:name="_Toc13859"/>
+      <w:bookmarkStart w:id="14" w:name="_Toc13859"/>
       <w:r>
         <w:rPr>
           <w:rFonts w:hint="default"/>
@@ -7760,7 +7307,7 @@
         </w:rPr>
         <w:t>1.1.2.3 Stochasis Gradient Descent ( SGD)</w:t>
       </w:r>
-      <w:bookmarkEnd w:id="15"/>
+      <w:bookmarkEnd w:id="14"/>
     </w:p>
     <w:p>
       <w:pPr>
@@ -8173,7 +7720,7 @@
           <w:lang w:val="en-US"/>
         </w:rPr>
       </w:pPr>
-      <w:bookmarkStart w:id="16" w:name="_Toc24334"/>
+      <w:bookmarkStart w:id="15" w:name="_Toc24334"/>
       <w:r>
         <w:rPr>
           <w:rFonts w:hint="default" w:ascii="Times New Roman" w:hAnsi="Times New Roman" w:cs="Times New Roman"/>
@@ -8181,7 +7728,7 @@
         </w:rPr>
         <w:t>1.1.2.4 Mini- batch Gradient Descent</w:t>
       </w:r>
-      <w:bookmarkEnd w:id="16"/>
+      <w:bookmarkEnd w:id="15"/>
     </w:p>
     <w:p>
       <w:pPr>
@@ -8192,7 +7739,7 @@
           <w:lang w:val="en-US"/>
         </w:rPr>
       </w:pPr>
-      <w:bookmarkStart w:id="17" w:name="_Toc29146"/>
+      <w:bookmarkStart w:id="16" w:name="_Toc29146"/>
       <w:r>
         <w:rPr>
           <w:rFonts w:hint="default" w:ascii="Times New Roman" w:hAnsi="Times New Roman" w:cs="Times New Roman"/>
@@ -8200,7 +7747,7 @@
         </w:rPr>
         <w:t>1.1.2.5 Momentum</w:t>
       </w:r>
-      <w:bookmarkEnd w:id="17"/>
+      <w:bookmarkEnd w:id="16"/>
     </w:p>
     <w:p>
       <w:pPr>
@@ -8212,8 +7759,8 @@
           <w:szCs w:val="26"/>
         </w:rPr>
       </w:pPr>
-      <w:bookmarkStart w:id="18" w:name="_Toc29817"/>
-      <w:bookmarkStart w:id="19" w:name="_Toc154062862"/>
+      <w:bookmarkStart w:id="17" w:name="_Toc29817"/>
+      <w:bookmarkStart w:id="18" w:name="_Toc154062862"/>
       <w:r>
         <w:rPr>
           <w:rFonts w:hint="default"/>
@@ -8222,7 +7769,7 @@
         </w:rPr>
         <w:t>Momentum là một thuật toán tối ưu hóa Gradient Descent nhằm giảm nguy cơ dừng ở local minimum và khuyến khích quá trình tiến tới global minimum. Nếu xem xét từ góc độ vật lý, Momentum có thể được mô tả như việc thả hai viên bi từ hai điểm khác nhau. Một viên bi với đà và vận tốc đủ lớn để vượt qua local minimum và tiến tới global minimum, giúp thuật toán cập nhật tham số mô hình một cách hiệu quả hơn.</w:t>
       </w:r>
-      <w:bookmarkEnd w:id="18"/>
+      <w:bookmarkEnd w:id="17"/>
     </w:p>
     <w:p>
       <w:pPr>
@@ -8236,8 +7783,8 @@
           <w:bCs/>
         </w:rPr>
       </w:pPr>
-      <w:bookmarkStart w:id="20" w:name="_Toc31307"/>
-      <w:bookmarkStart w:id="21" w:name="_Toc10618"/>
+      <w:bookmarkStart w:id="19" w:name="_Toc31307"/>
+      <w:bookmarkStart w:id="20" w:name="_Toc10618"/>
       <w:r>
         <w:rPr>
           <w:b/>
@@ -8245,9 +7792,9 @@
         </w:rPr>
         <w:t>Công thức</w:t>
       </w:r>
+      <w:bookmarkEnd w:id="18"/>
       <w:bookmarkEnd w:id="19"/>
       <w:bookmarkEnd w:id="20"/>
-      <w:bookmarkEnd w:id="21"/>
     </w:p>
     <w:p>
       <w:pPr>
@@ -8670,7 +8217,7 @@
           <w:lang w:val="en-US"/>
         </w:rPr>
       </w:pPr>
-      <w:bookmarkStart w:id="22" w:name="_Toc10365"/>
+      <w:bookmarkStart w:id="21" w:name="_Toc10365"/>
       <w:r>
         <w:rPr>
           <w:rFonts w:hint="default" w:ascii="Times New Roman" w:hAnsi="Times New Roman" w:cs="Times New Roman"/>
@@ -8678,7 +8225,7 @@
         </w:rPr>
         <w:t>1.1.2.6 Nesterov Accelearated Gradient ( NAG)</w:t>
       </w:r>
-      <w:bookmarkEnd w:id="22"/>
+      <w:bookmarkEnd w:id="21"/>
     </w:p>
     <w:p>
       <w:pPr>
@@ -8689,7 +8236,7 @@
           <w:lang w:val="en-US"/>
         </w:rPr>
       </w:pPr>
-      <w:bookmarkStart w:id="23" w:name="_Toc6143"/>
+      <w:bookmarkStart w:id="22" w:name="_Toc6143"/>
       <w:r>
         <w:rPr>
           <w:rFonts w:hint="default" w:ascii="Times New Roman" w:hAnsi="Times New Roman" w:cs="Times New Roman"/>
@@ -8697,7 +8244,7 @@
         </w:rPr>
         <w:t>1.1.2.7 Adagrad</w:t>
       </w:r>
-      <w:bookmarkEnd w:id="23"/>
+      <w:bookmarkEnd w:id="22"/>
     </w:p>
     <w:p>
       <w:pPr>
@@ -9437,7 +8984,7 @@
           <w:lang w:val="en-US"/>
         </w:rPr>
       </w:pPr>
-      <w:bookmarkStart w:id="24" w:name="_Toc10570"/>
+      <w:bookmarkStart w:id="23" w:name="_Toc10570"/>
       <w:r>
         <w:rPr>
           <w:rFonts w:hint="default" w:ascii="Times New Roman" w:hAnsi="Times New Roman" w:cs="Times New Roman"/>
@@ -9445,7 +8992,7 @@
         </w:rPr>
         <w:t>1.1.2.8 RMSprop</w:t>
       </w:r>
-      <w:bookmarkEnd w:id="24"/>
+      <w:bookmarkEnd w:id="23"/>
     </w:p>
     <w:p>
       <w:pPr>
@@ -10440,7 +9987,7 @@
           <w:lang w:val="en-US"/>
         </w:rPr>
       </w:pPr>
-      <w:bookmarkStart w:id="25" w:name="_Toc9639"/>
+      <w:bookmarkStart w:id="24" w:name="_Toc9639"/>
       <w:r>
         <w:rPr>
           <w:rFonts w:hint="default" w:ascii="Times New Roman" w:hAnsi="Times New Roman" w:cs="Times New Roman"/>
@@ -10448,7 +9995,7 @@
         </w:rPr>
         <w:t>1.1.2.9 Adam</w:t>
       </w:r>
-      <w:bookmarkEnd w:id="25"/>
+      <w:bookmarkEnd w:id="24"/>
     </w:p>
     <w:p>
       <w:pPr>
@@ -10533,9 +10080,9 @@
           <w:bCs/>
         </w:rPr>
       </w:pPr>
-      <w:bookmarkStart w:id="26" w:name="_Toc154062865"/>
-      <w:bookmarkStart w:id="27" w:name="_Toc520"/>
-      <w:bookmarkStart w:id="28" w:name="_Toc28867"/>
+      <w:bookmarkStart w:id="25" w:name="_Toc154062865"/>
+      <w:bookmarkStart w:id="26" w:name="_Toc520"/>
+      <w:bookmarkStart w:id="27" w:name="_Toc28867"/>
       <w:r>
         <w:rPr>
           <w:b/>
@@ -10543,9 +10090,9 @@
         </w:rPr>
         <w:t>Công thức</w:t>
       </w:r>
+      <w:bookmarkEnd w:id="25"/>
       <w:bookmarkEnd w:id="26"/>
       <w:bookmarkEnd w:id="27"/>
-      <w:bookmarkEnd w:id="28"/>
     </w:p>
     <w:p>
       <w:pPr>
@@ -11496,8 +11043,8 @@
           <w:lang w:val="en-US"/>
         </w:rPr>
       </w:pPr>
-      <w:bookmarkStart w:id="29" w:name="_Toc11689"/>
-      <w:bookmarkStart w:id="30" w:name="_Toc7177"/>
+      <w:bookmarkStart w:id="28" w:name="_Toc11689"/>
+      <w:bookmarkStart w:id="29" w:name="_Toc7177"/>
       <w:r>
         <w:rPr>
           <w:i/>
@@ -11508,8 +11055,8 @@
       <w:r>
         <w:br w:type="page"/>
       </w:r>
+      <w:bookmarkEnd w:id="28"/>
       <w:bookmarkEnd w:id="29"/>
-      <w:bookmarkEnd w:id="30"/>
     </w:p>
     <w:p>
       <w:pPr>
@@ -11520,7 +11067,7 @@
           <w:lang w:val="en-US"/>
         </w:rPr>
       </w:pPr>
-      <w:bookmarkStart w:id="31" w:name="_Toc19668"/>
+      <w:bookmarkStart w:id="30" w:name="_Toc19668"/>
       <w:r>
         <w:rPr>
           <w:rFonts w:hint="default" w:ascii="Times New Roman" w:hAnsi="Times New Roman" w:cs="Times New Roman"/>
@@ -11528,7 +11075,7 @@
         </w:rPr>
         <w:t>1.1.2.10 Adadelta</w:t>
       </w:r>
-      <w:bookmarkEnd w:id="31"/>
+      <w:bookmarkEnd w:id="30"/>
     </w:p>
     <w:p>
       <w:pPr>
@@ -11539,7 +11086,7 @@
           <w:lang w:val="en-US"/>
         </w:rPr>
       </w:pPr>
-      <w:bookmarkStart w:id="32" w:name="_Toc22858"/>
+      <w:bookmarkStart w:id="31" w:name="_Toc22858"/>
       <w:r>
         <w:rPr>
           <w:rFonts w:hint="default" w:ascii="Times New Roman" w:hAnsi="Times New Roman" w:cs="Times New Roman"/>
@@ -11547,7 +11094,7 @@
         </w:rPr>
         <w:t>1.1.2.11 FTRL- Proximal</w:t>
       </w:r>
-      <w:bookmarkEnd w:id="32"/>
+      <w:bookmarkEnd w:id="31"/>
     </w:p>
     <w:p>
       <w:pPr>
@@ -11562,7 +11109,7 @@
           <w:lang w:val="en-US"/>
         </w:rPr>
       </w:pPr>
-      <w:bookmarkStart w:id="33" w:name="_Toc29527"/>
+      <w:bookmarkStart w:id="32" w:name="_Toc29527"/>
       <w:r>
         <w:rPr>
           <w:rFonts w:hint="default" w:cs="Times New Roman"/>
@@ -11577,7 +11124,7 @@
         </w:rPr>
         <w:t>So sánh các phương pháp Optimizer trong mô hình học máy</w:t>
       </w:r>
-      <w:bookmarkEnd w:id="33"/>
+      <w:bookmarkEnd w:id="32"/>
     </w:p>
     <w:tbl>
       <w:tblPr>
@@ -13414,7 +12961,7 @@
           <w:rFonts w:hint="default" w:ascii="Times New Roman" w:hAnsi="Times New Roman" w:cs="Times New Roman"/>
         </w:rPr>
       </w:pPr>
-      <w:bookmarkStart w:id="34" w:name="_Toc21272"/>
+      <w:bookmarkStart w:id="33" w:name="_Toc21272"/>
       <w:r>
         <w:rPr>
           <w:rFonts w:hint="default" w:cs="Times New Roman"/>
@@ -13428,7 +12975,7 @@
         </w:rPr>
         <w:t>Tổng kết</w:t>
       </w:r>
-      <w:bookmarkEnd w:id="34"/>
+      <w:bookmarkEnd w:id="33"/>
     </w:p>
     <w:p>
       <w:pPr>
@@ -13461,7 +13008,7 @@
           <w:lang w:val="en-US"/>
         </w:rPr>
       </w:pPr>
-      <w:bookmarkStart w:id="35" w:name="_Toc9611"/>
+      <w:bookmarkStart w:id="34" w:name="_Toc9611"/>
       <w:r>
         <w:rPr>
           <w:rFonts w:hint="default" w:ascii="Times New Roman" w:hAnsi="Times New Roman" w:cs="Times New Roman"/>
@@ -13469,7 +13016,7 @@
         </w:rPr>
         <w:t>1.2.1 Continual Learning:</w:t>
       </w:r>
-      <w:bookmarkEnd w:id="35"/>
+      <w:bookmarkEnd w:id="34"/>
     </w:p>
     <w:p>
       <w:pPr>
@@ -13599,7 +13146,7 @@
           <w:lang w:val="en-US"/>
         </w:rPr>
       </w:pPr>
-      <w:bookmarkStart w:id="36" w:name="_Toc9917"/>
+      <w:bookmarkStart w:id="35" w:name="_Toc9917"/>
       <w:r>
         <w:rPr>
           <w:rFonts w:hint="default" w:ascii="Times New Roman" w:hAnsi="Times New Roman" w:cs="Times New Roman"/>
@@ -13607,7 +13154,7 @@
         </w:rPr>
         <w:t>1.2.2 Test Production</w:t>
       </w:r>
-      <w:bookmarkEnd w:id="36"/>
+      <w:bookmarkEnd w:id="35"/>
     </w:p>
     <w:p>
       <w:pPr>
@@ -13722,7 +13269,7 @@
           <w:lang w:val="en-US"/>
         </w:rPr>
       </w:pPr>
-      <w:bookmarkStart w:id="37" w:name="_Toc4219"/>
+      <w:bookmarkStart w:id="36" w:name="_Toc4219"/>
       <w:r>
         <w:rPr>
           <w:rFonts w:hint="default" w:ascii="Times New Roman" w:hAnsi="Times New Roman" w:cs="Times New Roman"/>
@@ -13730,7 +13277,7 @@
         </w:rPr>
         <w:t>1.2.3  Kết hợp Continual Learning và Test Production</w:t>
       </w:r>
-      <w:bookmarkEnd w:id="37"/>
+      <w:bookmarkEnd w:id="36"/>
     </w:p>
     <w:p>
       <w:pPr>
@@ -13793,14 +13340,14 @@
         </w:rPr>
         <w:br w:type="page"/>
       </w:r>
-      <w:bookmarkStart w:id="38" w:name="_Toc18034"/>
+      <w:bookmarkStart w:id="37" w:name="_Toc18034"/>
       <w:r>
         <w:rPr>
           <w:rFonts w:hint="default" w:ascii="Times New Roman" w:hAnsi="Times New Roman" w:cs="Times New Roman"/>
         </w:rPr>
         <w:t>CHƯƠNG 2 : BÀI TÂP 2</w:t>
       </w:r>
-      <w:bookmarkEnd w:id="38"/>
+      <w:bookmarkEnd w:id="37"/>
     </w:p>
     <w:p>
       <w:pPr>
@@ -13951,7 +13498,7 @@
           <w:lang w:val="vi-VN"/>
         </w:rPr>
       </w:pPr>
-      <w:bookmarkStart w:id="39" w:name="_Toc22891"/>
+      <w:bookmarkStart w:id="38" w:name="_Toc22891"/>
       <w:r>
         <w:rPr>
           <w:rFonts w:hint="default" w:ascii="Times New Roman" w:hAnsi="Times New Roman" w:cs="Times New Roman"/>
@@ -13978,7 +13525,7 @@
         </w:rPr>
         <w:t>Phân tích thống kê trên dữ liệu, vẽ các đồ thị để hiểu bài toán, hiểu dữ liệu. Tìm hiểu các đặc trưng và đánh gía vai trò của các đặc trưng đối với mục tiêu bài toán</w:t>
       </w:r>
-      <w:bookmarkEnd w:id="39"/>
+      <w:bookmarkEnd w:id="38"/>
     </w:p>
     <w:p>
       <w:pPr>
@@ -13988,7 +13535,7 @@
           <w:lang w:val="en-US"/>
         </w:rPr>
       </w:pPr>
-      <w:bookmarkStart w:id="40" w:name="_Toc5784"/>
+      <w:bookmarkStart w:id="39" w:name="_Toc5784"/>
       <w:r>
         <w:rPr>
           <w:rFonts w:hint="default" w:cs="Times New Roman"/>
@@ -13996,7 +13543,7 @@
         </w:rPr>
         <w:t>2.2.1 Loại hình dịch vụ</w:t>
       </w:r>
-      <w:bookmarkEnd w:id="40"/>
+      <w:bookmarkEnd w:id="39"/>
     </w:p>
     <w:p>
       <w:pPr>
@@ -14496,11 +14043,11 @@
         <w:keepNext/>
         <w:jc w:val="left"/>
       </w:pPr>
-      <w:bookmarkStart w:id="41" w:name="_Toc153783281"/>
+      <w:bookmarkStart w:id="40" w:name="_Toc153783281"/>
       <w:r>
         <w:t xml:space="preserve"> Lượng khách và giá theo từng tháng</w:t>
       </w:r>
-      <w:bookmarkEnd w:id="41"/>
+      <w:bookmarkEnd w:id="40"/>
     </w:p>
     <w:tbl>
       <w:tblPr>
@@ -16123,7 +15670,7 @@
           <w:rFonts w:hint="default" w:ascii="Times New Roman" w:hAnsi="Times New Roman" w:cs="Times New Roman"/>
         </w:rPr>
       </w:pPr>
-      <w:bookmarkStart w:id="42" w:name="_Toc32441"/>
+      <w:bookmarkStart w:id="41" w:name="_Toc32441"/>
       <w:r>
         <w:rPr>
           <w:rFonts w:hint="default" w:ascii="Times New Roman" w:hAnsi="Times New Roman" w:cs="Times New Roman"/>
@@ -16150,7 +15697,7 @@
         </w:rPr>
         <w:t>Ứng dụng các mô hình học máy cơ bản để giải quyết bài toán, bao gồm cả các mô hình thuộc Ensemble Learing</w:t>
       </w:r>
-      <w:bookmarkEnd w:id="42"/>
+      <w:bookmarkEnd w:id="41"/>
       <w:r>
         <w:rPr>
           <w:rFonts w:hint="default" w:ascii="Times New Roman" w:hAnsi="Times New Roman" w:cs="Times New Roman"/>
@@ -16165,7 +15712,7 @@
           <w:rFonts w:hint="default" w:ascii="Times New Roman" w:hAnsi="Times New Roman" w:cs="Times New Roman"/>
         </w:rPr>
       </w:pPr>
-      <w:bookmarkStart w:id="43" w:name="_Toc8588"/>
+      <w:bookmarkStart w:id="42" w:name="_Toc8588"/>
       <w:r>
         <w:rPr>
           <w:rFonts w:hint="default" w:ascii="Times New Roman" w:hAnsi="Times New Roman" w:cs="Times New Roman"/>
@@ -16185,7 +15732,7 @@
         </w:rPr>
         <w:t>.1 Giải quyết bài toán bằng Logistic Regression</w:t>
       </w:r>
-      <w:bookmarkEnd w:id="43"/>
+      <w:bookmarkEnd w:id="42"/>
     </w:p>
     <w:p>
       <w:pPr>
@@ -16541,7 +16088,7 @@
           <w:rFonts w:hint="default" w:ascii="Times New Roman" w:hAnsi="Times New Roman" w:cs="Times New Roman"/>
         </w:rPr>
       </w:pPr>
-      <w:bookmarkStart w:id="44" w:name="_Toc14561"/>
+      <w:bookmarkStart w:id="43" w:name="_Toc14561"/>
       <w:r>
         <w:rPr>
           <w:rFonts w:hint="default" w:ascii="Times New Roman" w:hAnsi="Times New Roman" w:cs="Times New Roman"/>
@@ -16561,7 +16108,7 @@
         </w:rPr>
         <w:t>.2 K-Nearest Neighbors</w:t>
       </w:r>
-      <w:bookmarkEnd w:id="44"/>
+      <w:bookmarkEnd w:id="43"/>
     </w:p>
     <w:p>
       <w:pPr>
@@ -16917,7 +16464,7 @@
           <w:rFonts w:hint="default" w:ascii="Times New Roman" w:hAnsi="Times New Roman" w:cs="Times New Roman"/>
         </w:rPr>
       </w:pPr>
-      <w:bookmarkStart w:id="45" w:name="_Toc32549"/>
+      <w:bookmarkStart w:id="44" w:name="_Toc32549"/>
       <w:r>
         <w:rPr>
           <w:rFonts w:hint="default" w:ascii="Times New Roman" w:hAnsi="Times New Roman" w:cs="Times New Roman"/>
@@ -16937,7 +16484,7 @@
         </w:rPr>
         <w:t>.3 Decision Tree</w:t>
       </w:r>
-      <w:bookmarkEnd w:id="45"/>
+      <w:bookmarkEnd w:id="44"/>
     </w:p>
     <w:p>
       <w:pPr>
@@ -17309,14 +16856,14 @@
           <w:rFonts w:hint="default" w:ascii="Times New Roman" w:hAnsi="Times New Roman" w:cs="Times New Roman"/>
         </w:rPr>
       </w:pPr>
-      <w:bookmarkStart w:id="46" w:name="_Toc9346"/>
+      <w:bookmarkStart w:id="45" w:name="_Toc9346"/>
       <w:r>
         <w:rPr>
           <w:rFonts w:hint="default" w:ascii="Times New Roman" w:hAnsi="Times New Roman" w:cs="Times New Roman"/>
         </w:rPr>
         <w:t>2.2.4 Random Forest</w:t>
       </w:r>
-      <w:bookmarkEnd w:id="46"/>
+      <w:bookmarkEnd w:id="45"/>
       <w:r>
         <w:rPr>
           <w:rFonts w:hint="default" w:ascii="Times New Roman" w:hAnsi="Times New Roman" w:cs="Times New Roman"/>
@@ -17700,7 +17247,7 @@
           <w:rFonts w:hint="default" w:ascii="Times New Roman" w:hAnsi="Times New Roman" w:cs="Times New Roman"/>
         </w:rPr>
       </w:pPr>
-      <w:bookmarkStart w:id="47" w:name="_Toc13602"/>
+      <w:bookmarkStart w:id="46" w:name="_Toc13602"/>
       <w:r>
         <w:rPr>
           <w:rFonts w:hint="default" w:ascii="Times New Roman" w:hAnsi="Times New Roman" w:cs="Times New Roman"/>
@@ -17720,7 +17267,7 @@
         </w:rPr>
         <w:t>.5 Ada Boost</w:t>
       </w:r>
-      <w:bookmarkEnd w:id="47"/>
+      <w:bookmarkEnd w:id="46"/>
     </w:p>
     <w:p>
       <w:pPr>
@@ -18094,7 +17641,7 @@
           <w:rFonts w:hint="default" w:ascii="Times New Roman" w:hAnsi="Times New Roman" w:cs="Times New Roman"/>
         </w:rPr>
       </w:pPr>
-      <w:bookmarkStart w:id="48" w:name="_Toc1422"/>
+      <w:bookmarkStart w:id="47" w:name="_Toc1422"/>
       <w:r>
         <w:rPr>
           <w:rFonts w:hint="default" w:ascii="Times New Roman" w:hAnsi="Times New Roman" w:cs="Times New Roman"/>
@@ -18114,7 +17661,7 @@
         </w:rPr>
         <w:t>.6 Gradient Boosting</w:t>
       </w:r>
-      <w:bookmarkEnd w:id="48"/>
+      <w:bookmarkEnd w:id="47"/>
       <w:r>
         <w:rPr>
           <w:rFonts w:hint="default" w:ascii="Times New Roman" w:hAnsi="Times New Roman" w:cs="Times New Roman"/>
@@ -18482,7 +18029,7 @@
           <w:rFonts w:hint="default" w:ascii="Times New Roman" w:hAnsi="Times New Roman" w:cs="Times New Roman"/>
         </w:rPr>
       </w:pPr>
-      <w:bookmarkStart w:id="49" w:name="_Toc16404"/>
+      <w:bookmarkStart w:id="48" w:name="_Toc16404"/>
       <w:r>
         <w:rPr>
           <w:rFonts w:hint="default" w:ascii="Times New Roman" w:hAnsi="Times New Roman" w:cs="Times New Roman"/>
@@ -18502,7 +18049,7 @@
         </w:rPr>
         <w:t>7 XgBoost</w:t>
       </w:r>
-      <w:bookmarkEnd w:id="49"/>
+      <w:bookmarkEnd w:id="48"/>
     </w:p>
     <w:p>
       <w:pPr>
@@ -18868,7 +18415,7 @@
           <w:rFonts w:hint="default" w:ascii="Times New Roman" w:hAnsi="Times New Roman" w:cs="Times New Roman"/>
         </w:rPr>
       </w:pPr>
-      <w:bookmarkStart w:id="50" w:name="_Toc13589"/>
+      <w:bookmarkStart w:id="49" w:name="_Toc13589"/>
       <w:r>
         <w:rPr>
           <w:rFonts w:hint="default" w:ascii="Times New Roman" w:hAnsi="Times New Roman" w:cs="Times New Roman"/>
@@ -18888,7 +18435,7 @@
         </w:rPr>
         <w:t>.8 Tổng quang</w:t>
       </w:r>
-      <w:bookmarkEnd w:id="50"/>
+      <w:bookmarkEnd w:id="49"/>
     </w:p>
     <w:p>
       <w:pPr>
@@ -19126,7 +18673,7 @@
           <w:lang w:val="vi-VN"/>
         </w:rPr>
       </w:pPr>
-      <w:bookmarkStart w:id="51" w:name="_Toc12422"/>
+      <w:bookmarkStart w:id="50" w:name="_Toc12422"/>
       <w:r>
         <w:rPr>
           <w:rFonts w:hint="default" w:ascii="Times New Roman" w:hAnsi="Times New Roman" w:cs="Times New Roman"/>
@@ -19153,7 +18700,7 @@
         </w:rPr>
         <w:t>Sử dụng Feed Forward Neural Network và Reccurent Neural Network (hoặc mô thuộc loại này) để giải quyết bài toán</w:t>
       </w:r>
-      <w:bookmarkEnd w:id="51"/>
+      <w:bookmarkEnd w:id="50"/>
     </w:p>
     <w:p>
       <w:pPr>
@@ -19178,7 +18725,7 @@
           <w:rFonts w:hint="default" w:ascii="Times New Roman" w:hAnsi="Times New Roman" w:cs="Times New Roman"/>
         </w:rPr>
       </w:pPr>
-      <w:bookmarkStart w:id="52" w:name="_Toc5704"/>
+      <w:bookmarkStart w:id="51" w:name="_Toc5704"/>
       <w:r>
         <w:rPr>
           <w:rFonts w:hint="default" w:ascii="Times New Roman" w:hAnsi="Times New Roman" w:cs="Times New Roman"/>
@@ -19205,7 +18752,7 @@
         </w:rPr>
         <w:t>Áp dụng các kỹ thuật tránh Overfiting trên các mô hình của câu (2) và câu (3) để giải quyết bài toán</w:t>
       </w:r>
-      <w:bookmarkEnd w:id="52"/>
+      <w:bookmarkEnd w:id="51"/>
     </w:p>
     <w:p>
       <w:pPr>
@@ -19231,7 +18778,7 @@
           <w:lang w:val="vi-VN"/>
         </w:rPr>
       </w:pPr>
-      <w:bookmarkStart w:id="53" w:name="_Toc26224"/>
+      <w:bookmarkStart w:id="52" w:name="_Toc26224"/>
       <w:r>
         <w:rPr>
           <w:rFonts w:hint="default" w:ascii="Times New Roman" w:hAnsi="Times New Roman" w:cs="Times New Roman"/>
@@ -19258,7 +18805,7 @@
         </w:rPr>
         <w:t>Sau khi huấn luyện xong mô hình thì muốn cải thiện độ chính xác, ta sẽ làm gì để giải quyết nó? Phân tích các trường hợp sai, đề ra giải pháp và thực hiện nó, sau đó đánh giá xem có cải tiến so với trước không</w:t>
       </w:r>
-      <w:bookmarkEnd w:id="53"/>
+      <w:bookmarkEnd w:id="52"/>
     </w:p>
     <w:p>
       <w:pPr>
@@ -19267,7 +18814,7 @@
           <w:rFonts w:hint="default" w:ascii="Times New Roman" w:hAnsi="Times New Roman" w:cs="Times New Roman"/>
         </w:rPr>
       </w:pPr>
-      <w:bookmarkStart w:id="54" w:name="_Toc5282"/>
+      <w:bookmarkStart w:id="53" w:name="_Toc5282"/>
       <w:r>
         <w:rPr>
           <w:rFonts w:hint="default" w:ascii="Times New Roman" w:hAnsi="Times New Roman" w:cs="Times New Roman"/>
@@ -19287,7 +18834,7 @@
         </w:rPr>
         <w:t>.1. Phân tích trường hợp sai:</w:t>
       </w:r>
-      <w:bookmarkEnd w:id="54"/>
+      <w:bookmarkEnd w:id="53"/>
     </w:p>
     <w:p>
       <w:pPr>
@@ -19481,7 +19028,7 @@
           <w:rFonts w:hint="default" w:ascii="Times New Roman" w:hAnsi="Times New Roman" w:cs="Times New Roman"/>
         </w:rPr>
       </w:pPr>
-      <w:bookmarkStart w:id="55" w:name="_Toc1337"/>
+      <w:bookmarkStart w:id="54" w:name="_Toc1337"/>
       <w:r>
         <w:rPr>
           <w:rFonts w:hint="default" w:ascii="Times New Roman" w:hAnsi="Times New Roman" w:cs="Times New Roman"/>
@@ -19501,7 +19048,7 @@
         </w:rPr>
         <w:t>.2. Đề xuất giải pháp:</w:t>
       </w:r>
-      <w:bookmarkEnd w:id="55"/>
+      <w:bookmarkEnd w:id="54"/>
     </w:p>
     <w:p>
       <w:pPr>
@@ -19649,7 +19196,7 @@
           <w:rFonts w:hint="default" w:ascii="Times New Roman" w:hAnsi="Times New Roman" w:cs="Times New Roman"/>
         </w:rPr>
       </w:pPr>
-      <w:bookmarkStart w:id="56" w:name="_Toc31841"/>
+      <w:bookmarkStart w:id="55" w:name="_Toc31841"/>
       <w:r>
         <w:rPr>
           <w:rFonts w:hint="default" w:ascii="Times New Roman" w:hAnsi="Times New Roman" w:cs="Times New Roman"/>
@@ -19669,7 +19216,7 @@
         </w:rPr>
         <w:t>.3. Thực hiện giải pháp:</w:t>
       </w:r>
-      <w:bookmarkEnd w:id="56"/>
+      <w:bookmarkEnd w:id="55"/>
     </w:p>
     <w:p>
       <w:pPr>
@@ -19761,7 +19308,7 @@
           <w:rFonts w:hint="default" w:ascii="Times New Roman" w:hAnsi="Times New Roman" w:cs="Times New Roman"/>
         </w:rPr>
       </w:pPr>
-      <w:bookmarkStart w:id="57" w:name="_Toc19666"/>
+      <w:bookmarkStart w:id="56" w:name="_Toc19666"/>
       <w:r>
         <w:rPr>
           <w:rFonts w:hint="default" w:ascii="Times New Roman" w:hAnsi="Times New Roman" w:cs="Times New Roman"/>
@@ -19781,7 +19328,7 @@
         </w:rPr>
         <w:t>.4. Đánh giá hiệu suất sau cải thiện:</w:t>
       </w:r>
-      <w:bookmarkEnd w:id="57"/>
+      <w:bookmarkEnd w:id="56"/>
     </w:p>
     <w:p>
       <w:pPr>
@@ -19804,7 +19351,7 @@
           <w:rFonts w:hint="default" w:ascii="Times New Roman" w:hAnsi="Times New Roman" w:cs="Times New Roman"/>
         </w:rPr>
       </w:pPr>
-      <w:bookmarkStart w:id="58" w:name="_Toc18351"/>
+      <w:bookmarkStart w:id="57" w:name="_Toc18351"/>
       <w:r>
         <w:rPr>
           <w:rFonts w:hint="default" w:ascii="Times New Roman" w:hAnsi="Times New Roman" w:cs="Times New Roman"/>
@@ -19824,7 +19371,7 @@
         </w:rPr>
         <w:t>.5. Lặp lại quy trình nếu cần thiết:</w:t>
       </w:r>
-      <w:bookmarkEnd w:id="58"/>
+      <w:bookmarkEnd w:id="57"/>
     </w:p>
     <w:p>
       <w:pPr>
@@ -19964,14 +19511,14 @@
           <w:rFonts w:hint="default" w:ascii="Times New Roman" w:hAnsi="Times New Roman" w:cs="Times New Roman"/>
         </w:rPr>
       </w:pPr>
-      <w:bookmarkStart w:id="59" w:name="_Toc10424"/>
+      <w:bookmarkStart w:id="58" w:name="_Toc10424"/>
       <w:r>
         <w:rPr>
           <w:rFonts w:hint="default" w:ascii="Times New Roman" w:hAnsi="Times New Roman" w:cs="Times New Roman"/>
         </w:rPr>
         <w:t>TÀI LIỆU THAM KHẢO</w:t>
       </w:r>
-      <w:bookmarkEnd w:id="59"/>
+      <w:bookmarkEnd w:id="58"/>
     </w:p>
     <w:p>
       <w:pPr>

--- a/Báo Cáo/Cau1_51900696_LeQuangVu.docx
+++ b/Báo Cáo/Cau1_51900696_LeQuangVu.docx
@@ -2506,8 +2506,6 @@
           <w:docGrid w:linePitch="360" w:charSpace="0"/>
         </w:sectPr>
       </w:pPr>
-      <w:bookmarkStart w:id="59" w:name="_GoBack"/>
-      <w:bookmarkEnd w:id="59"/>
     </w:p>
     <w:p>
       <w:pPr>
@@ -15053,14 +15051,6 @@
         </w:tc>
       </w:tr>
       <w:tr>
-        <w:tblPrEx>
-          <w:tblCellMar>
-            <w:top w:w="0" w:type="dxa"/>
-            <w:left w:w="108" w:type="dxa"/>
-            <w:bottom w:w="0" w:type="dxa"/>
-            <w:right w:w="108" w:type="dxa"/>
-          </w:tblCellMar>
-        </w:tblPrEx>
         <w:trPr>
           <w:trHeight w:val="300" w:hRule="atLeast"/>
         </w:trPr>
@@ -18701,12 +18691,359 @@
         <w:t>Sử dụng Feed Forward Neural Network và Reccurent Neural Network (hoặc mô thuộc loại này) để giải quyết bài toán</w:t>
       </w:r>
       <w:bookmarkEnd w:id="50"/>
+      <w:r>
+        <w:rPr>
+          <w:rFonts w:hint="default" w:ascii="Times New Roman" w:hAnsi="Times New Roman" w:cs="Times New Roman"/>
+          <w:lang w:val="vi-VN"/>
+        </w:rPr>
+        <w:br w:type="textWrapping"/>
+      </w:r>
+    </w:p>
+    <w:p>
+      <w:pPr>
+        <w:pStyle w:val="37"/>
+        <w:rPr>
+          <w:rFonts w:hint="default" w:ascii="Times New Roman" w:hAnsi="Times New Roman"/>
+          <w:b w:val="0"/>
+          <w:bCs/>
+          <w:sz w:val="26"/>
+          <w:szCs w:val="26"/>
+          <w:lang w:val="vi-VN"/>
+        </w:rPr>
+      </w:pPr>
+      <w:r>
+        <w:rPr>
+          <w:rFonts w:hint="default" w:ascii="Times New Roman" w:hAnsi="Times New Roman"/>
+          <w:b w:val="0"/>
+          <w:bCs/>
+          <w:sz w:val="26"/>
+          <w:szCs w:val="26"/>
+          <w:lang w:val="vi-VN"/>
+        </w:rPr>
+        <w:t>Bài toán đặt phòng khách sạn (hotel booking) có thể được giải quyết bằng cả Feedforward Neural Network (FNN) và Recurrent Neural Network (RNN) tùy thuộc vào đặc điểm và yêu cầu cụ thể của bài toán. Dưới đây là một số cách tiếp cận:</w:t>
+      </w:r>
+    </w:p>
+    <w:p>
+      <w:pPr>
+        <w:pStyle w:val="37"/>
+        <w:rPr>
+          <w:rFonts w:hint="default" w:ascii="Times New Roman" w:hAnsi="Times New Roman"/>
+          <w:b w:val="0"/>
+          <w:bCs/>
+          <w:sz w:val="26"/>
+          <w:szCs w:val="26"/>
+          <w:lang w:val="vi-VN"/>
+        </w:rPr>
+      </w:pPr>
+    </w:p>
+    <w:p>
+      <w:pPr>
+        <w:pStyle w:val="37"/>
+        <w:rPr>
+          <w:rFonts w:hint="default" w:ascii="Times New Roman" w:hAnsi="Times New Roman"/>
+          <w:b w:val="0"/>
+          <w:bCs/>
+          <w:sz w:val="26"/>
+          <w:szCs w:val="26"/>
+          <w:lang w:val="vi-VN"/>
+        </w:rPr>
+      </w:pPr>
+      <w:r>
+        <w:rPr>
+          <w:rFonts w:hint="default" w:ascii="Times New Roman" w:hAnsi="Times New Roman"/>
+          <w:b w:val="0"/>
+          <w:bCs/>
+          <w:sz w:val="26"/>
+          <w:szCs w:val="26"/>
+          <w:lang w:val="vi-VN"/>
+        </w:rPr>
+        <w:t>1. Feedforward Neural Network (FNN):</w:t>
+      </w:r>
+    </w:p>
+    <w:p>
+      <w:pPr>
+        <w:pStyle w:val="37"/>
+        <w:rPr>
+          <w:rFonts w:hint="default" w:ascii="Times New Roman" w:hAnsi="Times New Roman"/>
+          <w:b w:val="0"/>
+          <w:bCs/>
+          <w:sz w:val="26"/>
+          <w:szCs w:val="26"/>
+          <w:lang w:val="vi-VN"/>
+        </w:rPr>
+      </w:pPr>
+      <w:r>
+        <w:rPr>
+          <w:rFonts w:hint="default" w:ascii="Times New Roman" w:hAnsi="Times New Roman"/>
+          <w:b w:val="0"/>
+          <w:bCs/>
+          <w:sz w:val="26"/>
+          <w:szCs w:val="26"/>
+          <w:lang w:val="vi-VN"/>
+        </w:rPr>
+        <w:t xml:space="preserve">   - **Mục tiêu:** Dự đoán xác suất hoặc quyết định việc đặt phòng dựa trên đầu vào như thông tin người dùng, thông tin về khách sạn, giá cả, thời gian đặt phòng, và các yếu tố khác.</w:t>
+      </w:r>
+    </w:p>
+    <w:p>
+      <w:pPr>
+        <w:pStyle w:val="37"/>
+        <w:rPr>
+          <w:rFonts w:hint="default" w:ascii="Times New Roman" w:hAnsi="Times New Roman"/>
+          <w:b w:val="0"/>
+          <w:bCs/>
+          <w:sz w:val="26"/>
+          <w:szCs w:val="26"/>
+          <w:lang w:val="vi-VN"/>
+        </w:rPr>
+      </w:pPr>
+      <w:r>
+        <w:rPr>
+          <w:rFonts w:hint="default" w:ascii="Times New Roman" w:hAnsi="Times New Roman"/>
+          <w:b w:val="0"/>
+          <w:bCs/>
+          <w:sz w:val="26"/>
+          <w:szCs w:val="26"/>
+          <w:lang w:val="vi-VN"/>
+        </w:rPr>
+        <w:t xml:space="preserve">   - Kiến trúc mạng:</w:t>
+      </w:r>
+      <w:r>
+        <w:rPr>
+          <w:rFonts w:hint="default"/>
+          <w:b w:val="0"/>
+          <w:bCs/>
+          <w:sz w:val="26"/>
+          <w:szCs w:val="26"/>
+          <w:lang w:val="en-US"/>
+        </w:rPr>
+        <w:t xml:space="preserve"> </w:t>
+      </w:r>
+      <w:r>
+        <w:rPr>
+          <w:rFonts w:hint="default" w:ascii="Times New Roman" w:hAnsi="Times New Roman"/>
+          <w:b w:val="0"/>
+          <w:bCs/>
+          <w:sz w:val="26"/>
+          <w:szCs w:val="26"/>
+          <w:lang w:val="vi-VN"/>
+        </w:rPr>
+        <w:t>Mạng FNN có thể được xây dựng với các tầng ẩn để học các đặc trưng phức tạp từ dữ liệu đầu vào. Các đặc trưng này sau đó được sử dụng để đưa ra quyết định đặt phòng.</w:t>
+      </w:r>
+    </w:p>
+    <w:p>
+      <w:pPr>
+        <w:pStyle w:val="37"/>
+        <w:rPr>
+          <w:rFonts w:hint="default" w:ascii="Times New Roman" w:hAnsi="Times New Roman"/>
+          <w:b w:val="0"/>
+          <w:bCs/>
+          <w:sz w:val="26"/>
+          <w:szCs w:val="26"/>
+          <w:lang w:val="vi-VN"/>
+        </w:rPr>
+      </w:pPr>
+    </w:p>
+    <w:p>
+      <w:pPr>
+        <w:pStyle w:val="37"/>
+        <w:rPr>
+          <w:rFonts w:hint="default" w:ascii="Times New Roman" w:hAnsi="Times New Roman"/>
+          <w:b w:val="0"/>
+          <w:bCs/>
+          <w:sz w:val="26"/>
+          <w:szCs w:val="26"/>
+          <w:lang w:val="vi-VN"/>
+        </w:rPr>
+      </w:pPr>
+      <w:r>
+        <w:rPr>
+          <w:rFonts w:hint="default" w:ascii="Times New Roman" w:hAnsi="Times New Roman"/>
+          <w:b w:val="0"/>
+          <w:bCs/>
+          <w:sz w:val="26"/>
+          <w:szCs w:val="26"/>
+          <w:lang w:val="vi-VN"/>
+        </w:rPr>
+        <w:t>2. Recurrent Neural Network (RNN):</w:t>
+      </w:r>
+    </w:p>
+    <w:p>
+      <w:pPr>
+        <w:pStyle w:val="37"/>
+        <w:rPr>
+          <w:rFonts w:hint="default" w:ascii="Times New Roman" w:hAnsi="Times New Roman"/>
+          <w:b w:val="0"/>
+          <w:bCs/>
+          <w:sz w:val="26"/>
+          <w:szCs w:val="26"/>
+          <w:lang w:val="vi-VN"/>
+        </w:rPr>
+      </w:pPr>
+      <w:r>
+        <w:rPr>
+          <w:rFonts w:hint="default" w:ascii="Times New Roman" w:hAnsi="Times New Roman"/>
+          <w:b w:val="0"/>
+          <w:bCs/>
+          <w:sz w:val="26"/>
+          <w:szCs w:val="26"/>
+          <w:lang w:val="vi-VN"/>
+        </w:rPr>
+        <w:t xml:space="preserve">   - Mục tiêu: Xử lý dữ liệu dạng chuỗi và mối quan hệ thời gian trong quá trình đặt phòng. Điều này có thể hữu ích khi cần phải lấy ý kiến người dùng từ các đặt phòng trước đó hoặc dự đoán xu hướng đặt phòng theo thời gian.</w:t>
+      </w:r>
+    </w:p>
+    <w:p>
+      <w:pPr>
+        <w:pStyle w:val="37"/>
+        <w:rPr>
+          <w:rFonts w:hint="default" w:ascii="Times New Roman" w:hAnsi="Times New Roman"/>
+          <w:b w:val="0"/>
+          <w:bCs/>
+          <w:sz w:val="26"/>
+          <w:szCs w:val="26"/>
+          <w:lang w:val="vi-VN"/>
+        </w:rPr>
+      </w:pPr>
+      <w:r>
+        <w:rPr>
+          <w:rFonts w:hint="default" w:ascii="Times New Roman" w:hAnsi="Times New Roman"/>
+          <w:b w:val="0"/>
+          <w:bCs/>
+          <w:sz w:val="26"/>
+          <w:szCs w:val="26"/>
+          <w:lang w:val="vi-VN"/>
+        </w:rPr>
+        <w:t xml:space="preserve">   - Kiến trúc mạng: Sử dụng các tầng RNN để mô hình hóa thông tin liên tục qua các bước thời gian. Các trạng thái ẩn của RNN có thể giữ lại thông tin về các đặt phòng trước đó và đưa ra dự đoán cho các đặt phòng tiếp theo.</w:t>
+      </w:r>
+    </w:p>
+    <w:p>
+      <w:pPr>
+        <w:pStyle w:val="37"/>
+        <w:rPr>
+          <w:rFonts w:hint="default" w:ascii="Times New Roman" w:hAnsi="Times New Roman"/>
+          <w:b w:val="0"/>
+          <w:bCs/>
+          <w:sz w:val="26"/>
+          <w:szCs w:val="26"/>
+          <w:lang w:val="vi-VN"/>
+        </w:rPr>
+      </w:pPr>
+    </w:p>
+    <w:p>
+      <w:pPr>
+        <w:pStyle w:val="37"/>
+        <w:rPr>
+          <w:rFonts w:hint="default" w:ascii="Times New Roman" w:hAnsi="Times New Roman"/>
+          <w:b w:val="0"/>
+          <w:bCs/>
+          <w:sz w:val="26"/>
+          <w:szCs w:val="26"/>
+          <w:lang w:val="vi-VN"/>
+        </w:rPr>
+      </w:pPr>
+      <w:r>
+        <w:rPr>
+          <w:rFonts w:hint="default" w:ascii="Times New Roman" w:hAnsi="Times New Roman"/>
+          <w:b w:val="0"/>
+          <w:bCs/>
+          <w:sz w:val="26"/>
+          <w:szCs w:val="26"/>
+          <w:lang w:val="vi-VN"/>
+        </w:rPr>
+        <w:t>3. Kết hợp FNN và RNN</w:t>
+      </w:r>
+    </w:p>
+    <w:p>
+      <w:pPr>
+        <w:pStyle w:val="37"/>
+        <w:rPr>
+          <w:rFonts w:hint="default" w:ascii="Times New Roman" w:hAnsi="Times New Roman"/>
+          <w:b w:val="0"/>
+          <w:bCs/>
+          <w:sz w:val="26"/>
+          <w:szCs w:val="26"/>
+          <w:lang w:val="vi-VN"/>
+        </w:rPr>
+      </w:pPr>
+      <w:r>
+        <w:rPr>
+          <w:rFonts w:hint="default" w:ascii="Times New Roman" w:hAnsi="Times New Roman"/>
+          <w:b w:val="0"/>
+          <w:bCs/>
+          <w:sz w:val="26"/>
+          <w:szCs w:val="26"/>
+          <w:lang w:val="vi-VN"/>
+        </w:rPr>
+        <w:t xml:space="preserve">   - Mục tiêu:Kết hợp sức mạnh của cả hai mô hình để đạt được hiệu suất tốt hơn. FNN có thể xử lý thông tin tĩnh và đặc trưng từ dữ liệu, trong khi RNN có thể xử lý thông tin dạng chuỗi và quan hệ thời gian.</w:t>
+      </w:r>
+    </w:p>
+    <w:p>
+      <w:pPr>
+        <w:pStyle w:val="37"/>
+        <w:rPr>
+          <w:rFonts w:hint="default" w:ascii="Times New Roman" w:hAnsi="Times New Roman"/>
+          <w:b w:val="0"/>
+          <w:bCs/>
+          <w:sz w:val="26"/>
+          <w:szCs w:val="26"/>
+          <w:lang w:val="vi-VN"/>
+        </w:rPr>
+      </w:pPr>
+      <w:r>
+        <w:rPr>
+          <w:rFonts w:hint="default" w:ascii="Times New Roman" w:hAnsi="Times New Roman"/>
+          <w:b w:val="0"/>
+          <w:bCs/>
+          <w:sz w:val="26"/>
+          <w:szCs w:val="26"/>
+          <w:lang w:val="vi-VN"/>
+        </w:rPr>
+        <w:t xml:space="preserve">   - Kiến trúc mạng: Sử dụng các tầng FNN cho thông tin tĩnh và các tầng RNN để xử lý thông tin dạng chuỗi hoặc theo thời gian.</w:t>
+      </w:r>
+    </w:p>
+    <w:p>
+      <w:pPr>
+        <w:pStyle w:val="37"/>
+        <w:rPr>
+          <w:rFonts w:hint="default" w:ascii="Times New Roman" w:hAnsi="Times New Roman"/>
+          <w:b w:val="0"/>
+          <w:bCs/>
+          <w:sz w:val="26"/>
+          <w:szCs w:val="26"/>
+          <w:lang w:val="vi-VN"/>
+        </w:rPr>
+      </w:pPr>
+    </w:p>
+    <w:p>
+      <w:pPr>
+        <w:pStyle w:val="37"/>
+        <w:rPr>
+          <w:rFonts w:hint="default" w:ascii="Times New Roman" w:hAnsi="Times New Roman" w:cs="Times New Roman"/>
+          <w:b w:val="0"/>
+          <w:bCs/>
+          <w:sz w:val="26"/>
+          <w:szCs w:val="26"/>
+          <w:lang w:val="vi-VN"/>
+        </w:rPr>
+      </w:pPr>
+      <w:r>
+        <w:rPr>
+          <w:rFonts w:hint="default" w:ascii="Times New Roman" w:hAnsi="Times New Roman"/>
+          <w:b w:val="0"/>
+          <w:bCs/>
+          <w:sz w:val="26"/>
+          <w:szCs w:val="26"/>
+          <w:lang w:val="vi-VN"/>
+        </w:rPr>
+        <w:t>Lựa chọn giữa FNN và RNN phụ thuộc vào đặc tính cụ thể của dữ liệu và yêu cầu của bài toán. Ngoài ra, có thể cần thực hiện tiền xử lý dữ liệu để chúng phù hợp với mô hình được chọn.</w:t>
+      </w:r>
     </w:p>
     <w:p>
       <w:pPr>
         <w:pStyle w:val="30"/>
         <w:rPr>
           <w:rFonts w:hint="default" w:ascii="Times New Roman" w:hAnsi="Times New Roman" w:cs="Times New Roman"/>
+          <w:b w:val="0"/>
+          <w:bCs/>
           <w:sz w:val="28"/>
           <w:szCs w:val="28"/>
         </w:rPr>
@@ -18714,10 +19051,14 @@
       <w:r>
         <w:rPr>
           <w:rFonts w:hint="default" w:ascii="Times New Roman" w:hAnsi="Times New Roman" w:cs="Times New Roman"/>
+          <w:b w:val="0"/>
+          <w:bCs/>
         </w:rPr>
         <w:br w:type="page"/>
       </w:r>
-    </w:p>
+      <w:bookmarkStart w:id="59" w:name="_GoBack"/>
+    </w:p>
+    <w:bookmarkEnd w:id="59"/>
     <w:p>
       <w:pPr>
         <w:pStyle w:val="37"/>
